--- a/documentation/FADU Enlarger Timer Manual V1_3_4.docx
+++ b/documentation/FADU Enlarger Timer Manual V1_3_4.docx
@@ -42,22 +42,24 @@
         <w:t>3</w:t>
       </w:r>
       <w:r>
-        <w:t xml:space="preserve">.0 </w:t>
+        <w:t>.</w:t>
+      </w:r>
+      <w:r>
+        <w:t>4</w:t>
       </w:r>
       <w:r>
         <w:t xml:space="preserve"> </w:t>
       </w:r>
       <w:r>
-        <w:t>2</w:t>
-      </w:r>
-      <w:r>
-        <w:t>3</w:t>
-      </w:r>
-      <w:r>
-        <w:t>-</w:t>
-      </w:r>
-      <w:r>
-        <w:t>March</w:t>
+        <w:t xml:space="preserve"> </w:t>
+      </w:r>
+      <w:r>
+        <w:t>09</w:t>
+      </w:r>
+      <w:bookmarkStart w:id="1" w:name="_GoBack"/>
+      <w:bookmarkEnd w:id="1"/>
+      <w:r>
+        <w:t>-April</w:t>
       </w:r>
       <w:r>
         <w:t>-201</w:t>
@@ -283,10 +285,7 @@
       </w:r>
       <w:proofErr w:type="spellEnd"/>
       <w:r>
-        <w:t xml:space="preserve"> </w:t>
-      </w:r>
-      <w:r>
-        <w:t xml:space="preserve">Basic Wi-Fi mains relay </w:t>
+        <w:t xml:space="preserve"> Basic Wi-Fi mains relay </w:t>
       </w:r>
       <w:r>
         <w:t>switch</w:t>
@@ -942,8 +941,6 @@
       <w:r>
         <w:t>.</w:t>
       </w:r>
-      <w:bookmarkStart w:id="1" w:name="_GoBack"/>
-      <w:bookmarkEnd w:id="1"/>
     </w:p>
     <w:p>
       <w:pPr>
@@ -1342,6 +1339,119 @@
       </w:r>
     </w:p>
     <w:p>
+      <w:pPr>
+        <w:pStyle w:val="NoSpacing"/>
+      </w:pPr>
+    </w:p>
+    <w:p>
+      <w:pPr>
+        <w:pStyle w:val="NoSpacing"/>
+      </w:pPr>
+    </w:p>
+    <w:p>
+      <w:pPr>
+        <w:pStyle w:val="NoSpacing"/>
+      </w:pPr>
+      <w:r>
+        <w:t xml:space="preserve">A further alternative is to roll your own.  There are many designs </w:t>
+      </w:r>
+      <w:r>
+        <w:t xml:space="preserve">for relay switchers </w:t>
+      </w:r>
+      <w:r>
+        <w:t>using th</w:t>
+      </w:r>
+      <w:r>
+        <w:t xml:space="preserve">e </w:t>
+      </w:r>
+      <w:r>
+        <w:t xml:space="preserve">ESP8255 </w:t>
+      </w:r>
+      <w:r>
+        <w:t xml:space="preserve">and the Arduino system </w:t>
+      </w:r>
+      <w:r>
+        <w:t>out there.</w:t>
+      </w:r>
+      <w:r>
+        <w:t xml:space="preserve"> </w:t>
+      </w:r>
+      <w:r>
+        <w:t xml:space="preserve"> </w:t>
+      </w:r>
+      <w:r>
+        <w:t xml:space="preserve">I make no </w:t>
+      </w:r>
+      <w:r>
+        <w:t xml:space="preserve">apologies for repeating </w:t>
+      </w:r>
+      <w:proofErr w:type="gramStart"/>
+      <w:r>
+        <w:t xml:space="preserve">this </w:t>
+      </w:r>
+      <w:r>
+        <w:t>many times</w:t>
+      </w:r>
+      <w:proofErr w:type="gramEnd"/>
+      <w:r>
+        <w:t xml:space="preserve"> throughout this manual: </w:t>
+      </w:r>
+      <w:r>
+        <w:t xml:space="preserve"> if you are unfamiliar with projects using mains voltages, please take very great care and </w:t>
+      </w:r>
+      <w:r>
+        <w:t>obtain</w:t>
+      </w:r>
+      <w:r>
+        <w:t xml:space="preserve"> </w:t>
+      </w:r>
+      <w:r>
+        <w:t>a</w:t>
+      </w:r>
+      <w:r>
+        <w:t xml:space="preserve">dvice from someone you </w:t>
+      </w:r>
+      <w:r>
+        <w:t xml:space="preserve">trust </w:t>
+      </w:r>
+      <w:r>
+        <w:t>who has this experience.</w:t>
+      </w:r>
+      <w:r>
+        <w:t xml:space="preserve">  It </w:t>
+      </w:r>
+      <w:r>
+        <w:t>i</w:t>
+      </w:r>
+      <w:r>
+        <w:t>s not just electrocution that is the worry</w:t>
+      </w:r>
+      <w:r>
+        <w:t>;</w:t>
+      </w:r>
+      <w:r>
+        <w:t xml:space="preserve"> there are failure modes that can result in </w:t>
+      </w:r>
+      <w:r>
+        <w:t xml:space="preserve">a </w:t>
+      </w:r>
+      <w:r>
+        <w:t>fire</w:t>
+      </w:r>
+      <w:r>
+        <w:t>,</w:t>
+      </w:r>
+      <w:r>
+        <w:t xml:space="preserve"> so always disconnect home-made projects </w:t>
+      </w:r>
+      <w:r>
+        <w:t xml:space="preserve">at the wall socket </w:t>
+      </w:r>
+      <w:r>
+        <w:t>when unattended.</w:t>
+      </w:r>
+    </w:p>
+    <w:p>
       <w:r>
         <w:br w:type="page"/>
       </w:r>
@@ -1381,6 +1491,11 @@
     <w:p>
       <w:pPr>
         <w:pStyle w:val="NoSpacing"/>
+      </w:pPr>
+    </w:p>
+    <w:p>
+      <w:pPr>
+        <w:pStyle w:val="NoSpacing"/>
         <w:rPr>
           <w:b/>
         </w:rPr>
@@ -1401,7 +1516,13 @@
         <w:rPr>
           <w:b/>
         </w:rPr>
-        <w:t>.0</w:t>
+        <w:t>.</w:t>
+      </w:r>
+      <w:r>
+        <w:rPr>
+          <w:b/>
+        </w:rPr>
+        <w:t>4</w:t>
       </w:r>
       <w:r>
         <w:rPr>
@@ -1413,6 +1534,9 @@
     <w:p>
       <w:pPr>
         <w:pStyle w:val="NoSpacing"/>
+        <w:rPr>
+          <w:b/>
+        </w:rPr>
       </w:pPr>
     </w:p>
     <w:p>
@@ -1424,145 +1548,49 @@
         </w:numPr>
       </w:pPr>
       <w:r>
-        <w:t>STRIPS mode tab added</w:t>
-      </w:r>
-      <w:r>
-        <w:t xml:space="preserve">: </w:t>
-      </w:r>
-      <w:r>
-        <w:t>This mode allows the easy creation of f-stop incremented test strips.  Three methods are included</w:t>
-      </w:r>
-      <w:r>
-        <w:t xml:space="preserve"> </w:t>
+        <w:t>Single strip</w:t>
       </w:r>
       <w:r>
         <w:t>-</w:t>
       </w:r>
       <w:r>
-        <w:t xml:space="preserve"> see </w:t>
-      </w:r>
-      <w:r>
-        <w:t>Strips Mode chapter below for details.</w:t>
-      </w:r>
-    </w:p>
-    <w:p>
-      <w:pPr>
-        <w:pStyle w:val="NoSpacing"/>
-        <w:ind w:left="720"/>
-      </w:pPr>
-    </w:p>
-    <w:p>
-      <w:pPr>
-        <w:pStyle w:val="NoSpacing"/>
-        <w:numPr>
-          <w:ilvl w:val="1"/>
-          <w:numId w:val="14"/>
-        </w:numPr>
-      </w:pPr>
-      <w:r>
-        <w:t xml:space="preserve">Continuous mode [CONT]: intended for users with no lamp switching hardware.  </w:t>
-      </w:r>
-      <w:r>
-        <w:t>Sounds</w:t>
-      </w:r>
-      <w:r>
-        <w:t xml:space="preserve"> a beep 0.5 seconds b</w:t>
-      </w:r>
-      <w:r>
-        <w:t>efore the end of each strip’s time before starting the next strip time.</w:t>
-      </w:r>
-    </w:p>
-    <w:p>
-      <w:pPr>
-        <w:pStyle w:val="NoSpacing"/>
-        <w:numPr>
-          <w:ilvl w:val="1"/>
-          <w:numId w:val="14"/>
-        </w:numPr>
-      </w:pPr>
-      <w:r>
-        <w:t>Auto</w:t>
-      </w:r>
-      <w:r>
-        <w:t xml:space="preserve"> mode [</w:t>
-      </w:r>
-      <w:r>
-        <w:t>AUTO</w:t>
-      </w:r>
-      <w:r>
-        <w:t xml:space="preserve">] : pauses </w:t>
-      </w:r>
-      <w:r>
-        <w:t xml:space="preserve">the timer </w:t>
-      </w:r>
-      <w:r>
-        <w:t xml:space="preserve">and switches off the lamp </w:t>
-      </w:r>
-      <w:r>
-        <w:t>between each strip</w:t>
-      </w:r>
-      <w:r>
-        <w:t xml:space="preserve"> for a settable</w:t>
-      </w:r>
-      <w:r>
-        <w:t xml:space="preserve"> </w:t>
-      </w:r>
-      <w:r>
-        <w:t>delay</w:t>
-      </w:r>
-      <w:r>
-        <w:t xml:space="preserve"> time</w:t>
-      </w:r>
-      <w:r>
-        <w:t xml:space="preserve">.  </w:t>
-      </w:r>
-    </w:p>
-    <w:p>
-      <w:pPr>
-        <w:pStyle w:val="NoSpacing"/>
-        <w:numPr>
-          <w:ilvl w:val="1"/>
-          <w:numId w:val="14"/>
-        </w:numPr>
-      </w:pPr>
-      <w:r>
-        <w:t>Manual</w:t>
-      </w:r>
-      <w:r>
-        <w:t xml:space="preserve"> mode [</w:t>
-      </w:r>
-      <w:r>
-        <w:t>MANUAL</w:t>
-      </w:r>
-      <w:r>
-        <w:t xml:space="preserve">] : </w:t>
-      </w:r>
-      <w:r>
-        <w:t>pauses</w:t>
-      </w:r>
-      <w:r>
-        <w:t xml:space="preserve"> the timer </w:t>
-      </w:r>
-      <w:r>
-        <w:t xml:space="preserve">and switches off the lamp </w:t>
-      </w:r>
-      <w:r>
-        <w:t xml:space="preserve">between </w:t>
-      </w:r>
-      <w:r>
-        <w:t xml:space="preserve">each </w:t>
-      </w:r>
-      <w:r>
-        <w:t xml:space="preserve">strip </w:t>
-      </w:r>
-      <w:r>
-        <w:t>until the user taps [START]</w:t>
-      </w:r>
-      <w:r>
-        <w:t xml:space="preserve"> to move to the next strip</w:t>
-      </w:r>
-      <w:r>
-        <w:t>.</w:t>
+        <w:t>mode [SINGLE]</w:t>
+      </w:r>
+      <w:r>
+        <w:t>:</w:t>
+      </w:r>
+      <w:r>
+        <w:t xml:space="preserve"> added for when you are </w:t>
+      </w:r>
+      <w:r>
+        <w:t xml:space="preserve">testing with </w:t>
+      </w:r>
+      <w:r>
+        <w:t xml:space="preserve">individual strips of paper instead of making multiple </w:t>
+      </w:r>
+      <w:r>
+        <w:t>exposures</w:t>
+      </w:r>
+      <w:r>
+        <w:t xml:space="preserve"> across a </w:t>
+      </w:r>
+      <w:r>
+        <w:t xml:space="preserve">larger </w:t>
+      </w:r>
+      <w:r>
+        <w:t>sheet of paper.  Each strip</w:t>
+      </w:r>
+      <w:r>
+        <w:t xml:space="preserve">’s </w:t>
+      </w:r>
+      <w:r>
+        <w:t xml:space="preserve">time </w:t>
+      </w:r>
+      <w:r>
+        <w:t xml:space="preserve">in this mode </w:t>
+      </w:r>
+      <w:r>
+        <w:t>is for the whole f-stop calculated exposure.</w:t>
       </w:r>
     </w:p>
     <w:p>
@@ -1579,25 +1607,66 @@
         </w:numPr>
       </w:pPr>
       <w:r>
-        <w:t>Auto-Reset option added</w:t>
-      </w:r>
-      <w:r>
-        <w:t xml:space="preserve"> on the Settings tab.</w:t>
-      </w:r>
-      <w:r>
-        <w:t xml:space="preserve"> If set ON, resets the timer at the end of the </w:t>
-      </w:r>
-      <w:r>
-        <w:t xml:space="preserve">exposure time </w:t>
-      </w:r>
-      <w:r>
-        <w:t>to the previous time.</w:t>
-      </w:r>
-    </w:p>
-    <w:p>
-      <w:pPr>
-        <w:pStyle w:val="NoSpacing"/>
-        <w:ind w:left="720"/>
+        <w:t xml:space="preserve">The Memories now </w:t>
+      </w:r>
+      <w:r>
+        <w:t>display</w:t>
+      </w:r>
+      <w:r>
+        <w:t xml:space="preserve"> their contents.  This is made possible by reducing </w:t>
+      </w:r>
+      <w:r>
+        <w:t xml:space="preserve">the space taken by </w:t>
+      </w:r>
+      <w:r>
+        <w:t>the F-Stop timing section now the SINGLE strip-mode has made it largely redundant.</w:t>
+      </w:r>
+      <w:r>
+        <w:t xml:space="preserve">  </w:t>
+      </w:r>
+      <w:r>
+        <w:t xml:space="preserve">The Main tab’s </w:t>
+      </w:r>
+      <w:r>
+        <w:t>F-</w:t>
+      </w:r>
+      <w:r>
+        <w:t>s</w:t>
+      </w:r>
+      <w:r>
+        <w:t xml:space="preserve">top timing section </w:t>
+      </w:r>
+      <w:r>
+        <w:t xml:space="preserve">is currently </w:t>
+      </w:r>
+      <w:r>
+        <w:t xml:space="preserve">retained for people who want to generate f-stop times </w:t>
+      </w:r>
+      <w:r>
+        <w:t xml:space="preserve">manually - </w:t>
+      </w:r>
+      <w:r>
+        <w:t xml:space="preserve">although the Strips tab </w:t>
+      </w:r>
+      <w:r>
+        <w:t>is better for this as it will list multiple times at once</w:t>
+      </w:r>
+      <w:r>
+        <w:t>.  T</w:t>
+      </w:r>
+      <w:r>
+        <w:t xml:space="preserve">his </w:t>
+      </w:r>
+      <w:r>
+        <w:t xml:space="preserve">old functionality </w:t>
+      </w:r>
+      <w:r>
+        <w:t>may be removed in a future version.</w:t>
+      </w:r>
+    </w:p>
+    <w:p>
+      <w:pPr>
+        <w:pStyle w:val="NoSpacing"/>
       </w:pPr>
     </w:p>
     <w:p>
@@ -1609,28 +1678,37 @@
         </w:numPr>
       </w:pPr>
       <w:r>
-        <w:t>Delay time</w:t>
+        <w:t>The d</w:t>
+      </w:r>
+      <w:r>
+        <w:t xml:space="preserve">isplay </w:t>
+      </w:r>
+      <w:r>
+        <w:t>button</w:t>
+      </w:r>
+      <w:r>
+        <w:t xml:space="preserve"> text</w:t>
+      </w:r>
+      <w:r>
+        <w:t xml:space="preserve"> and text boxes etc </w:t>
+      </w:r>
+      <w:r>
+        <w:t>now scale correctly for tablets.</w:t>
       </w:r>
       <w:r>
         <w:t xml:space="preserve"> </w:t>
       </w:r>
       <w:r>
-        <w:t>is now variable</w:t>
-      </w:r>
-      <w:r>
-        <w:t xml:space="preserve"> on the Settings tab</w:t>
-      </w:r>
-      <w:r>
-        <w:t xml:space="preserve"> from </w:t>
-      </w:r>
-      <w:r>
-        <w:t xml:space="preserve">0 </w:t>
-      </w:r>
-      <w:r>
-        <w:t>to</w:t>
-      </w:r>
-      <w:r>
-        <w:t xml:space="preserve"> 10 seconds</w:t>
+        <w:t xml:space="preserve"> I c</w:t>
+      </w:r>
+      <w:r>
+        <w:t xml:space="preserve">annot find a way to scale the </w:t>
+      </w:r>
+      <w:r>
+        <w:t>lists that open in a new screen</w:t>
+      </w:r>
+      <w:r>
+        <w:t xml:space="preserve"> using AI2</w:t>
       </w:r>
       <w:r>
         <w:t>.</w:t>
@@ -1639,18 +1717,12 @@
         <w:t xml:space="preserve">  </w:t>
       </w:r>
       <w:r>
-        <w:t xml:space="preserve">An enhanced form of the previous </w:t>
-      </w:r>
-      <w:r>
-        <w:t>“Count-in”</w:t>
-      </w:r>
-      <w:r>
-        <w:t xml:space="preserve"> setting.</w:t>
-      </w:r>
-    </w:p>
-    <w:p>
-      <w:pPr>
-        <w:pStyle w:val="NoSpacing"/>
+        <w:t>Tested on a 7-inch and a 10-inch tablet.</w:t>
+      </w:r>
+    </w:p>
+    <w:p>
+      <w:pPr>
+        <w:pStyle w:val="ListParagraph"/>
       </w:pPr>
     </w:p>
     <w:p>
@@ -1659,6 +1731,296 @@
         <w:numPr>
           <w:ilvl w:val="0"/>
           <w:numId w:val="14"/>
+        </w:numPr>
+      </w:pPr>
+      <w:r>
+        <w:t xml:space="preserve">Added info on the </w:t>
+      </w:r>
+      <w:proofErr w:type="spellStart"/>
+      <w:r>
+        <w:t>Sonoff</w:t>
+      </w:r>
+      <w:proofErr w:type="spellEnd"/>
+      <w:r>
+        <w:t xml:space="preserve"> Basic Wi-Fi switch.</w:t>
+      </w:r>
+    </w:p>
+    <w:p>
+      <w:pPr>
+        <w:pStyle w:val="NoSpacing"/>
+      </w:pPr>
+    </w:p>
+    <w:p>
+      <w:pPr>
+        <w:pStyle w:val="NoSpacing"/>
+      </w:pPr>
+    </w:p>
+    <w:p>
+      <w:pPr>
+        <w:pStyle w:val="NoSpacing"/>
+        <w:rPr>
+          <w:b/>
+        </w:rPr>
+      </w:pPr>
+      <w:r>
+        <w:rPr>
+          <w:b/>
+        </w:rPr>
+        <w:t>Version 1.3.0:</w:t>
+      </w:r>
+    </w:p>
+    <w:p>
+      <w:pPr>
+        <w:pStyle w:val="NoSpacing"/>
+        <w:rPr>
+          <w:b/>
+        </w:rPr>
+      </w:pPr>
+    </w:p>
+    <w:p>
+      <w:pPr>
+        <w:pStyle w:val="NoSpacing"/>
+        <w:numPr>
+          <w:ilvl w:val="0"/>
+          <w:numId w:val="18"/>
+        </w:numPr>
+      </w:pPr>
+      <w:r>
+        <w:t>STRIPS mode tab added</w:t>
+      </w:r>
+      <w:r>
+        <w:t xml:space="preserve">: </w:t>
+      </w:r>
+      <w:r>
+        <w:t>This mode allows the easy creation of f-stop incremented test strips.  Three methods are included</w:t>
+      </w:r>
+      <w:r>
+        <w:t xml:space="preserve"> </w:t>
+      </w:r>
+      <w:r>
+        <w:t>-</w:t>
+      </w:r>
+      <w:r>
+        <w:t xml:space="preserve"> see </w:t>
+      </w:r>
+      <w:r>
+        <w:t>Strips Mode chapter below for details.</w:t>
+      </w:r>
+    </w:p>
+    <w:p>
+      <w:pPr>
+        <w:pStyle w:val="NoSpacing"/>
+        <w:ind w:left="720"/>
+      </w:pPr>
+    </w:p>
+    <w:p>
+      <w:pPr>
+        <w:pStyle w:val="NoSpacing"/>
+        <w:numPr>
+          <w:ilvl w:val="1"/>
+          <w:numId w:val="18"/>
+        </w:numPr>
+      </w:pPr>
+      <w:r>
+        <w:t xml:space="preserve">Continuous mode [CONT]: intended for users with no lamp switching hardware.  </w:t>
+      </w:r>
+      <w:r>
+        <w:t>Sounds</w:t>
+      </w:r>
+      <w:r>
+        <w:t xml:space="preserve"> a beep 0.5 seconds b</w:t>
+      </w:r>
+      <w:r>
+        <w:t>efore the end of each strip’s time before starting the next strip time.</w:t>
+      </w:r>
+    </w:p>
+    <w:p>
+      <w:pPr>
+        <w:pStyle w:val="NoSpacing"/>
+        <w:numPr>
+          <w:ilvl w:val="1"/>
+          <w:numId w:val="18"/>
+        </w:numPr>
+      </w:pPr>
+      <w:r>
+        <w:t>Auto</w:t>
+      </w:r>
+      <w:r>
+        <w:t xml:space="preserve"> mode [</w:t>
+      </w:r>
+      <w:r>
+        <w:t>AUTO</w:t>
+      </w:r>
+      <w:r>
+        <w:t xml:space="preserve">] : pauses </w:t>
+      </w:r>
+      <w:r>
+        <w:t xml:space="preserve">the timer </w:t>
+      </w:r>
+      <w:r>
+        <w:t xml:space="preserve">and switches off the lamp </w:t>
+      </w:r>
+      <w:r>
+        <w:t>between each strip</w:t>
+      </w:r>
+      <w:r>
+        <w:t xml:space="preserve"> for a settable</w:t>
+      </w:r>
+      <w:r>
+        <w:t xml:space="preserve"> </w:t>
+      </w:r>
+      <w:r>
+        <w:t>delay</w:t>
+      </w:r>
+      <w:r>
+        <w:t xml:space="preserve"> time</w:t>
+      </w:r>
+      <w:r>
+        <w:t xml:space="preserve">.  </w:t>
+      </w:r>
+    </w:p>
+    <w:p>
+      <w:pPr>
+        <w:pStyle w:val="NoSpacing"/>
+        <w:numPr>
+          <w:ilvl w:val="1"/>
+          <w:numId w:val="18"/>
+        </w:numPr>
+      </w:pPr>
+      <w:r>
+        <w:t>Manual</w:t>
+      </w:r>
+      <w:r>
+        <w:t xml:space="preserve"> mode [</w:t>
+      </w:r>
+      <w:r>
+        <w:t>MANUAL</w:t>
+      </w:r>
+      <w:r>
+        <w:t xml:space="preserve">] : </w:t>
+      </w:r>
+      <w:r>
+        <w:t>pauses</w:t>
+      </w:r>
+      <w:r>
+        <w:t xml:space="preserve"> the timer </w:t>
+      </w:r>
+      <w:r>
+        <w:t xml:space="preserve">and switches off the lamp </w:t>
+      </w:r>
+      <w:r>
+        <w:t xml:space="preserve">between </w:t>
+      </w:r>
+      <w:r>
+        <w:t xml:space="preserve">each </w:t>
+      </w:r>
+      <w:r>
+        <w:t xml:space="preserve">strip </w:t>
+      </w:r>
+      <w:r>
+        <w:t>until the user taps [START]</w:t>
+      </w:r>
+      <w:r>
+        <w:t xml:space="preserve"> to move to the next strip</w:t>
+      </w:r>
+      <w:r>
+        <w:t>.</w:t>
+      </w:r>
+    </w:p>
+    <w:p>
+      <w:pPr>
+        <w:pStyle w:val="NoSpacing"/>
+      </w:pPr>
+    </w:p>
+    <w:p>
+      <w:pPr>
+        <w:pStyle w:val="NoSpacing"/>
+        <w:numPr>
+          <w:ilvl w:val="0"/>
+          <w:numId w:val="18"/>
+        </w:numPr>
+      </w:pPr>
+      <w:r>
+        <w:t>Auto-Reset option added</w:t>
+      </w:r>
+      <w:r>
+        <w:t xml:space="preserve"> on the Settings tab.</w:t>
+      </w:r>
+      <w:r>
+        <w:t xml:space="preserve"> If set ON, resets the timer at the end of the </w:t>
+      </w:r>
+      <w:r>
+        <w:t xml:space="preserve">exposure time </w:t>
+      </w:r>
+      <w:r>
+        <w:t>to the previous time.</w:t>
+      </w:r>
+    </w:p>
+    <w:p>
+      <w:pPr>
+        <w:pStyle w:val="NoSpacing"/>
+        <w:ind w:left="720"/>
+      </w:pPr>
+    </w:p>
+    <w:p>
+      <w:pPr>
+        <w:pStyle w:val="NoSpacing"/>
+        <w:numPr>
+          <w:ilvl w:val="0"/>
+          <w:numId w:val="18"/>
+        </w:numPr>
+      </w:pPr>
+      <w:r>
+        <w:t>Delay time</w:t>
+      </w:r>
+      <w:r>
+        <w:t xml:space="preserve"> </w:t>
+      </w:r>
+      <w:r>
+        <w:t>is now variable</w:t>
+      </w:r>
+      <w:r>
+        <w:t xml:space="preserve"> on the Settings tab</w:t>
+      </w:r>
+      <w:r>
+        <w:t xml:space="preserve"> from </w:t>
+      </w:r>
+      <w:r>
+        <w:t xml:space="preserve">0 </w:t>
+      </w:r>
+      <w:r>
+        <w:t>to</w:t>
+      </w:r>
+      <w:r>
+        <w:t xml:space="preserve"> 10 seconds</w:t>
+      </w:r>
+      <w:r>
+        <w:t>.</w:t>
+      </w:r>
+      <w:r>
+        <w:t xml:space="preserve">  </w:t>
+      </w:r>
+      <w:r>
+        <w:t xml:space="preserve">An enhanced form of the previous </w:t>
+      </w:r>
+      <w:r>
+        <w:t>“Count-in”</w:t>
+      </w:r>
+      <w:r>
+        <w:t xml:space="preserve"> setting.</w:t>
+      </w:r>
+    </w:p>
+    <w:p>
+      <w:pPr>
+        <w:pStyle w:val="NoSpacing"/>
+      </w:pPr>
+    </w:p>
+    <w:p>
+      <w:pPr>
+        <w:pStyle w:val="NoSpacing"/>
+        <w:numPr>
+          <w:ilvl w:val="0"/>
+          <w:numId w:val="18"/>
         </w:numPr>
       </w:pPr>
       <w:r>
@@ -1760,6 +2122,7 @@
         </w:numPr>
       </w:pPr>
       <w:r>
+        <w:lastRenderedPageBreak/>
         <w:t>Manual Link:</w:t>
       </w:r>
       <w:r>
@@ -2186,7 +2549,6 @@
     <w:p/>
     <w:p>
       <w:pPr>
-        <w:pStyle w:val="NoSpacing"/>
         <w:rPr>
           <w:b/>
           <w:sz w:val="36"/>
@@ -2197,6 +2559,23 @@
           <w:b/>
           <w:sz w:val="36"/>
         </w:rPr>
+        <w:br w:type="page"/>
+      </w:r>
+    </w:p>
+    <w:p>
+      <w:pPr>
+        <w:pStyle w:val="NoSpacing"/>
+        <w:rPr>
+          <w:b/>
+          <w:sz w:val="36"/>
+        </w:rPr>
+      </w:pPr>
+      <w:r>
+        <w:rPr>
+          <w:b/>
+          <w:sz w:val="36"/>
+        </w:rPr>
+        <w:lastRenderedPageBreak/>
         <w:t xml:space="preserve">Main </w:t>
       </w:r>
       <w:r>
@@ -2221,15 +2600,15 @@
           <w:noProof/>
         </w:rPr>
         <w:drawing>
-          <wp:anchor distT="0" distB="0" distL="114300" distR="114300" simplePos="0" relativeHeight="251661312" behindDoc="1" locked="0" layoutInCell="1" allowOverlap="1" wp14:anchorId="57B69C7B" wp14:editId="1FD98636">
+          <wp:anchor distT="0" distB="0" distL="114300" distR="114300" simplePos="0" relativeHeight="251661312" behindDoc="1" locked="0" layoutInCell="1" allowOverlap="1" wp14:anchorId="57B69C7B" wp14:editId="43ECBA08">
             <wp:simplePos x="0" y="0"/>
             <wp:positionH relativeFrom="margin">
-              <wp:posOffset>3101412</wp:posOffset>
+              <wp:posOffset>3101340</wp:posOffset>
             </wp:positionH>
             <wp:positionV relativeFrom="paragraph">
-              <wp:posOffset>10435</wp:posOffset>
+              <wp:posOffset>10795</wp:posOffset>
             </wp:positionV>
-            <wp:extent cx="2595600" cy="4614400"/>
+            <wp:extent cx="2595245" cy="4613910"/>
             <wp:effectExtent l="0" t="0" r="0" b="0"/>
             <wp:wrapSquare wrapText="bothSides"/>
             <wp:docPr id="5" name="Picture 5"/>
@@ -2258,7 +2637,7 @@
                   <pic:spPr>
                     <a:xfrm>
                       <a:off x="0" y="0"/>
-                      <a:ext cx="2595600" cy="4614400"/>
+                      <a:ext cx="2595245" cy="4613910"/>
                     </a:xfrm>
                     <a:prstGeom prst="rect">
                       <a:avLst/>
@@ -2471,7 +2850,13 @@
         <w:t>.</w:t>
       </w:r>
       <w:r>
-        <w:t xml:space="preserve">  If used for colour printing </w:t>
+        <w:t xml:space="preserve"> </w:t>
+      </w:r>
+      <w:r>
+        <w:t xml:space="preserve"> </w:t>
+      </w:r>
+      <w:r>
+        <w:t xml:space="preserve">If used for colour printing </w:t>
       </w:r>
       <w:r>
         <w:t xml:space="preserve">where the paper is sensitive to </w:t>
@@ -2536,6 +2921,141 @@
       <w:r>
         <w:t>.</w:t>
       </w:r>
+    </w:p>
+    <w:p>
+      <w:pPr>
+        <w:pStyle w:val="NoSpacing"/>
+      </w:pPr>
+    </w:p>
+    <w:tbl>
+      <w:tblPr>
+        <w:tblStyle w:val="TableGrid"/>
+        <w:tblW w:w="0" w:type="auto"/>
+        <w:tblLook w:val="04A0" w:firstRow="1" w:lastRow="0" w:firstColumn="1" w:lastColumn="0" w:noHBand="0" w:noVBand="1"/>
+      </w:tblPr>
+      <w:tblGrid>
+        <w:gridCol w:w="4513"/>
+      </w:tblGrid>
+      <w:tr>
+        <w:trPr>
+          <w:trHeight w:val="763"/>
+        </w:trPr>
+        <w:tc>
+          <w:tcPr>
+            <w:tcW w:w="4513" w:type="dxa"/>
+          </w:tcPr>
+          <w:p>
+            <w:pPr>
+              <w:pStyle w:val="NoSpacing"/>
+              <w:rPr>
+                <w:i/>
+                <w:sz w:val="20"/>
+                <w:szCs w:val="20"/>
+              </w:rPr>
+            </w:pPr>
+            <w:r>
+              <w:rPr>
+                <w:i/>
+                <w:sz w:val="20"/>
+                <w:szCs w:val="20"/>
+              </w:rPr>
+              <w:t>C</w:t>
+            </w:r>
+            <w:r>
+              <w:rPr>
+                <w:i/>
+                <w:sz w:val="20"/>
+                <w:szCs w:val="20"/>
+              </w:rPr>
+              <w:t>over</w:t>
+            </w:r>
+            <w:r>
+              <w:rPr>
+                <w:i/>
+                <w:sz w:val="20"/>
+                <w:szCs w:val="20"/>
+              </w:rPr>
+              <w:t>ing</w:t>
+            </w:r>
+            <w:r>
+              <w:rPr>
+                <w:i/>
+                <w:sz w:val="20"/>
+                <w:szCs w:val="20"/>
+              </w:rPr>
+              <w:t xml:space="preserve"> the screen with “</w:t>
+            </w:r>
+            <w:proofErr w:type="spellStart"/>
+            <w:r>
+              <w:rPr>
+                <w:i/>
+                <w:sz w:val="20"/>
+                <w:szCs w:val="20"/>
+              </w:rPr>
+              <w:t>Rubylith</w:t>
+            </w:r>
+            <w:proofErr w:type="spellEnd"/>
+            <w:r>
+              <w:rPr>
+                <w:i/>
+                <w:sz w:val="20"/>
+                <w:szCs w:val="20"/>
+              </w:rPr>
+              <w:t>”</w:t>
+            </w:r>
+            <w:r>
+              <w:rPr>
+                <w:i/>
+                <w:sz w:val="20"/>
+                <w:szCs w:val="20"/>
+              </w:rPr>
+              <w:t xml:space="preserve">  </w:t>
+            </w:r>
+            <w:r>
+              <w:rPr>
+                <w:i/>
+                <w:sz w:val="20"/>
+                <w:szCs w:val="20"/>
+              </w:rPr>
+              <w:t xml:space="preserve">or similar transparent red </w:t>
+            </w:r>
+            <w:r>
+              <w:rPr>
+                <w:i/>
+                <w:sz w:val="20"/>
+                <w:szCs w:val="20"/>
+              </w:rPr>
+              <w:t xml:space="preserve">plastic </w:t>
+            </w:r>
+            <w:r>
+              <w:rPr>
+                <w:i/>
+                <w:sz w:val="20"/>
+                <w:szCs w:val="20"/>
+              </w:rPr>
+              <w:t xml:space="preserve">film </w:t>
+            </w:r>
+            <w:r>
+              <w:rPr>
+                <w:i/>
+                <w:sz w:val="20"/>
+                <w:szCs w:val="20"/>
+              </w:rPr>
+              <w:t>will allow a brighter display without danger of fogging B&amp;W paper.</w:t>
+            </w:r>
+          </w:p>
+        </w:tc>
+      </w:tr>
+    </w:tbl>
+    <w:p>
+      <w:pPr>
+        <w:pStyle w:val="NoSpacing"/>
+      </w:pPr>
+    </w:p>
+    <w:p>
+      <w:pPr>
+        <w:pStyle w:val="NoSpacing"/>
+      </w:pPr>
     </w:p>
     <w:p>
       <w:pPr>
@@ -2730,20 +3250,38 @@
           <w:szCs w:val="28"/>
         </w:rPr>
       </w:pPr>
-      <w:r>
+    </w:p>
+    <w:p>
+      <w:pPr>
         <w:rPr>
           <w:b/>
           <w:sz w:val="28"/>
           <w:szCs w:val="28"/>
         </w:rPr>
-        <w:t>Basic</w:t>
-      </w:r>
+      </w:pPr>
       <w:r>
         <w:rPr>
           <w:b/>
           <w:sz w:val="28"/>
           <w:szCs w:val="28"/>
         </w:rPr>
+        <w:br w:type="page"/>
+      </w:r>
+      <w:r>
+        <w:rPr>
+          <w:b/>
+          <w:sz w:val="28"/>
+          <w:szCs w:val="28"/>
+        </w:rPr>
+        <w:lastRenderedPageBreak/>
+        <w:t>Basic</w:t>
+      </w:r>
+      <w:r>
+        <w:rPr>
+          <w:b/>
+          <w:sz w:val="28"/>
+          <w:szCs w:val="28"/>
+        </w:rPr>
         <w:t xml:space="preserve"> Controls</w:t>
       </w:r>
     </w:p>
@@ -2909,7 +3447,6 @@
         <w:pStyle w:val="NoSpacing"/>
       </w:pPr>
       <w:r>
-        <w:lastRenderedPageBreak/>
         <w:t xml:space="preserve">If the timer is connected to </w:t>
       </w:r>
       <w:r>
@@ -3004,7 +3541,10 @@
         <w:t>Short</w:t>
       </w:r>
       <w:r>
-        <w:t xml:space="preserve"> press</w:t>
+        <w:t xml:space="preserve"> </w:t>
+      </w:r>
+      <w:r>
+        <w:t>tap</w:t>
       </w:r>
       <w:r>
         <w:t xml:space="preserve">: resets the timer to the previous </w:t>
@@ -3053,7 +3593,13 @@
         <w:pStyle w:val="NoSpacing"/>
       </w:pPr>
       <w:r>
-        <w:t xml:space="preserve">The Focus button [FOC] can be used to manually toggle the lamp on and off if you have lamp switching hardware </w:t>
+        <w:t xml:space="preserve">The Focus button </w:t>
+      </w:r>
+      <w:r>
+        <w:t xml:space="preserve">is </w:t>
+      </w:r>
+      <w:r>
+        <w:t xml:space="preserve">used to manually toggle the lamp on and off if you have lamp switching hardware </w:t>
       </w:r>
       <w:r>
         <w:t>connected</w:t>
@@ -3155,10 +3701,7 @@
         <w:t xml:space="preserve"> </w:t>
       </w:r>
       <w:r>
-        <w:t>p</w:t>
-      </w:r>
-      <w:r>
-        <w:t>ress</w:t>
+        <w:t>tap</w:t>
       </w:r>
       <w:r>
         <w:t xml:space="preserve">: restores the previously saved </w:t>
@@ -3250,7 +3793,7 @@
         <w:t>is the only ac</w:t>
       </w:r>
       <w:r>
-        <w:t xml:space="preserve">cess the app makes to the phone (other than using its </w:t>
+        <w:t xml:space="preserve">cess the app makes to the phone other than using its </w:t>
       </w:r>
       <w:r>
         <w:t>Wi-Fi</w:t>
@@ -3266,9 +3809,6 @@
       </w:r>
       <w:r>
         <w:t>are</w:t>
-      </w:r>
-      <w:r>
-        <w:t>)</w:t>
       </w:r>
       <w:r>
         <w:t>.</w:t>
@@ -3314,8 +3854,18 @@
           <w:sz w:val="28"/>
           <w:szCs w:val="24"/>
         </w:rPr>
-        <w:t>F-Stop Mode</w:t>
-      </w:r>
+        <w:t xml:space="preserve">F-Stop </w:t>
+      </w:r>
+      <w:proofErr w:type="spellStart"/>
+      <w:r>
+        <w:rPr>
+          <w:b/>
+          <w:sz w:val="28"/>
+          <w:szCs w:val="24"/>
+        </w:rPr>
+        <w:t>Calulation</w:t>
+      </w:r>
+      <w:proofErr w:type="spellEnd"/>
     </w:p>
     <w:p>
       <w:pPr>
@@ -3355,189 +3905,112 @@
                 <w:i/>
                 <w:sz w:val="20"/>
               </w:rPr>
-              <w:t xml:space="preserve">This mode is now largely replaced by the generally more useful </w:t>
+              <w:t xml:space="preserve">This mode </w:t>
             </w:r>
             <w:r>
               <w:rPr>
                 <w:i/>
                 <w:sz w:val="20"/>
               </w:rPr>
-              <w:t>Strips</w:t>
+              <w:t xml:space="preserve">on the Main tab </w:t>
             </w:r>
             <w:r>
               <w:rPr>
                 <w:i/>
                 <w:sz w:val="20"/>
               </w:rPr>
-              <w:t xml:space="preserve"> mode</w:t>
+              <w:t xml:space="preserve">is now </w:t>
             </w:r>
             <w:r>
               <w:rPr>
                 <w:i/>
                 <w:sz w:val="20"/>
               </w:rPr>
-              <w:t xml:space="preserve"> </w:t>
+              <w:t xml:space="preserve">effectively </w:t>
             </w:r>
             <w:r>
               <w:rPr>
                 <w:i/>
                 <w:sz w:val="20"/>
               </w:rPr>
-              <w:t>tab</w:t>
+              <w:t>made redundant</w:t>
             </w:r>
             <w:r>
               <w:rPr>
                 <w:i/>
                 <w:sz w:val="20"/>
               </w:rPr>
-              <w:t xml:space="preserve"> but remains useful for making test strips where you want one strip of paper per test</w:t>
+              <w:t xml:space="preserve"> by the more useful </w:t>
             </w:r>
             <w:r>
               <w:rPr>
                 <w:i/>
                 <w:sz w:val="20"/>
               </w:rPr>
-              <w:t>. U</w:t>
+              <w:t>Strips</w:t>
             </w:r>
             <w:r>
               <w:rPr>
                 <w:i/>
                 <w:sz w:val="20"/>
               </w:rPr>
-              <w:t xml:space="preserve">sually </w:t>
+              <w:t xml:space="preserve"> </w:t>
             </w:r>
             <w:r>
               <w:rPr>
                 <w:i/>
                 <w:sz w:val="20"/>
               </w:rPr>
-              <w:t xml:space="preserve">employed </w:t>
+              <w:t>tab</w:t>
             </w:r>
             <w:r>
               <w:rPr>
                 <w:i/>
                 <w:sz w:val="20"/>
               </w:rPr>
-              <w:t xml:space="preserve">to fine-tune your exposure and grading by </w:t>
+              <w:t xml:space="preserve"> modes</w:t>
             </w:r>
             <w:r>
               <w:rPr>
                 <w:i/>
                 <w:sz w:val="20"/>
               </w:rPr>
-              <w:t>obtaining</w:t>
+              <w:t xml:space="preserve"> but remains </w:t>
             </w:r>
             <w:r>
               <w:rPr>
                 <w:i/>
                 <w:sz w:val="20"/>
               </w:rPr>
-              <w:t xml:space="preserve"> </w:t>
+              <w:t>available</w:t>
             </w:r>
             <w:r>
               <w:rPr>
                 <w:i/>
                 <w:sz w:val="20"/>
               </w:rPr>
-              <w:t xml:space="preserve">individual </w:t>
+              <w:t xml:space="preserve"> for making test strips where you want one strip of paper per test</w:t>
             </w:r>
             <w:r>
               <w:rPr>
                 <w:i/>
                 <w:sz w:val="20"/>
               </w:rPr>
-              <w:t xml:space="preserve">test strips from the same </w:t>
+              <w:t xml:space="preserve">. </w:t>
             </w:r>
             <w:r>
               <w:rPr>
                 <w:i/>
                 <w:sz w:val="20"/>
               </w:rPr>
-              <w:t xml:space="preserve">important </w:t>
+              <w:t xml:space="preserve"> </w:t>
             </w:r>
             <w:r>
               <w:rPr>
                 <w:i/>
                 <w:sz w:val="20"/>
               </w:rPr>
-              <w:t>part of the negative</w:t>
-            </w:r>
-            <w:r>
-              <w:rPr>
-                <w:i/>
-                <w:sz w:val="20"/>
-              </w:rPr>
-              <w:t>.</w:t>
-            </w:r>
-            <w:r>
-              <w:rPr>
-                <w:i/>
-                <w:sz w:val="20"/>
-              </w:rPr>
-              <w:t xml:space="preserve">  </w:t>
-            </w:r>
-            <w:r>
-              <w:rPr>
-                <w:i/>
-                <w:sz w:val="20"/>
-              </w:rPr>
-              <w:t xml:space="preserve">For this operation, </w:t>
-            </w:r>
-            <w:r>
-              <w:rPr>
-                <w:i/>
-                <w:sz w:val="20"/>
-              </w:rPr>
-              <w:t xml:space="preserve">the [ADD] </w:t>
-            </w:r>
-            <w:r>
-              <w:rPr>
-                <w:i/>
-                <w:sz w:val="20"/>
-              </w:rPr>
-              <w:t xml:space="preserve">f-stop mode described below </w:t>
-            </w:r>
-            <w:r>
-              <w:rPr>
-                <w:i/>
-                <w:sz w:val="20"/>
-              </w:rPr>
-              <w:t xml:space="preserve">is </w:t>
-            </w:r>
-            <w:r>
-              <w:rPr>
-                <w:i/>
-                <w:sz w:val="20"/>
-              </w:rPr>
-              <w:t>use</w:t>
-            </w:r>
-            <w:r>
-              <w:rPr>
-                <w:i/>
-                <w:sz w:val="20"/>
-              </w:rPr>
-              <w:t>ful</w:t>
-            </w:r>
-            <w:r>
-              <w:rPr>
-                <w:i/>
-                <w:sz w:val="20"/>
-              </w:rPr>
-              <w:t xml:space="preserve"> and this </w:t>
-            </w:r>
-            <w:r>
-              <w:rPr>
-                <w:i/>
-                <w:sz w:val="20"/>
-              </w:rPr>
-              <w:t>method</w:t>
-            </w:r>
-            <w:r>
-              <w:rPr>
-                <w:i/>
-                <w:sz w:val="20"/>
-              </w:rPr>
-              <w:t xml:space="preserve"> is not currently available on the Strips tab</w:t>
+              <w:t>This section may be removed in a future version</w:t>
             </w:r>
             <w:r>
               <w:rPr>
@@ -3565,6 +4038,7 @@
         <w:pStyle w:val="NoSpacing"/>
       </w:pPr>
       <w:r>
+        <w:lastRenderedPageBreak/>
         <w:t>T</w:t>
       </w:r>
       <w:r>
@@ -3579,11 +4053,9 @@
       <w:r>
         <w:t>the use of the timer in the f-stop timing mode.</w:t>
       </w:r>
-    </w:p>
-    <w:p>
-      <w:pPr>
-        <w:pStyle w:val="NoSpacing"/>
-      </w:pPr>
+      <w:r>
+        <w:t xml:space="preserve">  </w:t>
+      </w:r>
       <w:r>
         <w:t xml:space="preserve">Experienced </w:t>
       </w:r>
@@ -3600,7 +4072,13 @@
         <w:t xml:space="preserve">advantages of the f-stop </w:t>
       </w:r>
       <w:r>
-        <w:t>method of working over the more common linear timing method</w:t>
+        <w:t xml:space="preserve">method of working </w:t>
+      </w:r>
+      <w:r>
+        <w:t xml:space="preserve">compared to the </w:t>
+      </w:r>
+      <w:r>
+        <w:t>more common linear timing method</w:t>
       </w:r>
       <w:r>
         <w:t>,</w:t>
@@ -3648,16 +4126,6 @@
     <w:p>
       <w:pPr>
         <w:pStyle w:val="NoSpacing"/>
-      </w:pPr>
-    </w:p>
-    <w:p>
-      <w:pPr>
-        <w:pStyle w:val="NoSpacing"/>
-      </w:pPr>
-    </w:p>
-    <w:p>
-      <w:pPr>
-        <w:pStyle w:val="NoSpacing"/>
         <w:rPr>
           <w:b/>
           <w:sz w:val="28"/>
@@ -3686,7 +4154,6 @@
           <w:b/>
           <w:sz w:val="28"/>
         </w:rPr>
-        <w:lastRenderedPageBreak/>
         <w:t>Operation</w:t>
       </w:r>
     </w:p>
@@ -3702,16 +4169,16 @@
           <w:noProof/>
         </w:rPr>
         <w:drawing>
-          <wp:anchor distT="0" distB="0" distL="114300" distR="114300" simplePos="0" relativeHeight="251662336" behindDoc="0" locked="0" layoutInCell="1" allowOverlap="1" wp14:anchorId="0FE07842" wp14:editId="74075037">
+          <wp:anchor distT="0" distB="0" distL="114300" distR="114300" simplePos="0" relativeHeight="251662336" behindDoc="0" locked="0" layoutInCell="1" allowOverlap="1" wp14:anchorId="0FE07842" wp14:editId="5C85C06E">
             <wp:simplePos x="0" y="0"/>
             <wp:positionH relativeFrom="margin">
-              <wp:align>right</wp:align>
+              <wp:posOffset>4664075</wp:posOffset>
             </wp:positionH>
             <wp:positionV relativeFrom="paragraph">
-              <wp:posOffset>79402</wp:posOffset>
+              <wp:posOffset>79375</wp:posOffset>
             </wp:positionV>
-            <wp:extent cx="1248465" cy="1382400"/>
-            <wp:effectExtent l="76200" t="76200" r="142240" b="141605"/>
+            <wp:extent cx="601345" cy="1382395"/>
+            <wp:effectExtent l="76200" t="76200" r="141605" b="141605"/>
             <wp:wrapSquare wrapText="bothSides"/>
             <wp:docPr id="1" name="Picture 1"/>
             <wp:cNvGraphicFramePr>
@@ -3725,7 +4192,7 @@
                     <pic:cNvPicPr/>
                   </pic:nvPicPr>
                   <pic:blipFill>
-                    <a:blip r:embed="rId8">
+                    <a:blip r:embed="rId8" cstate="print">
                       <a:extLst>
                         <a:ext uri="{28A0092B-C50C-407E-A947-70E740481C1C}">
                           <a14:useLocalDpi xmlns:a14="http://schemas.microsoft.com/office/drawing/2010/main" val="0"/>
@@ -3739,7 +4206,7 @@
                   <pic:spPr>
                     <a:xfrm>
                       <a:off x="0" y="0"/>
-                      <a:ext cx="1248465" cy="1382400"/>
+                      <a:ext cx="601345" cy="1382395"/>
                     </a:xfrm>
                     <a:prstGeom prst="rect">
                       <a:avLst/>
@@ -3762,6 +4229,9 @@
                 </pic:pic>
               </a:graphicData>
             </a:graphic>
+            <wp14:sizeRelH relativeFrom="margin">
+              <wp14:pctWidth>0</wp14:pctWidth>
+            </wp14:sizeRelH>
           </wp:anchor>
         </w:drawing>
       </w:r>
@@ -3838,6 +4308,90 @@
         <w:rPr>
           <w:b/>
         </w:rPr>
+        <w:t xml:space="preserve">[1/3]  </w:t>
+      </w:r>
+      <w:r>
+        <w:t>F-</w:t>
+      </w:r>
+      <w:r>
+        <w:t>S</w:t>
+      </w:r>
+      <w:r>
+        <w:t xml:space="preserve">top </w:t>
+      </w:r>
+      <w:r>
+        <w:t>A</w:t>
+      </w:r>
+      <w:r>
+        <w:t xml:space="preserve">djust </w:t>
+      </w:r>
+      <w:r>
+        <w:t xml:space="preserve">   </w:t>
+      </w:r>
+    </w:p>
+    <w:p>
+      <w:pPr>
+        <w:pStyle w:val="NoSpacing"/>
+      </w:pPr>
+    </w:p>
+    <w:p>
+      <w:pPr>
+        <w:pStyle w:val="NoSpacing"/>
+      </w:pPr>
+      <w:r>
+        <w:t>When the app is started, the f-stop value that will be used to adjust the timing will default to 1/3</w:t>
+      </w:r>
+      <w:r>
+        <w:rPr>
+          <w:vertAlign w:val="superscript"/>
+        </w:rPr>
+        <w:t>rd</w:t>
+      </w:r>
+      <w:r>
+        <w:t xml:space="preserve"> of a stop.  Clicking on the f-stop adjust button will open a new screen where you can choose between several common fractional values (1, 1/2, 1/3, 1/4, 1/6, 1/8, 1/10):</w:t>
+      </w:r>
+    </w:p>
+    <w:p>
+      <w:pPr>
+        <w:pStyle w:val="NoSpacing"/>
+        <w:jc w:val="center"/>
+      </w:pPr>
+    </w:p>
+    <w:p>
+      <w:pPr>
+        <w:pStyle w:val="NoSpacing"/>
+      </w:pPr>
+      <w:r>
+        <w:t>Once selected, the screen will close, and the value displayed on the button will change to the new value.</w:t>
+      </w:r>
+    </w:p>
+    <w:p>
+      <w:pPr>
+        <w:pStyle w:val="NoSpacing"/>
+      </w:pPr>
+    </w:p>
+    <w:p>
+      <w:pPr>
+        <w:pStyle w:val="NoSpacing"/>
+        <w:rPr>
+          <w:b/>
+        </w:rPr>
+      </w:pPr>
+    </w:p>
+    <w:p>
+      <w:pPr>
+        <w:pStyle w:val="NoSpacing"/>
+      </w:pPr>
+      <w:r>
+        <w:rPr>
+          <w:b/>
+        </w:rPr>
+        <w:t xml:space="preserve"> </w:t>
+      </w:r>
+      <w:r>
+        <w:rPr>
+          <w:b/>
+        </w:rPr>
         <w:t xml:space="preserve">[SET]  </w:t>
       </w:r>
       <w:r>
@@ -4273,774 +4827,1086 @@
     <w:p>
       <w:pPr>
         <w:pStyle w:val="NoSpacing"/>
-      </w:pPr>
-      <w:r>
-        <w:rPr>
-          <w:b/>
-        </w:rPr>
-        <w:t xml:space="preserve">[1/3]  </w:t>
-      </w:r>
-      <w:r>
-        <w:t>F-</w:t>
-      </w:r>
-      <w:r>
+        <w:rPr>
+          <w:dstrike/>
+        </w:rPr>
+      </w:pPr>
+      <w:r>
+        <w:rPr>
+          <w:b/>
+        </w:rPr>
+        <w:t xml:space="preserve"> </w:t>
+      </w:r>
+      <w:r>
+        <w:rPr>
+          <w:b/>
+          <w:dstrike/>
+        </w:rPr>
+        <w:t>[</w:t>
+      </w:r>
+      <w:r>
+        <w:rPr>
+          <w:b/>
+          <w:dstrike/>
+        </w:rPr>
+        <w:t>ADD</w:t>
+      </w:r>
+      <w:r>
+        <w:rPr>
+          <w:b/>
+          <w:dstrike/>
+        </w:rPr>
+        <w:t xml:space="preserve">]  </w:t>
+      </w:r>
+      <w:r>
+        <w:rPr>
+          <w:dstrike/>
+        </w:rPr>
+        <w:t xml:space="preserve">Set f-stop calculation mode    </w:t>
+      </w:r>
+    </w:p>
+    <w:p>
+      <w:pPr>
+        <w:pStyle w:val="NoSpacing"/>
+        <w:rPr>
+          <w:dstrike/>
+        </w:rPr>
+      </w:pPr>
+    </w:p>
+    <w:p>
+      <w:pPr>
+        <w:pStyle w:val="NoSpacing"/>
+        <w:rPr>
+          <w:dstrike/>
+        </w:rPr>
+      </w:pPr>
+      <w:r>
+        <w:rPr>
+          <w:dstrike/>
+        </w:rPr>
+        <w:t xml:space="preserve">There are two modes available when using the f-stop printing method.  </w:t>
+      </w:r>
+      <w:r>
+        <w:rPr>
+          <w:dstrike/>
+        </w:rPr>
+        <w:t>T</w:t>
+      </w:r>
+      <w:r>
+        <w:rPr>
+          <w:dstrike/>
+        </w:rPr>
+        <w:t>his button toggles between the two modes:</w:t>
+      </w:r>
+    </w:p>
+    <w:p>
+      <w:pPr>
+        <w:pStyle w:val="NoSpacing"/>
+        <w:rPr>
+          <w:dstrike/>
+        </w:rPr>
+      </w:pPr>
+    </w:p>
+    <w:p>
+      <w:pPr>
+        <w:pStyle w:val="NoSpacing"/>
+        <w:rPr>
+          <w:dstrike/>
+        </w:rPr>
+      </w:pPr>
+      <w:r>
+        <w:rPr>
+          <w:dstrike/>
+        </w:rPr>
+        <w:tab/>
+        <w:t>[</w:t>
+      </w:r>
+      <w:r>
+        <w:rPr>
+          <w:b/>
+          <w:dstrike/>
+        </w:rPr>
+        <w:t>ADD</w:t>
+      </w:r>
+      <w:r>
+        <w:rPr>
+          <w:dstrike/>
+        </w:rPr>
+        <w:t>]</w:t>
+      </w:r>
+      <w:r>
+        <w:rPr>
+          <w:dstrike/>
+        </w:rPr>
+        <w:tab/>
+      </w:r>
+      <w:r>
+        <w:rPr>
+          <w:dstrike/>
+        </w:rPr>
+        <w:t>Addition mode:</w:t>
+      </w:r>
+    </w:p>
+    <w:p>
+      <w:pPr>
+        <w:pStyle w:val="NoSpacing"/>
+        <w:ind w:left="720"/>
+        <w:rPr>
+          <w:dstrike/>
+        </w:rPr>
+      </w:pPr>
+    </w:p>
+    <w:p>
+      <w:pPr>
+        <w:pStyle w:val="NoSpacing"/>
+        <w:ind w:left="720"/>
+        <w:rPr>
+          <w:dstrike/>
+        </w:rPr>
+      </w:pPr>
+      <w:r>
+        <w:rPr>
+          <w:dstrike/>
+        </w:rPr>
+        <w:t xml:space="preserve">This mode </w:t>
+      </w:r>
+      <w:r>
+        <w:rPr>
+          <w:dstrike/>
+        </w:rPr>
+        <w:t>a</w:t>
+      </w:r>
+      <w:r>
+        <w:rPr>
+          <w:dstrike/>
+        </w:rPr>
+        <w:t>dd</w:t>
+      </w:r>
+      <w:r>
+        <w:rPr>
+          <w:dstrike/>
+        </w:rPr>
+        <w:t>s</w:t>
+      </w:r>
+      <w:r>
+        <w:rPr>
+          <w:dstrike/>
+        </w:rPr>
+        <w:t xml:space="preserve"> or </w:t>
+      </w:r>
+      <w:r>
+        <w:rPr>
+          <w:dstrike/>
+        </w:rPr>
+        <w:t>subtracts</w:t>
+      </w:r>
+      <w:r>
+        <w:rPr>
+          <w:dstrike/>
+        </w:rPr>
+        <w:t xml:space="preserve"> </w:t>
+      </w:r>
+      <w:r>
+        <w:rPr>
+          <w:dstrike/>
+        </w:rPr>
+        <w:t xml:space="preserve">the </w:t>
+      </w:r>
+      <w:r>
+        <w:rPr>
+          <w:dstrike/>
+        </w:rPr>
+        <w:t>f</w:t>
+      </w:r>
+      <w:r>
+        <w:rPr>
+          <w:dstrike/>
+        </w:rPr>
+        <w:t xml:space="preserve">-stop </w:t>
+      </w:r>
+      <w:r>
+        <w:rPr>
+          <w:dstrike/>
+        </w:rPr>
+        <w:t>a</w:t>
+      </w:r>
+      <w:r>
+        <w:rPr>
+          <w:dstrike/>
+        </w:rPr>
+        <w:t xml:space="preserve">djust value to the current </w:t>
+      </w:r>
+      <w:r>
+        <w:rPr>
+          <w:dstrike/>
+        </w:rPr>
+        <w:t>time</w:t>
+      </w:r>
+      <w:r>
+        <w:rPr>
+          <w:dstrike/>
+        </w:rPr>
+        <w:t>.</w:t>
+      </w:r>
+    </w:p>
+    <w:p>
+      <w:pPr>
+        <w:pStyle w:val="NoSpacing"/>
+        <w:ind w:left="720"/>
+        <w:rPr>
+          <w:dstrike/>
+        </w:rPr>
+      </w:pPr>
+    </w:p>
+    <w:p>
+      <w:pPr>
+        <w:pStyle w:val="NoSpacing"/>
+        <w:ind w:left="720"/>
+        <w:rPr>
+          <w:dstrike/>
+        </w:rPr>
+      </w:pPr>
+      <w:r>
+        <w:rPr>
+          <w:dstrike/>
+        </w:rPr>
+        <w:lastRenderedPageBreak/>
+        <w:t xml:space="preserve">This mode is useful if you are </w:t>
+      </w:r>
+      <w:r>
+        <w:rPr>
+          <w:dstrike/>
+        </w:rPr>
+        <w:t>using individual</w:t>
+      </w:r>
+      <w:r>
+        <w:rPr>
+          <w:dstrike/>
+        </w:rPr>
+        <w:t xml:space="preserve"> </w:t>
+      </w:r>
+      <w:r>
+        <w:rPr>
+          <w:dstrike/>
+        </w:rPr>
+        <w:t xml:space="preserve">strips to find the </w:t>
+      </w:r>
+      <w:r>
+        <w:rPr>
+          <w:dstrike/>
+        </w:rPr>
+        <w:t>required</w:t>
+      </w:r>
+      <w:r>
+        <w:rPr>
+          <w:dstrike/>
+        </w:rPr>
+        <w:t xml:space="preserve"> exposure</w:t>
+      </w:r>
+      <w:r>
+        <w:rPr>
+          <w:dstrike/>
+        </w:rPr>
+        <w:t xml:space="preserve"> time</w:t>
+      </w:r>
+      <w:r>
+        <w:rPr>
+          <w:dstrike/>
+        </w:rPr>
+        <w:t>.</w:t>
+      </w:r>
+      <w:r>
+        <w:rPr>
+          <w:dstrike/>
+        </w:rPr>
+        <w:t xml:space="preserve">  For </w:t>
+      </w:r>
+      <w:r>
+        <w:rPr>
+          <w:dstrike/>
+        </w:rPr>
+        <w:t xml:space="preserve">finding </w:t>
+      </w:r>
+      <w:r>
+        <w:rPr>
+          <w:dstrike/>
+        </w:rPr>
+        <w:t>your prefe</w:t>
+      </w:r>
+      <w:r>
+        <w:rPr>
+          <w:dstrike/>
+        </w:rPr>
+        <w:t>r</w:t>
+      </w:r>
+      <w:r>
+        <w:rPr>
+          <w:dstrike/>
+        </w:rPr>
+        <w:t>red</w:t>
+      </w:r>
+      <w:r>
+        <w:rPr>
+          <w:dstrike/>
+        </w:rPr>
+        <w:t xml:space="preserve"> exposure time using a single sheet of paper with multiple st</w:t>
+      </w:r>
+      <w:r>
+        <w:rPr>
+          <w:dstrike/>
+        </w:rPr>
+        <w:t>r</w:t>
+      </w:r>
+      <w:r>
+        <w:rPr>
+          <w:dstrike/>
+        </w:rPr>
+        <w:t>ips</w:t>
+      </w:r>
+      <w:r>
+        <w:rPr>
+          <w:dstrike/>
+        </w:rPr>
+        <w:t xml:space="preserve"> on it</w:t>
+      </w:r>
+      <w:r>
+        <w:rPr>
+          <w:dstrike/>
+        </w:rPr>
+        <w:t xml:space="preserve">, the STRIPS </w:t>
+      </w:r>
+      <w:r>
+        <w:rPr>
+          <w:dstrike/>
+        </w:rPr>
+        <w:t>tab</w:t>
+      </w:r>
+      <w:r>
+        <w:rPr>
+          <w:dstrike/>
+        </w:rPr>
+        <w:t xml:space="preserve"> is the better option.</w:t>
+      </w:r>
+    </w:p>
+    <w:p>
+      <w:pPr>
+        <w:pStyle w:val="NoSpacing"/>
+        <w:ind w:left="720"/>
+        <w:rPr>
+          <w:dstrike/>
+        </w:rPr>
+      </w:pPr>
+    </w:p>
+    <w:p>
+      <w:pPr>
+        <w:pStyle w:val="NoSpacing"/>
+        <w:ind w:left="720"/>
+        <w:rPr>
+          <w:dstrike/>
+        </w:rPr>
+      </w:pPr>
+      <w:r>
+        <w:rPr>
+          <w:dstrike/>
+        </w:rPr>
+        <w:t xml:space="preserve">For example, </w:t>
+      </w:r>
+      <w:r>
+        <w:rPr>
+          <w:dstrike/>
+        </w:rPr>
+        <w:t xml:space="preserve">using the values displayed in the screenshot above, </w:t>
+      </w:r>
+      <w:r>
+        <w:rPr>
+          <w:dstrike/>
+        </w:rPr>
+        <w:t xml:space="preserve">if you had set the </w:t>
+      </w:r>
+      <w:r>
+        <w:rPr>
+          <w:dstrike/>
+        </w:rPr>
+        <w:t>Ba</w:t>
+      </w:r>
+      <w:r>
+        <w:rPr>
+          <w:dstrike/>
+        </w:rPr>
+        <w:t xml:space="preserve">se Time to </w:t>
+      </w:r>
+      <w:r>
+        <w:rPr>
+          <w:dstrike/>
+        </w:rPr>
+        <w:t>4</w:t>
+      </w:r>
+      <w:r>
+        <w:rPr>
+          <w:dstrike/>
+        </w:rPr>
+        <w:t xml:space="preserve"> seconds</w:t>
+      </w:r>
+      <w:r>
+        <w:rPr>
+          <w:dstrike/>
+        </w:rPr>
+        <w:t xml:space="preserve"> (</w:t>
+      </w:r>
+      <w:r>
+        <w:rPr>
+          <w:dstrike/>
+        </w:rPr>
+        <w:t>set</w:t>
+      </w:r>
+      <w:r>
+        <w:rPr>
+          <w:dstrike/>
+        </w:rPr>
+        <w:t xml:space="preserve"> </w:t>
+      </w:r>
+      <w:r>
+        <w:rPr>
+          <w:dstrike/>
+        </w:rPr>
+        <w:t>[</w:t>
+      </w:r>
+      <w:r>
+        <w:rPr>
+          <w:dstrike/>
+        </w:rPr>
+        <w:t>004.0</w:t>
+      </w:r>
+      <w:r>
+        <w:rPr>
+          <w:dstrike/>
+        </w:rPr>
+        <w:t>]</w:t>
+      </w:r>
+      <w:r>
+        <w:rPr>
+          <w:dstrike/>
+        </w:rPr>
+        <w:t xml:space="preserve"> on the display and </w:t>
+      </w:r>
+      <w:r>
+        <w:rPr>
+          <w:dstrike/>
+        </w:rPr>
+        <w:t>tap</w:t>
+      </w:r>
+      <w:r>
+        <w:rPr>
+          <w:dstrike/>
+        </w:rPr>
+        <w:t xml:space="preserve"> the </w:t>
+      </w:r>
+      <w:r>
+        <w:rPr>
+          <w:dstrike/>
+        </w:rPr>
+        <w:t>[</w:t>
+      </w:r>
+      <w:r>
+        <w:rPr>
+          <w:dstrike/>
+        </w:rPr>
         <w:t>S</w:t>
       </w:r>
       <w:r>
-        <w:t xml:space="preserve">top </w:t>
-      </w:r>
-      <w:r>
-        <w:t>A</w:t>
-      </w:r>
-      <w:r>
-        <w:t xml:space="preserve">djust </w:t>
-      </w:r>
-      <w:r>
-        <w:t xml:space="preserve">   </w:t>
-      </w:r>
-    </w:p>
-    <w:p>
-      <w:pPr>
-        <w:pStyle w:val="NoSpacing"/>
-      </w:pPr>
-    </w:p>
-    <w:p>
-      <w:pPr>
-        <w:pStyle w:val="NoSpacing"/>
-      </w:pPr>
-      <w:r>
-        <w:t xml:space="preserve">When the app is started, the </w:t>
-      </w:r>
-      <w:r>
-        <w:t>f-stop value that will be use</w:t>
-      </w:r>
-      <w:r>
-        <w:t>d</w:t>
-      </w:r>
-      <w:r>
-        <w:t xml:space="preserve"> to adjust the timing will default to 1/3</w:t>
-      </w:r>
-      <w:r>
-        <w:rPr>
+        <w:rPr>
+          <w:dstrike/>
+        </w:rPr>
+        <w:t>ET]</w:t>
+      </w:r>
+      <w:r>
+        <w:rPr>
+          <w:dstrike/>
+        </w:rPr>
+        <w:t xml:space="preserve"> button)</w:t>
+      </w:r>
+      <w:r>
+        <w:rPr>
+          <w:dstrike/>
+        </w:rPr>
+        <w:t xml:space="preserve"> </w:t>
+      </w:r>
+      <w:r>
+        <w:rPr>
+          <w:dstrike/>
+        </w:rPr>
+        <w:t>tapping</w:t>
+      </w:r>
+      <w:r>
+        <w:rPr>
+          <w:dstrike/>
+        </w:rPr>
+        <w:t xml:space="preserve"> the </w:t>
+      </w:r>
+      <w:r>
+        <w:rPr>
+          <w:dstrike/>
+        </w:rPr>
+        <w:t>[</w:t>
+      </w:r>
+      <w:r>
+        <w:rPr>
+          <w:dstrike/>
+        </w:rPr>
+        <w:t>Up</w:t>
+      </w:r>
+      <w:r>
+        <w:rPr>
+          <w:dstrike/>
+        </w:rPr>
+        <w:t>]</w:t>
+      </w:r>
+      <w:r>
+        <w:rPr>
+          <w:dstrike/>
+        </w:rPr>
+        <w:t xml:space="preserve"> button w</w:t>
+      </w:r>
+      <w:r>
+        <w:rPr>
+          <w:dstrike/>
+        </w:rPr>
+        <w:t>ill</w:t>
+      </w:r>
+      <w:r>
+        <w:rPr>
+          <w:dstrike/>
+        </w:rPr>
+        <w:t xml:space="preserve"> display </w:t>
+      </w:r>
+      <w:r>
+        <w:rPr>
+          <w:dstrike/>
+        </w:rPr>
+        <w:t>[</w:t>
+      </w:r>
+      <w:r>
+        <w:rPr>
+          <w:dstrike/>
+        </w:rPr>
+        <w:t>005.0</w:t>
+      </w:r>
+      <w:r>
+        <w:rPr>
+          <w:dstrike/>
+        </w:rPr>
+        <w:t>]</w:t>
+      </w:r>
+      <w:r>
+        <w:rPr>
+          <w:dstrike/>
+        </w:rPr>
+        <w:t xml:space="preserve"> (</w:t>
+      </w:r>
+      <w:r>
+        <w:rPr>
+          <w:dstrike/>
+        </w:rPr>
+        <w:t xml:space="preserve">= </w:t>
+      </w:r>
+      <w:r>
+        <w:rPr>
+          <w:dstrike/>
+        </w:rPr>
+        <w:t>4</w:t>
+      </w:r>
+      <w:r>
+        <w:rPr>
+          <w:dstrike/>
+        </w:rPr>
+        <w:t>s + 1/3</w:t>
+      </w:r>
+      <w:r>
+        <w:rPr>
+          <w:dstrike/>
           <w:vertAlign w:val="superscript"/>
         </w:rPr>
         <w:t>rd</w:t>
       </w:r>
       <w:r>
-        <w:t xml:space="preserve"> of a stop.</w:t>
-      </w:r>
-      <w:r>
-        <w:t xml:space="preserve">  </w:t>
-      </w:r>
-      <w:r>
-        <w:t>Clicking on th</w:t>
-      </w:r>
-      <w:r>
-        <w:t>e</w:t>
-      </w:r>
-      <w:r>
+        <w:rPr>
+          <w:dstrike/>
+        </w:rPr>
+        <w:t xml:space="preserve"> stop </w:t>
+      </w:r>
+      <w:r>
+        <w:rPr>
+          <w:dstrike/>
+        </w:rPr>
+        <w:t xml:space="preserve">= </w:t>
+      </w:r>
+      <w:r>
+        <w:rPr>
+          <w:dstrike/>
+        </w:rPr>
+        <w:t>5</w:t>
+      </w:r>
+      <w:r>
+        <w:rPr>
+          <w:dstrike/>
+        </w:rPr>
+        <w:t>.0</w:t>
+      </w:r>
+      <w:r>
+        <w:rPr>
+          <w:dstrike/>
+        </w:rPr>
+        <w:t>s</w:t>
+      </w:r>
+      <w:r>
+        <w:rPr>
+          <w:dstrike/>
+        </w:rPr>
+        <w:t>)</w:t>
+      </w:r>
+      <w:r>
+        <w:rPr>
+          <w:dstrike/>
+        </w:rPr>
+        <w:t xml:space="preserve">.   </w:t>
+      </w:r>
+      <w:r>
+        <w:rPr>
+          <w:dstrike/>
+        </w:rPr>
+        <w:t xml:space="preserve">You will see that the small display has changed to </w:t>
+      </w:r>
+      <w:r>
+        <w:rPr>
+          <w:dstrike/>
+        </w:rPr>
+        <w:t>[</w:t>
+      </w:r>
+      <w:r>
+        <w:rPr>
+          <w:dstrike/>
+        </w:rPr>
+        <w:t>4</w:t>
+      </w:r>
+      <w:r>
+        <w:rPr>
+          <w:dstrike/>
+        </w:rPr>
+        <w:t xml:space="preserve"> / 1</w:t>
+      </w:r>
+      <w:r>
+        <w:rPr>
+          <w:dstrike/>
+        </w:rPr>
+        <w:t>]</w:t>
+      </w:r>
+      <w:r>
+        <w:rPr>
+          <w:dstrike/>
+        </w:rPr>
+        <w:t xml:space="preserve"> indicating that the Seconds display is showing </w:t>
+      </w:r>
+      <w:r>
+        <w:rPr>
+          <w:dstrike/>
+        </w:rPr>
+        <w:t>4</w:t>
+      </w:r>
+      <w:r>
+        <w:rPr>
+          <w:dstrike/>
+        </w:rPr>
+        <w:t>s + 1</w:t>
+      </w:r>
+      <w:r>
+        <w:rPr>
+          <w:dstrike/>
+        </w:rPr>
+        <w:t xml:space="preserve"> x 1/3</w:t>
+      </w:r>
+      <w:r>
+        <w:rPr>
+          <w:dstrike/>
+          <w:vertAlign w:val="superscript"/>
+        </w:rPr>
+        <w:t>rd</w:t>
+      </w:r>
+      <w:r>
+        <w:rPr>
+          <w:dstrike/>
+        </w:rPr>
         <w:t xml:space="preserve"> </w:t>
       </w:r>
       <w:r>
-        <w:t xml:space="preserve">f-stop adjust button will open a new screen where you can choose between several common </w:t>
-      </w:r>
-      <w:r>
-        <w:t xml:space="preserve">fractional </w:t>
-      </w:r>
-      <w:r>
-        <w:t>values (1,</w:t>
-      </w:r>
-      <w:r>
-        <w:t xml:space="preserve"> 1/2</w:t>
-      </w:r>
-      <w:r>
-        <w:t>, 1/3,</w:t>
-      </w:r>
-      <w:r>
-        <w:t xml:space="preserve"> 1/4</w:t>
-      </w:r>
-      <w:r>
-        <w:t>, 1/</w:t>
-      </w:r>
-      <w:r>
-        <w:t>6</w:t>
-      </w:r>
-      <w:r>
-        <w:t>,</w:t>
-      </w:r>
-      <w:r>
-        <w:t xml:space="preserve"> 1</w:t>
-      </w:r>
-      <w:r>
-        <w:t>/</w:t>
-      </w:r>
-      <w:r>
-        <w:t>8, 1/10</w:t>
-      </w:r>
-      <w:r>
+        <w:rPr>
+          <w:dstrike/>
+        </w:rPr>
+        <w:t xml:space="preserve">of a </w:t>
+      </w:r>
+      <w:r>
+        <w:rPr>
+          <w:dstrike/>
+        </w:rPr>
+        <w:t>stop</w:t>
+      </w:r>
+      <w:r>
+        <w:rPr>
+          <w:dstrike/>
+        </w:rPr>
+        <w:t xml:space="preserve">.  </w:t>
+      </w:r>
+      <w:r>
+        <w:rPr>
+          <w:dstrike/>
+        </w:rPr>
+        <w:t>Tapping</w:t>
+      </w:r>
+      <w:r>
+        <w:rPr>
+          <w:dstrike/>
+        </w:rPr>
+        <w:t xml:space="preserve"> the </w:t>
+      </w:r>
+      <w:r>
+        <w:rPr>
+          <w:dstrike/>
+        </w:rPr>
+        <w:t>[START]</w:t>
+      </w:r>
+      <w:r>
+        <w:rPr>
+          <w:dstrike/>
+        </w:rPr>
+        <w:t xml:space="preserve"> button will now commence the 5s exposure.  </w:t>
+      </w:r>
+    </w:p>
+    <w:p>
+      <w:pPr>
+        <w:pStyle w:val="NoSpacing"/>
+        <w:ind w:left="720"/>
+        <w:rPr>
+          <w:dstrike/>
+        </w:rPr>
+      </w:pPr>
+    </w:p>
+    <w:p>
+      <w:pPr>
+        <w:pStyle w:val="NoSpacing"/>
+        <w:ind w:left="720"/>
+        <w:rPr>
+          <w:dstrike/>
+        </w:rPr>
+      </w:pPr>
+      <w:r>
+        <w:rPr>
+          <w:dstrike/>
+        </w:rPr>
+        <w:t>Tapping</w:t>
+      </w:r>
+      <w:r>
+        <w:rPr>
+          <w:dstrike/>
+        </w:rPr>
+        <w:t xml:space="preserve"> the up button again will change the display to </w:t>
+      </w:r>
+      <w:r>
+        <w:rPr>
+          <w:dstrike/>
+        </w:rPr>
+        <w:t>[</w:t>
+      </w:r>
+      <w:r>
+        <w:rPr>
+          <w:dstrike/>
+        </w:rPr>
+        <w:t>0</w:t>
+      </w:r>
+      <w:r>
+        <w:rPr>
+          <w:dstrike/>
+        </w:rPr>
+        <w:t>06.3</w:t>
+      </w:r>
+      <w:r>
+        <w:rPr>
+          <w:dstrike/>
+        </w:rPr>
+        <w:t>]</w:t>
+      </w:r>
+      <w:r>
+        <w:rPr>
+          <w:dstrike/>
+        </w:rPr>
+        <w:t xml:space="preserve"> and the small f-stop display to </w:t>
+      </w:r>
+      <w:r>
+        <w:rPr>
+          <w:dstrike/>
+        </w:rPr>
+        <w:t>[4</w:t>
+      </w:r>
+      <w:r>
+        <w:rPr>
+          <w:dstrike/>
+        </w:rPr>
+        <w:t xml:space="preserve"> / 2</w:t>
+      </w:r>
+      <w:r>
+        <w:rPr>
+          <w:dstrike/>
+        </w:rPr>
+        <w:t>]</w:t>
+      </w:r>
+      <w:r>
+        <w:rPr>
+          <w:dstrike/>
+        </w:rPr>
+        <w:t xml:space="preserve">.  </w:t>
+      </w:r>
+      <w:r>
+        <w:rPr>
+          <w:dstrike/>
+        </w:rPr>
+        <w:t>Tapping</w:t>
+      </w:r>
+      <w:r>
+        <w:rPr>
+          <w:dstrike/>
+        </w:rPr>
+        <w:t xml:space="preserve"> Up again will add a further 1/3</w:t>
+      </w:r>
+      <w:r>
+        <w:rPr>
+          <w:dstrike/>
+          <w:vertAlign w:val="superscript"/>
+        </w:rPr>
+        <w:t>rd</w:t>
+      </w:r>
+      <w:r>
+        <w:rPr>
+          <w:dstrike/>
+        </w:rPr>
+        <w:t xml:space="preserve"> of a stop</w:t>
+      </w:r>
+      <w:r>
+        <w:rPr>
+          <w:dstrike/>
+        </w:rPr>
+        <w:t xml:space="preserve"> </w:t>
+      </w:r>
+      <w:r>
+        <w:rPr>
+          <w:dstrike/>
+        </w:rPr>
+        <w:t xml:space="preserve">to </w:t>
+      </w:r>
+      <w:r>
+        <w:rPr>
+          <w:dstrike/>
+        </w:rPr>
+        <w:t xml:space="preserve">set the timer to </w:t>
+      </w:r>
+      <w:r>
+        <w:rPr>
+          <w:dstrike/>
+        </w:rPr>
+        <w:t>[008</w:t>
+      </w:r>
+      <w:r>
+        <w:rPr>
+          <w:dstrike/>
+        </w:rPr>
+        <w:t>.0</w:t>
+      </w:r>
+      <w:r>
+        <w:rPr>
+          <w:dstrike/>
+        </w:rPr>
+        <w:t>]</w:t>
+      </w:r>
+      <w:r>
+        <w:rPr>
+          <w:dstrike/>
+        </w:rPr>
+        <w:t xml:space="preserve"> </w:t>
+      </w:r>
+      <w:r>
+        <w:rPr>
+          <w:dstrike/>
+        </w:rPr>
+        <w:t>(</w:t>
+      </w:r>
+      <w:r>
+        <w:rPr>
+          <w:dstrike/>
+        </w:rPr>
+        <w:t xml:space="preserve">i.e. one whole stop above </w:t>
+      </w:r>
+      <w:r>
+        <w:rPr>
+          <w:dstrike/>
+        </w:rPr>
+        <w:t>4</w:t>
+      </w:r>
+      <w:r>
+        <w:rPr>
+          <w:dstrike/>
+        </w:rPr>
+        <w:t>s as we have added 3</w:t>
+      </w:r>
+      <w:r>
+        <w:rPr>
+          <w:dstrike/>
+        </w:rPr>
+        <w:t xml:space="preserve"> lots of a </w:t>
+      </w:r>
+      <w:r>
+        <w:rPr>
+          <w:dstrike/>
+        </w:rPr>
+        <w:t>1/3</w:t>
+      </w:r>
+      <w:r>
+        <w:rPr>
+          <w:dstrike/>
+          <w:vertAlign w:val="superscript"/>
+        </w:rPr>
+        <w:t>rd</w:t>
+      </w:r>
+      <w:r>
+        <w:rPr>
+          <w:dstrike/>
+        </w:rPr>
+        <w:t xml:space="preserve"> of a stop to the base </w:t>
+      </w:r>
+      <w:r>
+        <w:rPr>
+          <w:dstrike/>
+        </w:rPr>
+        <w:t>time</w:t>
+      </w:r>
+      <w:r>
+        <w:rPr>
+          <w:dstrike/>
+        </w:rPr>
         <w:t>)</w:t>
       </w:r>
       <w:r>
-        <w:t>:</w:t>
-      </w:r>
-    </w:p>
-    <w:p>
-      <w:pPr>
-        <w:pStyle w:val="NoSpacing"/>
-        <w:jc w:val="center"/>
-      </w:pPr>
-    </w:p>
-    <w:p>
-      <w:pPr>
-        <w:pStyle w:val="NoSpacing"/>
-      </w:pPr>
-      <w:r>
-        <w:t>Once selected, t</w:t>
-      </w:r>
-      <w:r>
-        <w:t xml:space="preserve">he </w:t>
-      </w:r>
-      <w:r>
-        <w:t>screen will close</w:t>
-      </w:r>
-      <w:r>
-        <w:t>,</w:t>
-      </w:r>
-      <w:r>
-        <w:t xml:space="preserve"> and the </w:t>
-      </w:r>
-      <w:r>
-        <w:t>value displayed on the button will change to the new value</w:t>
-      </w:r>
-      <w:r>
+        <w:rPr>
+          <w:dstrike/>
+        </w:rPr>
         <w:t>.</w:t>
       </w:r>
-    </w:p>
-    <w:p>
-      <w:pPr>
-        <w:pStyle w:val="NoSpacing"/>
-      </w:pPr>
-    </w:p>
-    <w:p>
-      <w:pPr>
-        <w:pStyle w:val="NoSpacing"/>
-        <w:rPr>
-          <w:b/>
-        </w:rPr>
-      </w:pPr>
-    </w:p>
-    <w:p>
-      <w:pPr>
-        <w:pStyle w:val="NoSpacing"/>
-      </w:pPr>
-      <w:r>
-        <w:rPr>
-          <w:b/>
+      <w:r>
+        <w:rPr>
+          <w:dstrike/>
+        </w:rPr>
+        <w:t xml:space="preserve">  The </w:t>
+      </w:r>
+      <w:r>
+        <w:rPr>
+          <w:dstrike/>
         </w:rPr>
         <w:t>[</w:t>
       </w:r>
       <w:r>
         <w:rPr>
-          <w:b/>
-        </w:rPr>
-        <w:t>ADD</w:t>
-      </w:r>
-      <w:r>
-        <w:rPr>
-          <w:b/>
-        </w:rPr>
-        <w:t xml:space="preserve">]  </w:t>
-      </w:r>
-      <w:r>
-        <w:t xml:space="preserve">Set </w:t>
-      </w:r>
-      <w:r>
-        <w:t xml:space="preserve">f-stop </w:t>
-      </w:r>
-      <w:r>
-        <w:t>calculation mode</w:t>
-      </w:r>
-      <w:r>
-        <w:t xml:space="preserve">    </w:t>
-      </w:r>
-    </w:p>
-    <w:p>
-      <w:pPr>
-        <w:pStyle w:val="NoSpacing"/>
-      </w:pPr>
-    </w:p>
-    <w:p>
-      <w:pPr>
-        <w:pStyle w:val="NoSpacing"/>
-      </w:pPr>
-      <w:r>
-        <w:t xml:space="preserve">There are two modes available when using the f-stop printing method.  </w:t>
-      </w:r>
-      <w:r>
-        <w:t>T</w:t>
-      </w:r>
-      <w:r>
-        <w:t>his button toggles between the two modes:</w:t>
-      </w:r>
-    </w:p>
-    <w:p>
-      <w:pPr>
-        <w:pStyle w:val="NoSpacing"/>
-      </w:pPr>
-    </w:p>
-    <w:p>
-      <w:pPr>
-        <w:pStyle w:val="NoSpacing"/>
-      </w:pPr>
-      <w:r>
+          <w:dstrike/>
+        </w:rPr>
+        <w:t>D</w:t>
+      </w:r>
+      <w:r>
+        <w:rPr>
+          <w:dstrike/>
+        </w:rPr>
+        <w:t xml:space="preserve">OWN] </w:t>
+      </w:r>
+      <w:r>
+        <w:rPr>
+          <w:dstrike/>
+        </w:rPr>
+        <w:t xml:space="preserve">button will work in the same </w:t>
+      </w:r>
+      <w:r>
+        <w:rPr>
+          <w:dstrike/>
+        </w:rPr>
+        <w:t>way but</w:t>
+      </w:r>
+      <w:r>
+        <w:rPr>
+          <w:dstrike/>
+        </w:rPr>
+        <w:t xml:space="preserve"> subtracting 1/3</w:t>
+      </w:r>
+      <w:r>
+        <w:rPr>
+          <w:dstrike/>
+          <w:vertAlign w:val="superscript"/>
+        </w:rPr>
+        <w:t>rd</w:t>
+      </w:r>
+      <w:r>
+        <w:rPr>
+          <w:dstrike/>
+        </w:rPr>
+        <w:t xml:space="preserve"> of a stop each time.</w:t>
+      </w:r>
+    </w:p>
+    <w:p>
+      <w:pPr>
+        <w:pStyle w:val="NoSpacing"/>
+        <w:rPr>
+          <w:dstrike/>
+        </w:rPr>
+      </w:pPr>
+    </w:p>
+    <w:p>
+      <w:pPr>
+        <w:pStyle w:val="NoSpacing"/>
+        <w:rPr>
+          <w:dstrike/>
+        </w:rPr>
+      </w:pPr>
+      <w:r>
+        <w:rPr>
+          <w:dstrike/>
+        </w:rPr>
         <w:tab/>
       </w:r>
-      <w:r>
+    </w:p>
+    <w:p>
+      <w:pPr>
+        <w:pStyle w:val="NoSpacing"/>
+        <w:ind w:firstLine="720"/>
+        <w:rPr>
+          <w:dstrike/>
+        </w:rPr>
+      </w:pPr>
+      <w:r>
+        <w:rPr>
+          <w:dstrike/>
+        </w:rPr>
         <w:t>[</w:t>
       </w:r>
       <w:r>
         <w:rPr>
           <w:b/>
-        </w:rPr>
-        <w:t>ADD</w:t>
-      </w:r>
-      <w:r>
+          <w:dstrike/>
+        </w:rPr>
+        <w:t>T/S</w:t>
+      </w:r>
+      <w:r>
+        <w:rPr>
+          <w:dstrike/>
+        </w:rPr>
         <w:t>]</w:t>
       </w:r>
       <w:r>
+        <w:rPr>
+          <w:dstrike/>
+        </w:rPr>
         <w:tab/>
-      </w:r>
-      <w:r>
-        <w:t>Addition mode:</w:t>
-      </w:r>
-    </w:p>
-    <w:p>
-      <w:pPr>
-        <w:pStyle w:val="NoSpacing"/>
-        <w:ind w:left="720"/>
-      </w:pPr>
-    </w:p>
-    <w:p>
-      <w:pPr>
-        <w:pStyle w:val="NoSpacing"/>
-        <w:ind w:left="720"/>
-      </w:pPr>
-      <w:r>
-        <w:t xml:space="preserve">This mode </w:t>
-      </w:r>
-      <w:r>
-        <w:t>a</w:t>
-      </w:r>
-      <w:r>
-        <w:t>dd</w:t>
-      </w:r>
-      <w:r>
-        <w:t>s</w:t>
-      </w:r>
-      <w:r>
-        <w:t xml:space="preserve"> or </w:t>
-      </w:r>
-      <w:r>
-        <w:t>subtracts</w:t>
-      </w:r>
-      <w:r>
-        <w:t xml:space="preserve"> </w:t>
-      </w:r>
-      <w:r>
-        <w:t xml:space="preserve">the </w:t>
-      </w:r>
-      <w:r>
-        <w:t>f</w:t>
-      </w:r>
-      <w:r>
-        <w:t xml:space="preserve">-stop </w:t>
-      </w:r>
-      <w:r>
-        <w:t>a</w:t>
-      </w:r>
-      <w:r>
-        <w:t xml:space="preserve">djust value to the current </w:t>
-      </w:r>
-      <w:r>
-        <w:t>time</w:t>
-      </w:r>
-      <w:r>
-        <w:t>.</w:t>
-      </w:r>
-    </w:p>
-    <w:p>
-      <w:pPr>
-        <w:pStyle w:val="NoSpacing"/>
-        <w:ind w:left="720"/>
-      </w:pPr>
-    </w:p>
-    <w:p>
-      <w:pPr>
-        <w:pStyle w:val="NoSpacing"/>
-        <w:ind w:left="720"/>
-      </w:pPr>
-      <w:r>
-        <w:t xml:space="preserve">This mode is useful if you are </w:t>
-      </w:r>
-      <w:r>
-        <w:t>using individual</w:t>
-      </w:r>
-      <w:r>
-        <w:t xml:space="preserve"> </w:t>
-      </w:r>
-      <w:r>
-        <w:t xml:space="preserve">strips </w:t>
-      </w:r>
-      <w:r>
-        <w:t xml:space="preserve">to find the </w:t>
-      </w:r>
-      <w:r>
-        <w:t>required</w:t>
-      </w:r>
-      <w:r>
-        <w:t xml:space="preserve"> exposure</w:t>
-      </w:r>
-      <w:r>
-        <w:t xml:space="preserve"> time</w:t>
-      </w:r>
-      <w:r>
-        <w:t>.</w:t>
-      </w:r>
-      <w:r>
-        <w:t xml:space="preserve">  For </w:t>
-      </w:r>
-      <w:r>
-        <w:t xml:space="preserve">finding </w:t>
-      </w:r>
-      <w:r>
-        <w:t>your prefe</w:t>
-      </w:r>
-      <w:r>
-        <w:t>r</w:t>
-      </w:r>
-      <w:r>
-        <w:t>red</w:t>
-      </w:r>
-      <w:r>
-        <w:t xml:space="preserve"> exposure time using a single sheet of paper with multiple st</w:t>
-      </w:r>
-      <w:r>
-        <w:t>r</w:t>
-      </w:r>
-      <w:r>
-        <w:t>ips</w:t>
-      </w:r>
-      <w:r>
-        <w:t xml:space="preserve"> on it</w:t>
-      </w:r>
-      <w:r>
-        <w:t xml:space="preserve">, the STRIPS </w:t>
-      </w:r>
-      <w:r>
-        <w:t>tab</w:t>
-      </w:r>
-      <w:r>
-        <w:t xml:space="preserve"> is the better option.</w:t>
-      </w:r>
-    </w:p>
-    <w:p>
-      <w:pPr>
-        <w:pStyle w:val="NoSpacing"/>
-        <w:ind w:left="720"/>
-      </w:pPr>
-    </w:p>
-    <w:p>
-      <w:pPr>
-        <w:pStyle w:val="NoSpacing"/>
-        <w:ind w:left="720"/>
-      </w:pPr>
-      <w:r>
-        <w:t xml:space="preserve">For example, </w:t>
-      </w:r>
-      <w:r>
-        <w:t xml:space="preserve">using the values displayed in the screenshot above, </w:t>
-      </w:r>
-      <w:r>
-        <w:t xml:space="preserve">if you had set the </w:t>
-      </w:r>
-      <w:r>
-        <w:t>Ba</w:t>
-      </w:r>
-      <w:r>
-        <w:t xml:space="preserve">se Time to </w:t>
-      </w:r>
-      <w:r>
-        <w:t>4</w:t>
-      </w:r>
-      <w:r>
-        <w:t xml:space="preserve"> seconds</w:t>
-      </w:r>
-      <w:r>
-        <w:t xml:space="preserve"> (</w:t>
-      </w:r>
-      <w:r>
-        <w:t>set</w:t>
-      </w:r>
-      <w:r>
-        <w:t xml:space="preserve"> </w:t>
-      </w:r>
-      <w:r>
-        <w:t>[</w:t>
-      </w:r>
-      <w:r>
-        <w:t>004.0</w:t>
-      </w:r>
-      <w:r>
-        <w:t>]</w:t>
-      </w:r>
-      <w:r>
-        <w:t xml:space="preserve"> on the display and </w:t>
-      </w:r>
-      <w:r>
-        <w:t>tap</w:t>
-      </w:r>
-      <w:r>
-        <w:t xml:space="preserve"> the </w:t>
-      </w:r>
-      <w:r>
-        <w:t>[</w:t>
-      </w:r>
-      <w:r>
-        <w:t>S</w:t>
-      </w:r>
-      <w:r>
-        <w:t>ET]</w:t>
-      </w:r>
-      <w:r>
-        <w:t xml:space="preserve"> button)</w:t>
-      </w:r>
-      <w:r>
-        <w:t xml:space="preserve"> </w:t>
-      </w:r>
-      <w:r>
-        <w:t>tapping</w:t>
-      </w:r>
-      <w:r>
-        <w:t xml:space="preserve"> the </w:t>
-      </w:r>
-      <w:r>
-        <w:t>[</w:t>
-      </w:r>
-      <w:r>
-        <w:t>Up</w:t>
-      </w:r>
-      <w:r>
-        <w:t>]</w:t>
-      </w:r>
-      <w:r>
-        <w:t xml:space="preserve"> button w</w:t>
-      </w:r>
-      <w:r>
-        <w:t>ill</w:t>
-      </w:r>
-      <w:r>
-        <w:t xml:space="preserve"> display </w:t>
-      </w:r>
-      <w:r>
-        <w:t>[</w:t>
-      </w:r>
-      <w:r>
-        <w:t>005.0</w:t>
-      </w:r>
-      <w:r>
-        <w:t>]</w:t>
-      </w:r>
-      <w:r>
-        <w:t xml:space="preserve"> (</w:t>
-      </w:r>
-      <w:r>
-        <w:t xml:space="preserve">= </w:t>
-      </w:r>
-      <w:r>
-        <w:t>4</w:t>
-      </w:r>
-      <w:r>
-        <w:t>s + 1/3</w:t>
-      </w:r>
-      <w:r>
-        <w:rPr>
-          <w:vertAlign w:val="superscript"/>
-        </w:rPr>
-        <w:t>rd</w:t>
-      </w:r>
-      <w:r>
-        <w:t xml:space="preserve"> stop </w:t>
-      </w:r>
-      <w:r>
-        <w:t xml:space="preserve">= </w:t>
-      </w:r>
-      <w:r>
-        <w:t>5</w:t>
-      </w:r>
-      <w:r>
-        <w:t>.0</w:t>
-      </w:r>
-      <w:r>
-        <w:t>s</w:t>
-      </w:r>
-      <w:r>
-        <w:t>)</w:t>
-      </w:r>
-      <w:r>
-        <w:t xml:space="preserve">.   </w:t>
-      </w:r>
-      <w:r>
-        <w:t xml:space="preserve">You will see that the small display has </w:t>
-      </w:r>
-      <w:r>
-        <w:lastRenderedPageBreak/>
-        <w:t xml:space="preserve">changed to </w:t>
-      </w:r>
-      <w:r>
-        <w:t>[</w:t>
-      </w:r>
-      <w:r>
-        <w:t>4</w:t>
-      </w:r>
-      <w:r>
-        <w:t xml:space="preserve"> / 1</w:t>
-      </w:r>
-      <w:r>
-        <w:t>]</w:t>
-      </w:r>
-      <w:r>
-        <w:t xml:space="preserve"> indicating that the Seconds display is showing </w:t>
-      </w:r>
-      <w:r>
-        <w:t>4</w:t>
-      </w:r>
-      <w:r>
-        <w:t>s + 1</w:t>
-      </w:r>
-      <w:r>
-        <w:t xml:space="preserve"> x </w:t>
-      </w:r>
-      <w:r>
-        <w:t>1/3</w:t>
-      </w:r>
-      <w:r>
-        <w:rPr>
-          <w:vertAlign w:val="superscript"/>
-        </w:rPr>
-        <w:t>r</w:t>
-      </w:r>
-      <w:r>
-        <w:rPr>
-          <w:vertAlign w:val="superscript"/>
-        </w:rPr>
-        <w:t>d</w:t>
-      </w:r>
-      <w:r>
-        <w:t xml:space="preserve"> </w:t>
-      </w:r>
-      <w:r>
-        <w:t xml:space="preserve">of a </w:t>
-      </w:r>
-      <w:r>
-        <w:t>stop</w:t>
-      </w:r>
-      <w:r>
-        <w:t xml:space="preserve">.  </w:t>
-      </w:r>
-      <w:r>
-        <w:t>Tapping</w:t>
-      </w:r>
-      <w:r>
-        <w:t xml:space="preserve"> the </w:t>
-      </w:r>
-      <w:r>
-        <w:t>[START]</w:t>
-      </w:r>
-      <w:r>
-        <w:t xml:space="preserve"> button will now commence the 5s exposure.  </w:t>
-      </w:r>
-    </w:p>
-    <w:p>
-      <w:pPr>
-        <w:pStyle w:val="NoSpacing"/>
-        <w:ind w:left="720"/>
-      </w:pPr>
-    </w:p>
-    <w:p>
-      <w:pPr>
-        <w:pStyle w:val="NoSpacing"/>
-        <w:ind w:left="720"/>
-      </w:pPr>
-      <w:r>
-        <w:t>Tapping</w:t>
-      </w:r>
-      <w:r>
-        <w:t xml:space="preserve"> the up button again will change the display to </w:t>
-      </w:r>
-      <w:r>
-        <w:t>[</w:t>
-      </w:r>
-      <w:r>
-        <w:t>0</w:t>
-      </w:r>
-      <w:r>
-        <w:t>06.3</w:t>
-      </w:r>
-      <w:r>
-        <w:t>]</w:t>
-      </w:r>
-      <w:r>
-        <w:t xml:space="preserve"> and the small f-stop display to </w:t>
-      </w:r>
-      <w:r>
-        <w:t>[4</w:t>
-      </w:r>
-      <w:r>
-        <w:t xml:space="preserve"> / 2</w:t>
-      </w:r>
-      <w:r>
-        <w:t>]</w:t>
-      </w:r>
-      <w:r>
-        <w:t xml:space="preserve">.  </w:t>
-      </w:r>
-      <w:r>
-        <w:t>Tapping</w:t>
-      </w:r>
-      <w:r>
-        <w:t xml:space="preserve"> Up again will add a further 1/3</w:t>
-      </w:r>
-      <w:r>
-        <w:rPr>
-          <w:vertAlign w:val="superscript"/>
-        </w:rPr>
-        <w:t>rd</w:t>
-      </w:r>
-      <w:r>
-        <w:t xml:space="preserve"> of a stop</w:t>
-      </w:r>
-      <w:r>
-        <w:t xml:space="preserve"> </w:t>
-      </w:r>
-      <w:r>
-        <w:t xml:space="preserve">to </w:t>
-      </w:r>
-      <w:r>
-        <w:t xml:space="preserve">set the timer to </w:t>
-      </w:r>
-      <w:r>
-        <w:t>[008</w:t>
-      </w:r>
-      <w:r>
-        <w:t>.0</w:t>
-      </w:r>
-      <w:r>
-        <w:t>]</w:t>
-      </w:r>
-      <w:r>
-        <w:t xml:space="preserve"> </w:t>
-      </w:r>
-      <w:r>
-        <w:t>(</w:t>
-      </w:r>
-      <w:r>
-        <w:t xml:space="preserve">i.e. one whole stop above </w:t>
-      </w:r>
-      <w:r>
-        <w:t>4</w:t>
-      </w:r>
-      <w:r>
-        <w:t>s as we have added 3</w:t>
-      </w:r>
-      <w:r>
-        <w:t xml:space="preserve"> lots of a </w:t>
-      </w:r>
-      <w:r>
-        <w:t>1/3</w:t>
-      </w:r>
-      <w:r>
-        <w:rPr>
-          <w:vertAlign w:val="superscript"/>
-        </w:rPr>
-        <w:t>rd</w:t>
-      </w:r>
-      <w:r>
-        <w:t xml:space="preserve"> of a stop to the base </w:t>
-      </w:r>
-      <w:r>
-        <w:t>time</w:t>
-      </w:r>
-      <w:r>
-        <w:t>)</w:t>
-      </w:r>
-      <w:r>
-        <w:t>.</w:t>
-      </w:r>
-      <w:r>
-        <w:t xml:space="preserve">  The </w:t>
-      </w:r>
-      <w:r>
-        <w:t>[</w:t>
-      </w:r>
-      <w:r>
-        <w:t>D</w:t>
-      </w:r>
-      <w:r>
-        <w:t xml:space="preserve">OWN] </w:t>
-      </w:r>
-      <w:r>
-        <w:t xml:space="preserve">button will work in the same </w:t>
-      </w:r>
-      <w:r>
-        <w:t>way but</w:t>
-      </w:r>
-      <w:r>
-        <w:t xml:space="preserve"> subtracting 1/3</w:t>
-      </w:r>
-      <w:r>
-        <w:rPr>
-          <w:vertAlign w:val="superscript"/>
-        </w:rPr>
-        <w:t>rd</w:t>
-      </w:r>
-      <w:r>
-        <w:t xml:space="preserve"> of a stop each time.</w:t>
-      </w:r>
-    </w:p>
-    <w:p>
-      <w:pPr>
-        <w:pStyle w:val="NoSpacing"/>
-      </w:pPr>
-    </w:p>
-    <w:p>
-      <w:pPr>
-        <w:pStyle w:val="NoSpacing"/>
-      </w:pPr>
-      <w:r>
-        <w:tab/>
-      </w:r>
-    </w:p>
-    <w:p>
-      <w:pPr>
-        <w:pStyle w:val="NoSpacing"/>
-        <w:ind w:firstLine="720"/>
-      </w:pPr>
-      <w:r>
-        <w:t>[</w:t>
-      </w:r>
-      <w:r>
-        <w:rPr>
-          <w:b/>
-        </w:rPr>
-        <w:t>T/S</w:t>
-      </w:r>
-      <w:r>
-        <w:t>]</w:t>
-      </w:r>
-      <w:r>
-        <w:tab/>
-      </w:r>
-      <w:r>
         <w:t>Test-strip mode:</w:t>
       </w:r>
     </w:p>
@@ -5049,6 +5915,9 @@
         <w:pStyle w:val="NoSpacing"/>
         <w:ind w:firstLine="720"/>
         <w:jc w:val="center"/>
+        <w:rPr>
+          <w:dstrike/>
+        </w:rPr>
       </w:pPr>
     </w:p>
     <w:tbl>
@@ -5072,23 +5941,27 @@
               <w:jc w:val="center"/>
               <w:rPr>
                 <w:i/>
+                <w:dstrike/>
               </w:rPr>
             </w:pPr>
             <w:r>
               <w:rPr>
                 <w:i/>
+                <w:dstrike/>
               </w:rPr>
               <w:t xml:space="preserve">This mode is obsolete now the Strips </w:t>
             </w:r>
             <w:r>
               <w:rPr>
                 <w:i/>
+                <w:dstrike/>
               </w:rPr>
               <w:t>tab</w:t>
             </w:r>
             <w:r>
               <w:rPr>
                 <w:i/>
+                <w:dstrike/>
               </w:rPr>
               <w:t xml:space="preserve"> has been created</w:t>
             </w:r>
@@ -5101,68 +5974,131 @@
         <w:pStyle w:val="NoSpacing"/>
         <w:ind w:left="720"/>
         <w:jc w:val="center"/>
+        <w:rPr>
+          <w:dstrike/>
+        </w:rPr>
       </w:pPr>
     </w:p>
     <w:p>
       <w:pPr>
         <w:pStyle w:val="NoSpacing"/>
         <w:ind w:left="720"/>
-      </w:pPr>
-      <w:r>
+        <w:rPr>
+          <w:dstrike/>
+        </w:rPr>
+      </w:pPr>
+      <w:r>
+        <w:rPr>
+          <w:dstrike/>
+        </w:rPr>
         <w:t>This s</w:t>
       </w:r>
       <w:r>
+        <w:rPr>
+          <w:dstrike/>
+        </w:rPr>
         <w:t>ets</w:t>
       </w:r>
       <w:r>
+        <w:rPr>
+          <w:dstrike/>
+        </w:rPr>
         <w:t xml:space="preserve"> </w:t>
       </w:r>
       <w:r>
+        <w:rPr>
+          <w:dstrike/>
+        </w:rPr>
         <w:t xml:space="preserve">the </w:t>
       </w:r>
       <w:r>
+        <w:rPr>
+          <w:dstrike/>
+        </w:rPr>
         <w:t xml:space="preserve">Seconds Display </w:t>
       </w:r>
       <w:r>
+        <w:rPr>
+          <w:dstrike/>
+        </w:rPr>
         <w:t>to</w:t>
       </w:r>
       <w:r>
+        <w:rPr>
+          <w:dstrike/>
+        </w:rPr>
         <w:t xml:space="preserve"> the difference between the previous time and </w:t>
       </w:r>
       <w:r>
+        <w:rPr>
+          <w:dstrike/>
+        </w:rPr>
         <w:t xml:space="preserve">the </w:t>
       </w:r>
       <w:r>
+        <w:rPr>
+          <w:dstrike/>
+        </w:rPr>
         <w:t>new</w:t>
       </w:r>
       <w:r>
+        <w:rPr>
+          <w:dstrike/>
+        </w:rPr>
         <w:t xml:space="preserve"> time.  </w:t>
       </w:r>
       <w:r>
+        <w:rPr>
+          <w:dstrike/>
+        </w:rPr>
         <w:t>F</w:t>
       </w:r>
       <w:r>
+        <w:rPr>
+          <w:dstrike/>
+        </w:rPr>
         <w:t xml:space="preserve">or example, if the Base </w:t>
       </w:r>
       <w:r>
+        <w:rPr>
+          <w:dstrike/>
+        </w:rPr>
         <w:t>t</w:t>
       </w:r>
       <w:r>
+        <w:rPr>
+          <w:dstrike/>
+        </w:rPr>
         <w:t xml:space="preserve">ime is 12s, </w:t>
       </w:r>
       <w:r>
+        <w:rPr>
+          <w:dstrike/>
+        </w:rPr>
         <w:t>tapping</w:t>
       </w:r>
       <w:r>
+        <w:rPr>
+          <w:dstrike/>
+        </w:rPr>
         <w:t xml:space="preserve"> the Up button will set the timer to </w:t>
       </w:r>
       <w:r>
+        <w:rPr>
+          <w:dstrike/>
+        </w:rPr>
         <w:t>3</w:t>
       </w:r>
       <w:r>
+        <w:rPr>
+          <w:dstrike/>
+        </w:rPr>
         <w:t>.1</w:t>
       </w:r>
       <w:r>
+        <w:rPr>
+          <w:dstrike/>
+        </w:rPr>
         <w:t xml:space="preserve"> seconds </w:t>
       </w:r>
     </w:p>
@@ -5170,92 +6106,179 @@
       <w:pPr>
         <w:pStyle w:val="NoSpacing"/>
         <w:ind w:left="720"/>
+        <w:rPr>
+          <w:dstrike/>
+        </w:rPr>
       </w:pPr>
     </w:p>
     <w:p>
       <w:pPr>
         <w:pStyle w:val="NoSpacing"/>
         <w:ind w:left="720"/>
-      </w:pPr>
-      <w:r>
+        <w:rPr>
+          <w:dstrike/>
+        </w:rPr>
+      </w:pPr>
+      <w:r>
+        <w:rPr>
+          <w:dstrike/>
+        </w:rPr>
         <w:t>For example</w:t>
       </w:r>
       <w:r>
+        <w:rPr>
+          <w:dstrike/>
+        </w:rPr>
         <w:t>,</w:t>
       </w:r>
       <w:r>
+        <w:rPr>
+          <w:dstrike/>
+        </w:rPr>
         <w:t xml:space="preserve"> to create a single sheet </w:t>
       </w:r>
       <w:r>
+        <w:rPr>
+          <w:dstrike/>
+        </w:rPr>
         <w:t>test-sheet you might perform the following</w:t>
       </w:r>
       <w:r>
+        <w:rPr>
+          <w:dstrike/>
+        </w:rPr>
         <w:t>:</w:t>
       </w:r>
       <w:r>
+        <w:rPr>
+          <w:dstrike/>
+        </w:rPr>
         <w:t xml:space="preserve">  N</w:t>
       </w:r>
       <w:r>
+        <w:rPr>
+          <w:dstrike/>
+        </w:rPr>
         <w:t xml:space="preserve">ote </w:t>
       </w:r>
       <w:r>
+        <w:rPr>
+          <w:dstrike/>
+        </w:rPr>
         <w:t xml:space="preserve">that </w:t>
       </w:r>
       <w:r>
+        <w:rPr>
+          <w:dstrike/>
+        </w:rPr>
         <w:t xml:space="preserve">this </w:t>
       </w:r>
       <w:r>
+        <w:rPr>
+          <w:dstrike/>
+        </w:rPr>
         <w:t xml:space="preserve">example </w:t>
       </w:r>
       <w:r>
+        <w:rPr>
+          <w:dstrike/>
+        </w:rPr>
         <w:t>is using the test-st</w:t>
       </w:r>
       <w:r>
+        <w:rPr>
+          <w:dstrike/>
+        </w:rPr>
         <w:t>r</w:t>
       </w:r>
       <w:r>
+        <w:rPr>
+          <w:dstrike/>
+        </w:rPr>
         <w:t xml:space="preserve">ip method where you first expose the </w:t>
       </w:r>
       <w:r>
+        <w:rPr>
+          <w:dstrike/>
+        </w:rPr>
         <w:t xml:space="preserve">whole test sheet </w:t>
       </w:r>
       <w:r>
+        <w:rPr>
+          <w:dstrike/>
+        </w:rPr>
         <w:t>paper to your base time and then progressively cover a section of the paper</w:t>
       </w:r>
       <w:r>
+        <w:rPr>
+          <w:dstrike/>
+        </w:rPr>
         <w:t xml:space="preserve"> making additional exposures each time until the paper is </w:t>
       </w:r>
       <w:r>
+        <w:rPr>
+          <w:dstrike/>
+        </w:rPr>
         <w:t xml:space="preserve">fully </w:t>
       </w:r>
       <w:r>
+        <w:rPr>
+          <w:dstrike/>
+        </w:rPr>
         <w:t>covered</w:t>
       </w:r>
       <w:r>
+        <w:rPr>
+          <w:dstrike/>
+        </w:rPr>
         <w:t>.  The</w:t>
       </w:r>
       <w:r>
+        <w:rPr>
+          <w:dstrike/>
+        </w:rPr>
         <w:t xml:space="preserve"> example below </w:t>
       </w:r>
       <w:r>
+        <w:rPr>
+          <w:dstrike/>
+        </w:rPr>
         <w:t xml:space="preserve">assumes you have the lamp switching hardware connected, but if not, switch the lamp </w:t>
       </w:r>
       <w:r>
+        <w:rPr>
+          <w:dstrike/>
+        </w:rPr>
         <w:t xml:space="preserve">on and </w:t>
       </w:r>
       <w:r>
+        <w:rPr>
+          <w:dstrike/>
+        </w:rPr>
         <w:t>off manuall</w:t>
       </w:r>
       <w:r>
+        <w:rPr>
+          <w:dstrike/>
+        </w:rPr>
         <w:t>y</w:t>
       </w:r>
       <w:r>
+        <w:rPr>
+          <w:dstrike/>
+        </w:rPr>
         <w:t xml:space="preserve"> at the </w:t>
       </w:r>
       <w:r>
+        <w:rPr>
+          <w:dstrike/>
+        </w:rPr>
         <w:t xml:space="preserve">start and </w:t>
       </w:r>
       <w:r>
+        <w:rPr>
+          <w:dstrike/>
+        </w:rPr>
         <w:t>end of each strip time:</w:t>
       </w:r>
     </w:p>
@@ -5263,6 +6286,9 @@
       <w:pPr>
         <w:pStyle w:val="NoSpacing"/>
         <w:ind w:left="720"/>
+        <w:rPr>
+          <w:dstrike/>
+        </w:rPr>
       </w:pPr>
     </w:p>
     <w:p>
@@ -5272,68 +6298,134 @@
           <w:ilvl w:val="0"/>
           <w:numId w:val="4"/>
         </w:numPr>
-      </w:pPr>
-      <w:r>
+        <w:rPr>
+          <w:dstrike/>
+        </w:rPr>
+      </w:pPr>
+      <w:r>
+        <w:rPr>
+          <w:dstrike/>
+        </w:rPr>
         <w:t xml:space="preserve">Decide on your </w:t>
       </w:r>
       <w:r>
+        <w:rPr>
+          <w:dstrike/>
+        </w:rPr>
         <w:t xml:space="preserve">minimum exposure – you probably have some idea of this from previous </w:t>
       </w:r>
       <w:r>
+        <w:rPr>
+          <w:dstrike/>
+        </w:rPr>
         <w:t xml:space="preserve">printing </w:t>
       </w:r>
       <w:r>
+        <w:rPr>
+          <w:dstrike/>
+        </w:rPr>
         <w:t>experience</w:t>
       </w:r>
       <w:r>
+        <w:rPr>
+          <w:dstrike/>
+        </w:rPr>
         <w:t>. For the sake of illustration, let</w:t>
       </w:r>
       <w:r>
+        <w:rPr>
+          <w:dstrike/>
+        </w:rPr>
         <w:t>’</w:t>
       </w:r>
       <w:r>
+        <w:rPr>
+          <w:dstrike/>
+        </w:rPr>
         <w:t xml:space="preserve">s say that you </w:t>
       </w:r>
       <w:r>
+        <w:rPr>
+          <w:dstrike/>
+        </w:rPr>
         <w:t>expect</w:t>
       </w:r>
       <w:r>
+        <w:rPr>
+          <w:dstrike/>
+        </w:rPr>
         <w:t xml:space="preserve"> </w:t>
       </w:r>
       <w:r>
+        <w:rPr>
+          <w:dstrike/>
+        </w:rPr>
         <w:t xml:space="preserve">the final exposure to be somewhere around </w:t>
       </w:r>
       <w:r>
+        <w:rPr>
+          <w:dstrike/>
+        </w:rPr>
         <w:t>3</w:t>
       </w:r>
       <w:r>
+        <w:rPr>
+          <w:dstrike/>
+        </w:rPr>
         <w:t>5</w:t>
       </w:r>
       <w:r>
+        <w:rPr>
+          <w:dstrike/>
+        </w:rPr>
         <w:t xml:space="preserve"> seconds</w:t>
       </w:r>
       <w:r>
+        <w:rPr>
+          <w:dstrike/>
+        </w:rPr>
         <w:t xml:space="preserve"> for the print size, lens aperture, etc you want to use</w:t>
       </w:r>
       <w:r>
+        <w:rPr>
+          <w:dstrike/>
+        </w:rPr>
         <w:t xml:space="preserve">.  </w:t>
       </w:r>
       <w:r>
+        <w:rPr>
+          <w:dstrike/>
+        </w:rPr>
         <w:t>Y</w:t>
       </w:r>
       <w:r>
+        <w:rPr>
+          <w:dstrike/>
+        </w:rPr>
         <w:t>ou decide to start at 20s as</w:t>
       </w:r>
       <w:r>
+        <w:rPr>
+          <w:dstrike/>
+        </w:rPr>
         <w:t xml:space="preserve"> this </w:t>
       </w:r>
       <w:r>
+        <w:rPr>
+          <w:dstrike/>
+        </w:rPr>
         <w:t>gives a fair amount of wiggle-room</w:t>
       </w:r>
       <w:r>
+        <w:rPr>
+          <w:dstrike/>
+        </w:rPr>
         <w:t>.</w:t>
       </w:r>
       <w:r>
+        <w:rPr>
+          <w:dstrike/>
+        </w:rPr>
         <w:br/>
       </w:r>
     </w:p>
@@ -5344,38 +6436,74 @@
           <w:ilvl w:val="0"/>
           <w:numId w:val="4"/>
         </w:numPr>
-      </w:pPr>
-      <w:r>
+        <w:rPr>
+          <w:dstrike/>
+        </w:rPr>
+      </w:pPr>
+      <w:r>
+        <w:rPr>
+          <w:dstrike/>
+        </w:rPr>
         <w:t xml:space="preserve">Use the F-stop Adjust button to set the f-stop increments you want each test-strip to </w:t>
       </w:r>
       <w:r>
+        <w:rPr>
+          <w:dstrike/>
+        </w:rPr>
         <w:t>incre</w:t>
       </w:r>
       <w:r>
+        <w:rPr>
+          <w:dstrike/>
+        </w:rPr>
         <w:t>a</w:t>
       </w:r>
       <w:r>
+        <w:rPr>
+          <w:dstrike/>
+        </w:rPr>
         <w:t>se</w:t>
       </w:r>
       <w:r>
+        <w:rPr>
+          <w:dstrike/>
+        </w:rPr>
         <w:t xml:space="preserve"> by</w:t>
       </w:r>
       <w:r>
+        <w:rPr>
+          <w:dstrike/>
+        </w:rPr>
         <w:t xml:space="preserve">.  </w:t>
       </w:r>
       <w:r>
+        <w:rPr>
+          <w:dstrike/>
+        </w:rPr>
         <w:t xml:space="preserve">For </w:t>
       </w:r>
       <w:r>
+        <w:rPr>
+          <w:dstrike/>
+        </w:rPr>
         <w:t xml:space="preserve">this </w:t>
       </w:r>
       <w:r>
+        <w:rPr>
+          <w:dstrike/>
+        </w:rPr>
         <w:t>example,</w:t>
       </w:r>
       <w:r>
+        <w:rPr>
+          <w:dstrike/>
+        </w:rPr>
         <w:t xml:space="preserve"> you select 1/4 stop.</w:t>
       </w:r>
       <w:r>
+        <w:rPr>
+          <w:dstrike/>
+        </w:rPr>
         <w:br/>
       </w:r>
     </w:p>
@@ -5386,26 +6514,38 @@
           <w:ilvl w:val="0"/>
           <w:numId w:val="4"/>
         </w:numPr>
-      </w:pPr>
-      <w:r>
-        <w:t xml:space="preserve">Set the mode button to </w:t>
-      </w:r>
-      <w:r>
-        <w:t>[T</w:t>
-      </w:r>
-      <w:r>
+        <w:rPr>
+          <w:dstrike/>
+        </w:rPr>
+      </w:pPr>
+      <w:r>
+        <w:rPr>
+          <w:dstrike/>
+        </w:rPr>
+        <w:t>Set the mode button to [T</w:t>
+      </w:r>
+      <w:r>
+        <w:rPr>
+          <w:dstrike/>
+        </w:rPr>
         <w:t>/S</w:t>
       </w:r>
       <w:r>
-        <w:t>]</w:t>
-      </w:r>
-      <w:r>
-        <w:t xml:space="preserve"> as we are </w:t>
-      </w:r>
-      <w:r>
+        <w:rPr>
+          <w:dstrike/>
+        </w:rPr>
+        <w:t xml:space="preserve">] as we are </w:t>
+      </w:r>
+      <w:r>
+        <w:rPr>
+          <w:dstrike/>
+        </w:rPr>
         <w:t>exposing multiple strips on a single sheet of paper.</w:t>
       </w:r>
       <w:r>
+        <w:rPr>
+          <w:dstrike/>
+        </w:rPr>
         <w:br/>
       </w:r>
     </w:p>
@@ -5416,23 +6556,32 @@
           <w:ilvl w:val="0"/>
           <w:numId w:val="4"/>
         </w:numPr>
-      </w:pPr>
-      <w:r>
-        <w:t xml:space="preserve">Set 20 on the Seconds display and hit the </w:t>
-      </w:r>
-      <w:r>
-        <w:t>[SET]</w:t>
-      </w:r>
-      <w:r>
-        <w:t xml:space="preserve"> button to set this as your base time. </w:t>
-      </w:r>
-      <w:r>
+        <w:rPr>
+          <w:dstrike/>
+        </w:rPr>
+      </w:pPr>
+      <w:r>
+        <w:rPr>
+          <w:dstrike/>
+        </w:rPr>
+        <w:t xml:space="preserve">Set 20 on the Seconds display and hit the [SET] button to set this as your base time. </w:t>
+      </w:r>
+      <w:r>
+        <w:rPr>
+          <w:dstrike/>
+        </w:rPr>
         <w:t xml:space="preserve"> </w:t>
       </w:r>
       <w:r>
+        <w:rPr>
+          <w:dstrike/>
+        </w:rPr>
         <w:t>We will now make several exposures from this base time.</w:t>
       </w:r>
       <w:r>
+        <w:rPr>
+          <w:dstrike/>
+        </w:rPr>
         <w:br/>
       </w:r>
     </w:p>
@@ -5443,35 +6592,56 @@
           <w:ilvl w:val="0"/>
           <w:numId w:val="4"/>
         </w:numPr>
-      </w:pPr>
-      <w:r>
+        <w:rPr>
+          <w:dstrike/>
+        </w:rPr>
+      </w:pPr>
+      <w:r>
+        <w:rPr>
+          <w:dstrike/>
+        </w:rPr>
         <w:t>Tap</w:t>
       </w:r>
       <w:r>
-        <w:t xml:space="preserve"> the </w:t>
-      </w:r>
-      <w:r>
-        <w:t>[START]</w:t>
-      </w:r>
-      <w:r>
-        <w:t xml:space="preserve"> button to e</w:t>
-      </w:r>
-      <w:r>
+        <w:rPr>
+          <w:dstrike/>
+        </w:rPr>
+        <w:t xml:space="preserve"> the [START] button to e</w:t>
+      </w:r>
+      <w:r>
+        <w:rPr>
+          <w:dstrike/>
+        </w:rPr>
         <w:t>xpose the whole sheet of paper for 20s</w:t>
       </w:r>
       <w:r>
+        <w:rPr>
+          <w:dstrike/>
+        </w:rPr>
         <w:t>.</w:t>
       </w:r>
       <w:r>
+        <w:rPr>
+          <w:dstrike/>
+        </w:rPr>
         <w:t xml:space="preserve">  Wait for the lamp to switch</w:t>
       </w:r>
       <w:r>
+        <w:rPr>
+          <w:dstrike/>
+        </w:rPr>
         <w:t xml:space="preserve"> off</w:t>
       </w:r>
       <w:r>
+        <w:rPr>
+          <w:dstrike/>
+        </w:rPr>
         <w:t>.</w:t>
       </w:r>
       <w:r>
+        <w:rPr>
+          <w:dstrike/>
+        </w:rPr>
         <w:br/>
       </w:r>
     </w:p>
@@ -5482,104 +6652,196 @@
           <w:ilvl w:val="0"/>
           <w:numId w:val="4"/>
         </w:numPr>
-      </w:pPr>
-      <w:r>
+        <w:rPr>
+          <w:dstrike/>
+        </w:rPr>
+      </w:pPr>
+      <w:r>
+        <w:rPr>
+          <w:dstrike/>
+        </w:rPr>
         <w:t>Tap</w:t>
       </w:r>
       <w:r>
+        <w:rPr>
+          <w:dstrike/>
+        </w:rPr>
         <w:t xml:space="preserve"> the </w:t>
       </w:r>
       <w:r>
+        <w:rPr>
+          <w:dstrike/>
+        </w:rPr>
         <w:t>[U</w:t>
       </w:r>
       <w:r>
+        <w:rPr>
+          <w:dstrike/>
+        </w:rPr>
         <w:t>P</w:t>
       </w:r>
       <w:r>
+        <w:rPr>
+          <w:dstrike/>
+        </w:rPr>
         <w:t>]</w:t>
       </w:r>
       <w:r>
+        <w:rPr>
+          <w:dstrike/>
+        </w:rPr>
         <w:t xml:space="preserve"> button</w:t>
       </w:r>
       <w:r>
+        <w:rPr>
+          <w:dstrike/>
+        </w:rPr>
         <w:t>.  The time will change to</w:t>
       </w:r>
       <w:r>
+        <w:rPr>
+          <w:dstrike/>
+        </w:rPr>
         <w:t xml:space="preserve"> </w:t>
       </w:r>
       <w:r>
+        <w:rPr>
+          <w:dstrike/>
+        </w:rPr>
         <w:t>3.8</w:t>
       </w:r>
       <w:r>
+        <w:rPr>
+          <w:dstrike/>
+        </w:rPr>
         <w:t>s</w:t>
       </w:r>
       <w:r>
+        <w:rPr>
+          <w:dstrike/>
+        </w:rPr>
         <w:t xml:space="preserve"> and the small f-stop display to</w:t>
       </w:r>
       <w:r>
+        <w:rPr>
+          <w:dstrike/>
+        </w:rPr>
         <w:t xml:space="preserve"> </w:t>
       </w:r>
       <w:r>
+        <w:rPr>
+          <w:dstrike/>
+        </w:rPr>
         <w:t>[</w:t>
       </w:r>
       <w:r>
+        <w:rPr>
+          <w:dstrike/>
+        </w:rPr>
         <w:t>20 / 1</w:t>
       </w:r>
       <w:r>
+        <w:rPr>
+          <w:dstrike/>
+        </w:rPr>
         <w:t>]</w:t>
       </w:r>
       <w:r>
+        <w:rPr>
+          <w:dstrike/>
+        </w:rPr>
         <w:t>.</w:t>
       </w:r>
       <w:r>
+        <w:rPr>
+          <w:dstrike/>
+        </w:rPr>
         <w:t xml:space="preserve"> </w:t>
       </w:r>
       <w:r>
+        <w:rPr>
+          <w:dstrike/>
+        </w:rPr>
         <w:t xml:space="preserve"> </w:t>
       </w:r>
       <w:r>
+        <w:rPr>
+          <w:dstrike/>
+        </w:rPr>
         <w:t xml:space="preserve">Cover the first </w:t>
       </w:r>
       <w:r>
+        <w:rPr>
+          <w:dstrike/>
+        </w:rPr>
         <w:t xml:space="preserve">approx. </w:t>
       </w:r>
       <w:r>
+        <w:rPr>
+          <w:dstrike/>
+        </w:rPr>
         <w:t>1/6</w:t>
       </w:r>
       <w:r>
         <w:rPr>
+          <w:dstrike/>
           <w:vertAlign w:val="superscript"/>
         </w:rPr>
         <w:t>th</w:t>
       </w:r>
       <w:r>
+        <w:rPr>
+          <w:dstrike/>
+        </w:rPr>
         <w:t xml:space="preserve"> of the paper width</w:t>
       </w:r>
       <w:r>
+        <w:rPr>
+          <w:dstrike/>
+        </w:rPr>
         <w:t xml:space="preserve"> and </w:t>
       </w:r>
       <w:r>
+        <w:rPr>
+          <w:dstrike/>
+        </w:rPr>
         <w:t>tap</w:t>
       </w:r>
       <w:r>
-        <w:t xml:space="preserve"> the </w:t>
-      </w:r>
-      <w:r>
-        <w:t>[START]</w:t>
-      </w:r>
-      <w:r>
-        <w:t xml:space="preserve"> button</w:t>
-      </w:r>
-      <w:r>
-        <w:t xml:space="preserve"> to make the 3.8s exposure</w:t>
-      </w:r>
-      <w:r>
+        <w:rPr>
+          <w:dstrike/>
+        </w:rPr>
+        <w:t xml:space="preserve"> the [START] button</w:t>
+      </w:r>
+      <w:r>
+        <w:rPr>
+          <w:dstrike/>
+        </w:rPr>
+        <w:t xml:space="preserve"> to </w:t>
+      </w:r>
+      <w:r>
+        <w:rPr>
+          <w:dstrike/>
+        </w:rPr>
+        <w:lastRenderedPageBreak/>
+        <w:t>make the 3.8s exposure</w:t>
+      </w:r>
+      <w:r>
+        <w:rPr>
+          <w:dstrike/>
+        </w:rPr>
         <w:t>.  Wait for the lamp to switch off</w:t>
       </w:r>
       <w:r>
+        <w:rPr>
+          <w:dstrike/>
+        </w:rPr>
         <w:t>.</w:t>
       </w:r>
       <w:r>
+        <w:rPr>
+          <w:dstrike/>
+        </w:rPr>
         <w:br/>
       </w:r>
     </w:p>
@@ -5590,32 +6852,62 @@
           <w:ilvl w:val="0"/>
           <w:numId w:val="4"/>
         </w:numPr>
-      </w:pPr>
-      <w:r>
+        <w:rPr>
+          <w:dstrike/>
+        </w:rPr>
+      </w:pPr>
+      <w:r>
+        <w:rPr>
+          <w:dstrike/>
+        </w:rPr>
         <w:t>Tap</w:t>
       </w:r>
       <w:r>
+        <w:rPr>
+          <w:dstrike/>
+        </w:rPr>
         <w:t xml:space="preserve"> the </w:t>
       </w:r>
       <w:r>
+        <w:rPr>
+          <w:dstrike/>
+        </w:rPr>
         <w:t>[U</w:t>
       </w:r>
       <w:r>
+        <w:rPr>
+          <w:dstrike/>
+        </w:rPr>
         <w:t>P</w:t>
       </w:r>
       <w:r>
+        <w:rPr>
+          <w:dstrike/>
+        </w:rPr>
         <w:t>]</w:t>
       </w:r>
       <w:r>
+        <w:rPr>
+          <w:dstrike/>
+        </w:rPr>
         <w:t xml:space="preserve"> button.  The time will change to </w:t>
       </w:r>
       <w:r>
+        <w:rPr>
+          <w:dstrike/>
+        </w:rPr>
         <w:t>4.5</w:t>
       </w:r>
       <w:r>
+        <w:rPr>
+          <w:dstrike/>
+        </w:rPr>
         <w:t>s</w:t>
       </w:r>
       <w:r>
+        <w:rPr>
+          <w:dstrike/>
+        </w:rPr>
         <w:t xml:space="preserve"> and the small f-stop display to </w:t>
       </w:r>
     </w:p>
@@ -5623,62 +6915,105 @@
       <w:pPr>
         <w:pStyle w:val="NoSpacing"/>
         <w:ind w:left="1440"/>
-      </w:pPr>
-      <w:r>
+        <w:rPr>
+          <w:dstrike/>
+        </w:rPr>
+      </w:pPr>
+      <w:r>
+        <w:rPr>
+          <w:dstrike/>
+        </w:rPr>
         <w:t>[</w:t>
       </w:r>
       <w:r>
+        <w:rPr>
+          <w:dstrike/>
+        </w:rPr>
         <w:t>20 / 2</w:t>
       </w:r>
       <w:r>
+        <w:rPr>
+          <w:dstrike/>
+        </w:rPr>
         <w:t>]</w:t>
       </w:r>
       <w:r>
+        <w:rPr>
+          <w:dstrike/>
+        </w:rPr>
         <w:t xml:space="preserve">. </w:t>
       </w:r>
       <w:r>
+        <w:rPr>
+          <w:dstrike/>
+        </w:rPr>
         <w:t xml:space="preserve"> </w:t>
       </w:r>
       <w:r>
+        <w:rPr>
+          <w:dstrike/>
+        </w:rPr>
         <w:t>Cover the second 1/6</w:t>
       </w:r>
       <w:r>
         <w:rPr>
+          <w:dstrike/>
           <w:vertAlign w:val="superscript"/>
         </w:rPr>
         <w:t>th</w:t>
       </w:r>
       <w:r>
+        <w:rPr>
+          <w:dstrike/>
+        </w:rPr>
         <w:t xml:space="preserve"> of the paper width and </w:t>
       </w:r>
       <w:r>
+        <w:rPr>
+          <w:dstrike/>
+        </w:rPr>
         <w:t>tap</w:t>
       </w:r>
       <w:r>
-        <w:t xml:space="preserve"> the </w:t>
-      </w:r>
-      <w:r>
-        <w:t>[START]</w:t>
-      </w:r>
-      <w:r>
-        <w:t xml:space="preserve"> button</w:t>
-      </w:r>
-      <w:r>
+        <w:rPr>
+          <w:dstrike/>
+        </w:rPr>
+        <w:t xml:space="preserve"> the [START] button</w:t>
+      </w:r>
+      <w:r>
+        <w:rPr>
+          <w:dstrike/>
+        </w:rPr>
         <w:t xml:space="preserve"> to make the </w:t>
       </w:r>
       <w:r>
+        <w:rPr>
+          <w:dstrike/>
+        </w:rPr>
         <w:t xml:space="preserve">next </w:t>
       </w:r>
       <w:r>
+        <w:rPr>
+          <w:dstrike/>
+        </w:rPr>
         <w:t>exposur</w:t>
       </w:r>
       <w:r>
+        <w:rPr>
+          <w:dstrike/>
+        </w:rPr>
         <w:t>e</w:t>
       </w:r>
       <w:r>
+        <w:rPr>
+          <w:dstrike/>
+        </w:rPr>
         <w:t>.</w:t>
       </w:r>
       <w:r>
+        <w:rPr>
+          <w:dstrike/>
+        </w:rPr>
         <w:br/>
       </w:r>
     </w:p>
@@ -5689,41 +7024,80 @@
           <w:ilvl w:val="0"/>
           <w:numId w:val="4"/>
         </w:numPr>
-      </w:pPr>
-      <w:r>
+        <w:rPr>
+          <w:dstrike/>
+        </w:rPr>
+      </w:pPr>
+      <w:r>
+        <w:rPr>
+          <w:dstrike/>
+        </w:rPr>
         <w:t>Tap</w:t>
       </w:r>
       <w:r>
+        <w:rPr>
+          <w:dstrike/>
+        </w:rPr>
         <w:t xml:space="preserve"> the </w:t>
       </w:r>
       <w:r>
+        <w:rPr>
+          <w:dstrike/>
+        </w:rPr>
         <w:t>[U</w:t>
       </w:r>
       <w:r>
+        <w:rPr>
+          <w:dstrike/>
+        </w:rPr>
         <w:t>P</w:t>
       </w:r>
       <w:r>
+        <w:rPr>
+          <w:dstrike/>
+        </w:rPr>
         <w:t>]</w:t>
       </w:r>
       <w:r>
+        <w:rPr>
+          <w:dstrike/>
+        </w:rPr>
         <w:t xml:space="preserve"> button.  The time will </w:t>
       </w:r>
       <w:r>
+        <w:rPr>
+          <w:dstrike/>
+        </w:rPr>
         <w:t>change to</w:t>
       </w:r>
       <w:r>
+        <w:rPr>
+          <w:dstrike/>
+        </w:rPr>
         <w:t xml:space="preserve"> 5</w:t>
       </w:r>
       <w:r>
+        <w:rPr>
+          <w:dstrike/>
+        </w:rPr>
         <w:t>.4</w:t>
       </w:r>
       <w:r>
+        <w:rPr>
+          <w:dstrike/>
+        </w:rPr>
         <w:t>s</w:t>
       </w:r>
       <w:r>
+        <w:rPr>
+          <w:dstrike/>
+        </w:rPr>
         <w:t xml:space="preserve"> </w:t>
       </w:r>
       <w:r>
+        <w:rPr>
+          <w:dstrike/>
+        </w:rPr>
         <w:t xml:space="preserve">and the small f-stop display to </w:t>
       </w:r>
     </w:p>
@@ -5734,57 +7108,93 @@
           <w:ilvl w:val="0"/>
           <w:numId w:val="4"/>
         </w:numPr>
-      </w:pPr>
-      <w:r>
-        <w:lastRenderedPageBreak/>
+        <w:rPr>
+          <w:dstrike/>
+        </w:rPr>
+      </w:pPr>
+      <w:r>
+        <w:rPr>
+          <w:dstrike/>
+        </w:rPr>
         <w:t>[</w:t>
       </w:r>
       <w:r>
+        <w:rPr>
+          <w:dstrike/>
+        </w:rPr>
         <w:t>20 / 3</w:t>
       </w:r>
       <w:r>
+        <w:rPr>
+          <w:dstrike/>
+        </w:rPr>
         <w:t>]</w:t>
       </w:r>
       <w:r>
+        <w:rPr>
+          <w:dstrike/>
+        </w:rPr>
         <w:t xml:space="preserve">. </w:t>
       </w:r>
       <w:r>
+        <w:rPr>
+          <w:dstrike/>
+        </w:rPr>
         <w:t xml:space="preserve"> </w:t>
       </w:r>
       <w:r>
+        <w:rPr>
+          <w:dstrike/>
+        </w:rPr>
         <w:t xml:space="preserve">Cover the </w:t>
       </w:r>
       <w:r>
+        <w:rPr>
+          <w:dstrike/>
+        </w:rPr>
         <w:t>third</w:t>
       </w:r>
       <w:r>
+        <w:rPr>
+          <w:dstrike/>
+        </w:rPr>
         <w:t xml:space="preserve"> 1/6</w:t>
       </w:r>
       <w:r>
         <w:rPr>
+          <w:dstrike/>
           <w:vertAlign w:val="superscript"/>
         </w:rPr>
         <w:t>th</w:t>
       </w:r>
       <w:r>
+        <w:rPr>
+          <w:dstrike/>
+        </w:rPr>
         <w:t xml:space="preserve"> of the paper and </w:t>
       </w:r>
       <w:r>
+        <w:rPr>
+          <w:dstrike/>
+        </w:rPr>
         <w:t>tap</w:t>
       </w:r>
       <w:r>
-        <w:t xml:space="preserve"> the </w:t>
-      </w:r>
-      <w:r>
-        <w:t>[START]</w:t>
-      </w:r>
-      <w:r>
-        <w:t xml:space="preserve"> button</w:t>
-      </w:r>
-      <w:r>
+        <w:rPr>
+          <w:dstrike/>
+        </w:rPr>
+        <w:t xml:space="preserve"> the [START] button</w:t>
+      </w:r>
+      <w:r>
+        <w:rPr>
+          <w:dstrike/>
+        </w:rPr>
         <w:t xml:space="preserve"> to make the next exposure</w:t>
       </w:r>
       <w:r>
+        <w:rPr>
+          <w:dstrike/>
+        </w:rPr>
         <w:t xml:space="preserve">.  </w:t>
       </w:r>
     </w:p>
@@ -5792,6 +7202,9 @@
       <w:pPr>
         <w:pStyle w:val="NoSpacing"/>
         <w:ind w:left="1440"/>
+        <w:rPr>
+          <w:dstrike/>
+        </w:rPr>
       </w:pPr>
     </w:p>
     <w:p>
@@ -5801,63 +7214,103 @@
           <w:ilvl w:val="0"/>
           <w:numId w:val="4"/>
         </w:numPr>
-      </w:pPr>
-      <w:r>
+        <w:rPr>
+          <w:dstrike/>
+        </w:rPr>
+      </w:pPr>
+      <w:r>
+        <w:rPr>
+          <w:dstrike/>
+        </w:rPr>
         <w:t>Tap</w:t>
       </w:r>
       <w:r>
+        <w:rPr>
+          <w:dstrike/>
+        </w:rPr>
         <w:t xml:space="preserve"> the </w:t>
       </w:r>
       <w:r>
+        <w:rPr>
+          <w:dstrike/>
+        </w:rPr>
         <w:t>[UP]</w:t>
       </w:r>
       <w:r>
+        <w:rPr>
+          <w:dstrike/>
+        </w:rPr>
         <w:t xml:space="preserve"> button.  The time will change to 6</w:t>
       </w:r>
       <w:r>
+        <w:rPr>
+          <w:dstrike/>
+        </w:rPr>
         <w:t>.4</w:t>
       </w:r>
       <w:r>
+        <w:rPr>
+          <w:dstrike/>
+        </w:rPr>
         <w:t>s.</w:t>
       </w:r>
       <w:r>
+        <w:rPr>
+          <w:dstrike/>
+        </w:rPr>
         <w:t xml:space="preserve"> </w:t>
       </w:r>
       <w:r>
+        <w:rPr>
+          <w:dstrike/>
+        </w:rPr>
         <w:t xml:space="preserve"> Cover the </w:t>
       </w:r>
       <w:r>
+        <w:rPr>
+          <w:dstrike/>
+        </w:rPr>
         <w:t xml:space="preserve">next </w:t>
       </w:r>
       <w:r>
+        <w:rPr>
+          <w:dstrike/>
+        </w:rPr>
         <w:t>1/6</w:t>
       </w:r>
       <w:r>
         <w:rPr>
+          <w:dstrike/>
           <w:vertAlign w:val="superscript"/>
         </w:rPr>
         <w:t>th</w:t>
       </w:r>
       <w:r>
+        <w:rPr>
+          <w:dstrike/>
+        </w:rPr>
         <w:t xml:space="preserve"> of the paper width and </w:t>
       </w:r>
       <w:r>
+        <w:rPr>
+          <w:dstrike/>
+        </w:rPr>
         <w:t>tap</w:t>
       </w:r>
       <w:r>
-        <w:t xml:space="preserve"> the </w:t>
-      </w:r>
-      <w:r>
-        <w:t>[START]</w:t>
-      </w:r>
-      <w:r>
-        <w:t xml:space="preserve"> button.  </w:t>
+        <w:rPr>
+          <w:dstrike/>
+        </w:rPr>
+        <w:t xml:space="preserve"> the [START] button.  </w:t>
       </w:r>
     </w:p>
     <w:p>
       <w:pPr>
         <w:pStyle w:val="NoSpacing"/>
         <w:ind w:left="720"/>
+        <w:rPr>
+          <w:dstrike/>
+        </w:rPr>
       </w:pPr>
     </w:p>
     <w:p>
@@ -5867,53 +7320,87 @@
           <w:ilvl w:val="0"/>
           <w:numId w:val="4"/>
         </w:numPr>
-      </w:pPr>
-      <w:r>
+        <w:rPr>
+          <w:dstrike/>
+        </w:rPr>
+      </w:pPr>
+      <w:r>
+        <w:rPr>
+          <w:dstrike/>
+        </w:rPr>
         <w:t>Tap</w:t>
       </w:r>
       <w:r>
+        <w:rPr>
+          <w:dstrike/>
+        </w:rPr>
         <w:t xml:space="preserve"> the </w:t>
       </w:r>
       <w:r>
+        <w:rPr>
+          <w:dstrike/>
+        </w:rPr>
         <w:t>[UP]</w:t>
       </w:r>
       <w:r>
+        <w:rPr>
+          <w:dstrike/>
+        </w:rPr>
         <w:t xml:space="preserve"> button.  The time will change to </w:t>
       </w:r>
       <w:r>
+        <w:rPr>
+          <w:dstrike/>
+        </w:rPr>
         <w:t>7.6</w:t>
       </w:r>
       <w:r>
+        <w:rPr>
+          <w:dstrike/>
+        </w:rPr>
         <w:t>s.</w:t>
       </w:r>
       <w:r>
+        <w:rPr>
+          <w:dstrike/>
+        </w:rPr>
         <w:t xml:space="preserve"> </w:t>
       </w:r>
       <w:r>
+        <w:rPr>
+          <w:dstrike/>
+        </w:rPr>
         <w:t xml:space="preserve"> Cover the next 1/6</w:t>
       </w:r>
       <w:r>
         <w:rPr>
+          <w:dstrike/>
           <w:vertAlign w:val="superscript"/>
         </w:rPr>
         <w:t>th</w:t>
       </w:r>
       <w:r>
+        <w:rPr>
+          <w:dstrike/>
+        </w:rPr>
         <w:t xml:space="preserve"> of the paper width and </w:t>
       </w:r>
       <w:r>
+        <w:rPr>
+          <w:dstrike/>
+        </w:rPr>
         <w:t>tap</w:t>
       </w:r>
       <w:r>
-        <w:t xml:space="preserve"> the </w:t>
-      </w:r>
-      <w:r>
-        <w:t>[START]</w:t>
-      </w:r>
-      <w:r>
-        <w:t xml:space="preserve"> button.</w:t>
-      </w:r>
-      <w:r>
+        <w:rPr>
+          <w:dstrike/>
+        </w:rPr>
+        <w:t xml:space="preserve"> the [START] button.</w:t>
+      </w:r>
+      <w:r>
+        <w:rPr>
+          <w:dstrike/>
+        </w:rPr>
         <w:br/>
       </w:r>
     </w:p>
@@ -5924,44 +7411,86 @@
           <w:ilvl w:val="0"/>
           <w:numId w:val="4"/>
         </w:numPr>
-      </w:pPr>
-      <w:r>
+        <w:rPr>
+          <w:dstrike/>
+        </w:rPr>
+      </w:pPr>
+      <w:r>
+        <w:rPr>
+          <w:dstrike/>
+        </w:rPr>
         <w:t>That should have been the last strip to cover</w:t>
       </w:r>
       <w:r>
+        <w:rPr>
+          <w:dstrike/>
+        </w:rPr>
         <w:t xml:space="preserve">, </w:t>
       </w:r>
       <w:r>
+        <w:rPr>
+          <w:dstrike/>
+        </w:rPr>
         <w:t>so we are done.  If yo</w:t>
       </w:r>
       <w:r>
+        <w:rPr>
+          <w:dstrike/>
+        </w:rPr>
         <w:t xml:space="preserve">u got </w:t>
       </w:r>
       <w:r>
+        <w:rPr>
+          <w:dstrike/>
+        </w:rPr>
         <w:t>the strip sizes</w:t>
       </w:r>
       <w:r>
+        <w:rPr>
+          <w:dstrike/>
+        </w:rPr>
         <w:t xml:space="preserve"> </w:t>
       </w:r>
       <w:r>
+        <w:rPr>
+          <w:dstrike/>
+        </w:rPr>
         <w:t xml:space="preserve">wrong </w:t>
       </w:r>
       <w:r>
+        <w:rPr>
+          <w:dstrike/>
+        </w:rPr>
         <w:t xml:space="preserve">and still have </w:t>
       </w:r>
       <w:r>
+        <w:rPr>
+          <w:dstrike/>
+        </w:rPr>
         <w:t xml:space="preserve">a lot of </w:t>
       </w:r>
       <w:r>
+        <w:rPr>
+          <w:dstrike/>
+        </w:rPr>
         <w:t>paper to cover</w:t>
       </w:r>
       <w:r>
+        <w:rPr>
+          <w:dstrike/>
+        </w:rPr>
         <w:t>, just continue in the same vein until you run out of pape</w:t>
       </w:r>
       <w:r>
+        <w:rPr>
+          <w:dstrike/>
+        </w:rPr>
         <w:t>r</w:t>
       </w:r>
       <w:r>
+        <w:rPr>
+          <w:dstrike/>
+        </w:rPr>
         <w:t xml:space="preserve"> – likewise, if you ran out of paper don’t worry, just use what strips you have.  </w:t>
       </w:r>
     </w:p>
@@ -5969,6 +7498,9 @@
       <w:pPr>
         <w:pStyle w:val="NoSpacing"/>
         <w:ind w:left="1440"/>
+        <w:rPr>
+          <w:dstrike/>
+        </w:rPr>
       </w:pPr>
     </w:p>
     <w:p>
@@ -5978,11 +7510,20 @@
           <w:ilvl w:val="0"/>
           <w:numId w:val="4"/>
         </w:numPr>
-      </w:pPr>
-      <w:r>
+        <w:rPr>
+          <w:dstrike/>
+        </w:rPr>
+      </w:pPr>
+      <w:r>
+        <w:rPr>
+          <w:dstrike/>
+        </w:rPr>
         <w:t xml:space="preserve">Process the paper in your usual manner and </w:t>
       </w:r>
       <w:r>
+        <w:rPr>
+          <w:dstrike/>
+        </w:rPr>
         <w:t>look for the best exposure.</w:t>
       </w:r>
     </w:p>
@@ -5990,6 +7531,9 @@
       <w:pPr>
         <w:pStyle w:val="NoSpacing"/>
         <w:ind w:left="720"/>
+        <w:rPr>
+          <w:dstrike/>
+        </w:rPr>
       </w:pPr>
     </w:p>
     <w:p>
@@ -6041,15 +7585,15 @@
           <w:noProof/>
         </w:rPr>
         <w:drawing>
-          <wp:anchor distT="0" distB="0" distL="114300" distR="114300" simplePos="0" relativeHeight="251663360" behindDoc="0" locked="0" layoutInCell="1" allowOverlap="1" wp14:anchorId="74862CEB" wp14:editId="44062FD6">
+          <wp:anchor distT="0" distB="0" distL="114300" distR="114300" simplePos="0" relativeHeight="251663360" behindDoc="0" locked="0" layoutInCell="1" allowOverlap="1" wp14:anchorId="74862CEB" wp14:editId="25EA5FF7">
             <wp:simplePos x="0" y="0"/>
             <wp:positionH relativeFrom="margin">
-              <wp:posOffset>-635</wp:posOffset>
+              <wp:posOffset>0</wp:posOffset>
             </wp:positionH>
             <wp:positionV relativeFrom="paragraph">
-              <wp:posOffset>5080</wp:posOffset>
+              <wp:posOffset>3810</wp:posOffset>
             </wp:positionV>
-            <wp:extent cx="2092960" cy="3721100"/>
+            <wp:extent cx="2092960" cy="3720465"/>
             <wp:effectExtent l="0" t="0" r="2540" b="0"/>
             <wp:wrapSquare wrapText="bothSides"/>
             <wp:docPr id="2" name="Picture 2"/>
@@ -6078,7 +7622,7 @@
                   <pic:spPr>
                     <a:xfrm>
                       <a:off x="0" y="0"/>
-                      <a:ext cx="2092960" cy="3721100"/>
+                      <a:ext cx="2092960" cy="3720465"/>
                     </a:xfrm>
                     <a:prstGeom prst="rect">
                       <a:avLst/>
@@ -6311,21 +7855,29 @@
           <w:b/>
         </w:rPr>
       </w:pPr>
+    </w:p>
+    <w:p>
+      <w:pPr>
+        <w:pStyle w:val="NoSpacing"/>
+        <w:rPr>
+          <w:b/>
+        </w:rPr>
+      </w:pPr>
       <w:r>
         <w:rPr>
           <w:noProof/>
         </w:rPr>
         <w:drawing>
-          <wp:anchor distT="0" distB="0" distL="114300" distR="114300" simplePos="0" relativeHeight="251664384" behindDoc="0" locked="0" layoutInCell="1" allowOverlap="1" wp14:anchorId="5BA44393" wp14:editId="5B80AB79">
+          <wp:anchor distT="0" distB="0" distL="114300" distR="114300" simplePos="0" relativeHeight="251664384" behindDoc="0" locked="0" layoutInCell="1" allowOverlap="1" wp14:anchorId="5BA44393" wp14:editId="411EAECE">
             <wp:simplePos x="0" y="0"/>
             <wp:positionH relativeFrom="margin">
               <wp:align>right</wp:align>
             </wp:positionH>
             <wp:positionV relativeFrom="paragraph">
-              <wp:posOffset>134620</wp:posOffset>
+              <wp:posOffset>158115</wp:posOffset>
             </wp:positionV>
-            <wp:extent cx="2253615" cy="4008120"/>
-            <wp:effectExtent l="0" t="0" r="0" b="0"/>
+            <wp:extent cx="2263140" cy="3605530"/>
+            <wp:effectExtent l="0" t="0" r="3810" b="0"/>
             <wp:wrapSquare wrapText="bothSides"/>
             <wp:docPr id="14" name="Picture 14"/>
             <wp:cNvGraphicFramePr>
@@ -6353,7 +7905,7 @@
                   <pic:spPr>
                     <a:xfrm>
                       <a:off x="0" y="0"/>
-                      <a:ext cx="2253615" cy="4008120"/>
+                      <a:ext cx="2263140" cy="3605530"/>
                     </a:xfrm>
                     <a:prstGeom prst="rect">
                       <a:avLst/>
@@ -6375,14 +7927,6 @@
     <w:p>
       <w:pPr>
         <w:pStyle w:val="NoSpacing"/>
-        <w:rPr>
-          <w:b/>
-        </w:rPr>
-      </w:pPr>
-    </w:p>
-    <w:p>
-      <w:pPr>
-        <w:pStyle w:val="NoSpacing"/>
       </w:pPr>
       <w:r>
         <w:rPr>
@@ -6394,6 +7938,115 @@
         <w:rPr>
           <w:b/>
         </w:rPr>
+        <w:t>Single</w:t>
+      </w:r>
+      <w:r>
+        <w:rPr>
+          <w:b/>
+        </w:rPr>
+        <w:t xml:space="preserve"> mode [</w:t>
+      </w:r>
+      <w:r>
+        <w:rPr>
+          <w:b/>
+        </w:rPr>
+        <w:t>SINGLE</w:t>
+      </w:r>
+      <w:r>
+        <w:rPr>
+          <w:b/>
+        </w:rPr>
+        <w:t>] :</w:t>
+      </w:r>
+      <w:r>
+        <w:t xml:space="preserve"> </w:t>
+      </w:r>
+      <w:r>
+        <w:t xml:space="preserve"> used when making exposures on individual </w:t>
+      </w:r>
+      <w:r>
+        <w:t xml:space="preserve">single </w:t>
+      </w:r>
+      <w:r>
+        <w:t>strips of paper</w:t>
+      </w:r>
+      <w:r>
+        <w:t xml:space="preserve">, or when taking </w:t>
+      </w:r>
+      <w:r>
+        <w:t>a sequence of</w:t>
+      </w:r>
+      <w:r>
+        <w:t xml:space="preserve"> test exposure</w:t>
+      </w:r>
+      <w:r>
+        <w:t>s</w:t>
+      </w:r>
+      <w:r>
+        <w:t xml:space="preserve"> from a single part of the negative.  Each </w:t>
+      </w:r>
+      <w:r>
+        <w:t>test strip time is for the complete f-stop calculated time</w:t>
+      </w:r>
+      <w:r>
+        <w:t xml:space="preserve">, not for </w:t>
+      </w:r>
+      <w:r>
+        <w:t>the</w:t>
+      </w:r>
+      <w:r>
+        <w:t xml:space="preserve"> incremental time as used when making </w:t>
+      </w:r>
+      <w:r>
+        <w:t xml:space="preserve">standard test-strips across a sheet of paper.  Often used to fine-tune an important </w:t>
+      </w:r>
+      <w:r>
+        <w:t xml:space="preserve">detailed </w:t>
+      </w:r>
+      <w:r>
+        <w:t>part of the negative</w:t>
+      </w:r>
+      <w:r>
+        <w:t>.</w:t>
+      </w:r>
+      <w:r>
+        <w:t xml:space="preserve">  Operates like Manual mode, stopping at the end of each </w:t>
+      </w:r>
+      <w:r>
+        <w:t xml:space="preserve">strip </w:t>
+      </w:r>
+      <w:r>
+        <w:t>time to allow the printer to prepare for the next test strip</w:t>
+      </w:r>
+      <w:r>
+        <w:t xml:space="preserve"> exposure.</w:t>
+      </w:r>
+    </w:p>
+    <w:p>
+      <w:pPr>
+        <w:pStyle w:val="NoSpacing"/>
+      </w:pPr>
+    </w:p>
+    <w:p>
+      <w:pPr>
+        <w:pStyle w:val="NoSpacing"/>
+      </w:pPr>
+      <w:r>
+        <w:rPr>
+          <w:b/>
+        </w:rPr>
+        <w:t>4</w:t>
+      </w:r>
+      <w:r>
+        <w:rPr>
+          <w:b/>
+        </w:rPr>
+        <w:t xml:space="preserve">) </w:t>
+      </w:r>
+      <w:r>
+        <w:rPr>
+          <w:b/>
+        </w:rPr>
         <w:t>Manual mode [MANUAL] :</w:t>
       </w:r>
       <w:r>
@@ -6518,7 +8171,11 @@
         <w:t xml:space="preserve">  </w:t>
       </w:r>
       <w:r>
-        <w:t xml:space="preserve">For example, setting </w:t>
+        <w:t xml:space="preserve">For </w:t>
+      </w:r>
+      <w:r>
+        <w:lastRenderedPageBreak/>
+        <w:t xml:space="preserve">example, setting </w:t>
       </w:r>
       <w:r>
         <w:t>1/</w:t>
@@ -6567,28 +8224,6 @@
     <w:p>
       <w:pPr>
         <w:pStyle w:val="NoSpacing"/>
-        <w:jc w:val="center"/>
-      </w:pPr>
-      <w:r>
-        <w:rPr>
-          <w:noProof/>
-        </w:rPr>
-        <w:t>+</w:t>
-      </w:r>
-    </w:p>
-    <w:p>
-      <w:pPr>
-        <w:pStyle w:val="NoSpacing"/>
-      </w:pPr>
-    </w:p>
-    <w:p>
-      <w:pPr>
-        <w:pStyle w:val="NoSpacing"/>
-      </w:pPr>
-    </w:p>
-    <w:p>
-      <w:pPr>
-        <w:pStyle w:val="NoSpacing"/>
         <w:rPr>
           <w:b/>
           <w:sz w:val="28"/>
@@ -6608,7 +8243,6 @@
           <w:b/>
           <w:sz w:val="28"/>
         </w:rPr>
-        <w:lastRenderedPageBreak/>
         <w:t>Controls:</w:t>
       </w:r>
     </w:p>
@@ -6646,7 +8280,13 @@
         <w:t xml:space="preserve">  </w:t>
       </w:r>
       <w:r>
-        <w:t>Selects between CONT, MANUAL and AUTO modes as described above.</w:t>
+        <w:t xml:space="preserve">Selects between CONT, </w:t>
+      </w:r>
+      <w:r>
+        <w:t xml:space="preserve">AUTO, SINGLE and </w:t>
+      </w:r>
+      <w:r>
+        <w:t>MANUAL modes as described above.</w:t>
       </w:r>
     </w:p>
     <w:p>
@@ -6718,19 +8358,7 @@
         <w:rPr>
           <w:b/>
         </w:rPr>
-        <w:t>Time</w:t>
-      </w:r>
-      <w:r>
-        <w:t xml:space="preserve"> [</w:t>
-      </w:r>
-      <w:r>
-        <w:rPr>
-          <w:b/>
-        </w:rPr>
         <w:t>SET</w:t>
-      </w:r>
-      <w:r>
-        <w:t>]</w:t>
       </w:r>
       <w:r>
         <w:t xml:space="preserve">:  Sets the currently displayed timer display value as the base-time for the </w:t>
@@ -7027,6 +8655,15 @@
               <w:t>a dummy-run to ensure you are familiar with what you need to do once the lights are out and there is paper being exposed – especially when there are short strip times involved</w:t>
             </w:r>
             <w:r>
+              <w:rPr>
+                <w:i/>
+              </w:rPr>
+              <w:t xml:space="preserve"> and you are using CONT mode</w:t>
+            </w:r>
+            <w:r>
+              <w:rPr>
+                <w:i/>
+              </w:rPr>
               <w:t>.</w:t>
             </w:r>
           </w:p>
@@ -7098,15 +8735,15 @@
           <w:noProof/>
         </w:rPr>
         <w:drawing>
-          <wp:anchor distT="0" distB="0" distL="114300" distR="114300" simplePos="0" relativeHeight="251658240" behindDoc="0" locked="0" layoutInCell="1" allowOverlap="1" wp14:anchorId="0B1B91D9" wp14:editId="4692013A">
+          <wp:anchor distT="0" distB="0" distL="114300" distR="114300" simplePos="0" relativeHeight="251658240" behindDoc="0" locked="0" layoutInCell="1" allowOverlap="1" wp14:anchorId="0B1B91D9" wp14:editId="5AA6058F">
             <wp:simplePos x="0" y="0"/>
             <wp:positionH relativeFrom="margin">
-              <wp:posOffset>13364</wp:posOffset>
+              <wp:posOffset>3091962</wp:posOffset>
             </wp:positionH>
             <wp:positionV relativeFrom="paragraph">
-              <wp:posOffset>10795</wp:posOffset>
+              <wp:posOffset>4787</wp:posOffset>
             </wp:positionV>
-            <wp:extent cx="2595600" cy="4615200"/>
+            <wp:extent cx="2595245" cy="4615180"/>
             <wp:effectExtent l="0" t="0" r="0" b="0"/>
             <wp:wrapSquare wrapText="bothSides"/>
             <wp:docPr id="15" name="Picture 15"/>
@@ -7135,7 +8772,7 @@
                   <pic:spPr>
                     <a:xfrm>
                       <a:off x="0" y="0"/>
-                      <a:ext cx="2595600" cy="4615200"/>
+                      <a:ext cx="2595245" cy="4615180"/>
                     </a:xfrm>
                     <a:prstGeom prst="rect">
                       <a:avLst/>
@@ -7230,6 +8867,11 @@
       <w:pPr>
         <w:pStyle w:val="NoSpacing"/>
       </w:pPr>
+    </w:p>
+    <w:p>
+      <w:pPr>
+        <w:pStyle w:val="NoSpacing"/>
+      </w:pPr>
       <w:r>
         <w:t xml:space="preserve">On the Settings </w:t>
       </w:r>
@@ -7442,13 +9084,11 @@
       <w:pPr>
         <w:pStyle w:val="NoSpacing"/>
       </w:pPr>
-    </w:p>
-    <w:p>
-      <w:pPr>
-        <w:pStyle w:val="NoSpacing"/>
-      </w:pPr>
-      <w:r>
-        <w:t xml:space="preserve">Once you are ready to expose your paper for the </w:t>
+      <w:r>
+        <w:t>When</w:t>
+      </w:r>
+      <w:r>
+        <w:t xml:space="preserve"> you are ready to expose your paper for the </w:t>
       </w:r>
       <w:r>
         <w:t xml:space="preserve">first </w:t>
@@ -7638,8 +9278,16 @@
     </w:p>
     <w:p>
       <w:pPr>
-        <w:pStyle w:val="NoSpacing"/>
-      </w:pPr>
+        <w:rPr>
+          <w:b/>
+        </w:rPr>
+      </w:pPr>
+      <w:r>
+        <w:rPr>
+          <w:b/>
+        </w:rPr>
+        <w:br w:type="page"/>
+      </w:r>
     </w:p>
     <w:p>
       <w:pPr>
@@ -7922,27 +9570,6 @@
         <w:t>amp manually</w:t>
       </w:r>
       <w:r>
-        <w:t xml:space="preserve"> </w:t>
-      </w:r>
-      <w:r>
-        <w:rPr>
-          <mc:AlternateContent>
-            <mc:Choice Requires="w16se"/>
-            <mc:Fallback>
-              <w:rFonts w:ascii="Segoe UI Emoji" w:eastAsia="Segoe UI Emoji" w:hAnsi="Segoe UI Emoji" w:cs="Segoe UI Emoji"/>
-            </mc:Fallback>
-          </mc:AlternateContent>
-        </w:rPr>
-        <mc:AlternateContent>
-          <mc:Choice Requires="w16se">
-            <w16se:symEx w16se:font="Segoe UI Emoji" w16se:char="1F60A"/>
-          </mc:Choice>
-          <mc:Fallback>
-            <w:t>😊</w:t>
-          </mc:Fallback>
-        </mc:AlternateContent>
-      </w:r>
-      <w:r>
         <w:t>.</w:t>
       </w:r>
     </w:p>
@@ -7971,7 +9598,10 @@
         <w:pStyle w:val="NoSpacing"/>
       </w:pPr>
       <w:r>
-        <w:t>Once you are ready to expose your paper for the first test strip, the process will be:</w:t>
+        <w:t>When</w:t>
+      </w:r>
+      <w:r>
+        <w:t xml:space="preserve"> you are ready to expose your paper for the first test strip, the process will be:</w:t>
       </w:r>
     </w:p>
     <w:p>
@@ -8093,93 +9723,28 @@
     <w:p>
       <w:pPr>
         <w:pStyle w:val="NoSpacing"/>
+        <w:ind w:left="720"/>
+      </w:pPr>
+    </w:p>
+    <w:p>
+      <w:pPr>
+        <w:pStyle w:val="NoSpacing"/>
       </w:pPr>
       <w:r>
         <w:t>Process the paper as usual.</w:t>
       </w:r>
     </w:p>
     <w:p>
-      <w:pPr>
-        <w:pStyle w:val="NoSpacing"/>
-      </w:pPr>
-    </w:p>
-    <w:p>
-      <w:pPr>
-        <w:pStyle w:val="NoSpacing"/>
-      </w:pPr>
-    </w:p>
-    <w:p>
-      <w:pPr>
-        <w:pStyle w:val="NoSpacing"/>
-        <w:rPr>
-          <w:b/>
-        </w:rPr>
-      </w:pPr>
-      <w:r>
-        <w:rPr>
-          <w:b/>
-        </w:rPr>
-        <w:t>3</w:t>
-      </w:r>
-      <w:r>
-        <w:rPr>
-          <w:b/>
-        </w:rPr>
-        <w:t xml:space="preserve"> - [</w:t>
-      </w:r>
-      <w:r>
-        <w:rPr>
-          <w:b/>
-        </w:rPr>
-        <w:t>MANUAL</w:t>
-      </w:r>
-      <w:r>
-        <w:rPr>
-          <w:b/>
-        </w:rPr>
-        <w:t>]</w:t>
-      </w:r>
-      <w:r>
-        <w:rPr>
-          <w:b/>
-        </w:rPr>
-        <w:t xml:space="preserve"> </w:t>
-      </w:r>
-      <w:r>
-        <w:rPr>
-          <w:b/>
-        </w:rPr>
-        <w:t xml:space="preserve">manual </w:t>
-      </w:r>
-      <w:r>
-        <w:rPr>
-          <w:b/>
-        </w:rPr>
-        <w:t>mode</w:t>
-      </w:r>
-    </w:p>
-    <w:p>
-      <w:pPr>
-        <w:pStyle w:val="NoSpacing"/>
-        <w:rPr>
-          <w:b/>
-        </w:rPr>
-      </w:pPr>
-    </w:p>
-    <w:p>
-      <w:pPr>
-        <w:pStyle w:val="NoSpacing"/>
-      </w:pPr>
-      <w:r>
-        <w:t>This mode can be used if you are not sure how long a gap you will need between strips.</w:t>
-      </w:r>
-      <w:r>
-        <w:t xml:space="preserve">  This is essentially the same as the [AUTO] mode, but with an unlimited pause between each strip.</w:t>
-      </w:r>
-    </w:p>
-    <w:p>
-      <w:pPr>
-        <w:pStyle w:val="NoSpacing"/>
+      <w:r>
+        <w:br w:type="page"/>
+      </w:r>
+    </w:p>
+    <w:p>
+      <w:pPr>
+        <w:pStyle w:val="NoSpacing"/>
+        <w:rPr>
+          <w:b/>
+        </w:rPr>
       </w:pPr>
       <w:r>
         <w:rPr>
@@ -8187,13 +9752,550 @@
         </w:rPr>
         <w:lastRenderedPageBreak/>
         <w:drawing>
-          <wp:anchor distT="0" distB="0" distL="114300" distR="114300" simplePos="0" relativeHeight="251660288" behindDoc="0" locked="0" layoutInCell="1" allowOverlap="1" wp14:anchorId="14FE2B5C" wp14:editId="7683211B">
+          <wp:anchor distT="0" distB="0" distL="114300" distR="114300" simplePos="0" relativeHeight="251665408" behindDoc="1" locked="0" layoutInCell="1" allowOverlap="1" wp14:anchorId="15FC2E10" wp14:editId="04ECF08F">
             <wp:simplePos x="0" y="0"/>
             <wp:positionH relativeFrom="margin">
-              <wp:align>left</wp:align>
+              <wp:posOffset>3129182</wp:posOffset>
             </wp:positionH>
             <wp:positionV relativeFrom="paragraph">
-              <wp:posOffset>332</wp:posOffset>
+              <wp:posOffset>196</wp:posOffset>
+            </wp:positionV>
+            <wp:extent cx="2595245" cy="4615180"/>
+            <wp:effectExtent l="0" t="0" r="0" b="0"/>
+            <wp:wrapSquare wrapText="bothSides"/>
+            <wp:docPr id="19" name="Picture 19"/>
+            <wp:cNvGraphicFramePr>
+              <a:graphicFrameLocks xmlns:a="http://schemas.openxmlformats.org/drawingml/2006/main" noChangeAspect="1"/>
+            </wp:cNvGraphicFramePr>
+            <a:graphic xmlns:a="http://schemas.openxmlformats.org/drawingml/2006/main">
+              <a:graphicData uri="http://schemas.openxmlformats.org/drawingml/2006/picture">
+                <pic:pic xmlns:pic="http://schemas.openxmlformats.org/drawingml/2006/picture">
+                  <pic:nvPicPr>
+                    <pic:cNvPr id="19" name="G5_Strips_Single_134.png"/>
+                    <pic:cNvPicPr/>
+                  </pic:nvPicPr>
+                  <pic:blipFill>
+                    <a:blip r:embed="rId13" cstate="print">
+                      <a:extLst>
+                        <a:ext uri="{28A0092B-C50C-407E-A947-70E740481C1C}">
+                          <a14:useLocalDpi xmlns:a14="http://schemas.microsoft.com/office/drawing/2010/main" val="0"/>
+                        </a:ext>
+                      </a:extLst>
+                    </a:blip>
+                    <a:stretch>
+                      <a:fillRect/>
+                    </a:stretch>
+                  </pic:blipFill>
+                  <pic:spPr>
+                    <a:xfrm>
+                      <a:off x="0" y="0"/>
+                      <a:ext cx="2595245" cy="4615180"/>
+                    </a:xfrm>
+                    <a:prstGeom prst="rect">
+                      <a:avLst/>
+                    </a:prstGeom>
+                  </pic:spPr>
+                </pic:pic>
+              </a:graphicData>
+            </a:graphic>
+          </wp:anchor>
+        </w:drawing>
+      </w:r>
+      <w:r>
+        <w:rPr>
+          <w:b/>
+        </w:rPr>
+        <w:t xml:space="preserve">3 </w:t>
+      </w:r>
+      <w:r>
+        <w:rPr>
+          <w:b/>
+        </w:rPr>
+        <w:t>–</w:t>
+      </w:r>
+      <w:r>
+        <w:rPr>
+          <w:b/>
+        </w:rPr>
+        <w:t xml:space="preserve"> </w:t>
+      </w:r>
+      <w:r>
+        <w:rPr>
+          <w:b/>
+        </w:rPr>
+        <w:t>[</w:t>
+      </w:r>
+      <w:r>
+        <w:rPr>
+          <w:b/>
+        </w:rPr>
+        <w:t>SINGLE</w:t>
+      </w:r>
+      <w:r>
+        <w:rPr>
+          <w:b/>
+        </w:rPr>
+        <w:t>] single</w:t>
+      </w:r>
+      <w:r>
+        <w:rPr>
+          <w:b/>
+        </w:rPr>
+        <w:t xml:space="preserve"> mode</w:t>
+      </w:r>
+    </w:p>
+    <w:p>
+      <w:pPr>
+        <w:pStyle w:val="NoSpacing"/>
+      </w:pPr>
+    </w:p>
+    <w:p>
+      <w:pPr>
+        <w:pStyle w:val="NoSpacing"/>
+      </w:pPr>
+      <w:r>
+        <w:t xml:space="preserve">Generally used to expose the same section of </w:t>
+      </w:r>
+      <w:r>
+        <w:t>a</w:t>
+      </w:r>
+      <w:r>
+        <w:t xml:space="preserve"> negative for fine-tuning</w:t>
+      </w:r>
+      <w:r>
+        <w:t>,</w:t>
+      </w:r>
+      <w:r>
+        <w:t xml:space="preserve"> or if there is too much variation in shadow and highlight</w:t>
+      </w:r>
+      <w:r>
+        <w:t xml:space="preserve"> detail</w:t>
+      </w:r>
+      <w:r>
+        <w:t xml:space="preserve"> across the scene to allow us to </w:t>
+      </w:r>
+      <w:r>
+        <w:t xml:space="preserve">obtain a good range of tones </w:t>
+      </w:r>
+      <w:r>
+        <w:t xml:space="preserve">by moving the test strips </w:t>
+      </w:r>
+      <w:r>
+        <w:t xml:space="preserve">across the negative.  To expose the </w:t>
+      </w:r>
+      <w:r>
+        <w:t xml:space="preserve">test </w:t>
+      </w:r>
+      <w:r>
+        <w:t>strips</w:t>
+      </w:r>
+      <w:r>
+        <w:t>,</w:t>
+      </w:r>
+      <w:r>
+        <w:t xml:space="preserve"> we would </w:t>
+      </w:r>
+      <w:r>
+        <w:t xml:space="preserve">use </w:t>
+      </w:r>
+      <w:r>
+        <w:t xml:space="preserve">either </w:t>
+      </w:r>
+      <w:r>
+        <w:t>eight</w:t>
+      </w:r>
+      <w:r>
+        <w:t xml:space="preserve"> individual strips of paper</w:t>
+      </w:r>
+      <w:r>
+        <w:t>,</w:t>
+      </w:r>
+      <w:r>
+        <w:t xml:space="preserve"> or use a special mask that allows us to expose multiple strips </w:t>
+      </w:r>
+      <w:r>
+        <w:t>from the same part of the negative</w:t>
+      </w:r>
+      <w:r>
+        <w:t xml:space="preserve"> </w:t>
+      </w:r>
+      <w:r>
+        <w:t>on a single sheet.</w:t>
+      </w:r>
+    </w:p>
+    <w:p>
+      <w:pPr>
+        <w:pStyle w:val="NoSpacing"/>
+      </w:pPr>
+    </w:p>
+    <w:p>
+      <w:pPr>
+        <w:pStyle w:val="NoSpacing"/>
+      </w:pPr>
+      <w:r>
+        <w:t xml:space="preserve">On the Settings tab we set a Delay of 0 seconds </w:t>
+      </w:r>
+      <w:r>
+        <w:t xml:space="preserve">if we are using </w:t>
+      </w:r>
+      <w:r>
+        <w:t>Wi-Fi connected switching</w:t>
+      </w:r>
+      <w:r>
+        <w:t>,</w:t>
+      </w:r>
+      <w:r>
+        <w:t xml:space="preserve"> or a short delay if we are switching the enlarger lamp manually.</w:t>
+      </w:r>
+      <w:r>
+        <w:t xml:space="preserve"> </w:t>
+      </w:r>
+    </w:p>
+    <w:p>
+      <w:pPr>
+        <w:pStyle w:val="NoSpacing"/>
+      </w:pPr>
+    </w:p>
+    <w:p>
+      <w:pPr>
+        <w:pStyle w:val="NoSpacing"/>
+      </w:pPr>
+      <w:r>
+        <w:t xml:space="preserve">We set the Mode to </w:t>
+      </w:r>
+      <w:r>
+        <w:t>[</w:t>
+      </w:r>
+      <w:r>
+        <w:t>SINGLE</w:t>
+      </w:r>
+      <w:r>
+        <w:t>]</w:t>
+      </w:r>
+      <w:r>
+        <w:t>.  We select the f-stop Increment to be 1/</w:t>
+      </w:r>
+      <w:r>
+        <w:t>6</w:t>
+      </w:r>
+      <w:r>
+        <w:t xml:space="preserve"> of a stop, we want </w:t>
+      </w:r>
+      <w:r>
+        <w:t>eight</w:t>
+      </w:r>
+      <w:r>
+        <w:t xml:space="preserve"> strips and we put </w:t>
+      </w:r>
+      <w:r>
+        <w:t>12</w:t>
+      </w:r>
+      <w:r>
+        <w:t>s on the display for our base time and tap the [SET] button.</w:t>
+      </w:r>
+    </w:p>
+    <w:p>
+      <w:pPr>
+        <w:pStyle w:val="NoSpacing"/>
+      </w:pPr>
+    </w:p>
+    <w:p>
+      <w:pPr>
+        <w:pStyle w:val="NoSpacing"/>
+      </w:pPr>
+      <w:r>
+        <w:t xml:space="preserve">The list on the right of the tab is updated and we note that the strips will range from </w:t>
+      </w:r>
+      <w:r>
+        <w:t>12</w:t>
+      </w:r>
+      <w:r>
+        <w:t xml:space="preserve"> seconds to </w:t>
+      </w:r>
+      <w:r>
+        <w:t>26</w:t>
+      </w:r>
+      <w:r>
+        <w:t>.</w:t>
+      </w:r>
+      <w:r>
+        <w:t>9 seconds</w:t>
+      </w:r>
+      <w:r>
+        <w:t>.</w:t>
+      </w:r>
+      <w:r>
+        <w:t xml:space="preserve"> </w:t>
+      </w:r>
+      <w:r>
+        <w:t xml:space="preserve"> </w:t>
+      </w:r>
+      <w:r>
+        <w:t>W</w:t>
+      </w:r>
+      <w:r>
+        <w:t>e further not</w:t>
+      </w:r>
+      <w:r>
+        <w:t>e</w:t>
+      </w:r>
+      <w:r>
+        <w:t xml:space="preserve"> that the EACH column is the same as the TOTAL column because in this mode, each strip is for the total f-stop adjusted time.</w:t>
+      </w:r>
+    </w:p>
+    <w:p>
+      <w:pPr>
+        <w:pStyle w:val="NoSpacing"/>
+      </w:pPr>
+    </w:p>
+    <w:p>
+      <w:pPr>
+        <w:pStyle w:val="NoSpacing"/>
+      </w:pPr>
+      <w:r>
+        <w:t>When</w:t>
+      </w:r>
+      <w:r>
+        <w:t xml:space="preserve"> you are ready to expose your paper for the first test strip, the process will be</w:t>
+      </w:r>
+      <w:r>
+        <w:t xml:space="preserve"> (assuming we are attached to a Wi-Fi switch</w:t>
+      </w:r>
+      <w:r>
+        <w:t>)</w:t>
+      </w:r>
+      <w:r>
+        <w:t>:</w:t>
+      </w:r>
+    </w:p>
+    <w:p>
+      <w:pPr>
+        <w:pStyle w:val="NoSpacing"/>
+      </w:pPr>
+    </w:p>
+    <w:p>
+      <w:pPr>
+        <w:pStyle w:val="NoSpacing"/>
+        <w:ind w:left="720"/>
+      </w:pPr>
+      <w:r>
+        <w:t>1) Tap the [START] button and the timer the timer will switch the lamp on for the duration of the base time (</w:t>
+      </w:r>
+      <w:r>
+        <w:t>12</w:t>
+      </w:r>
+      <w:r>
+        <w:t>s in this example).</w:t>
+      </w:r>
+    </w:p>
+    <w:p>
+      <w:pPr>
+        <w:pStyle w:val="NoSpacing"/>
+        <w:ind w:left="720"/>
+      </w:pPr>
+    </w:p>
+    <w:p>
+      <w:pPr>
+        <w:pStyle w:val="NoSpacing"/>
+        <w:ind w:left="720"/>
+      </w:pPr>
+      <w:r>
+        <w:t>2) When the timer has finished the 1</w:t>
+      </w:r>
+      <w:r>
+        <w:rPr>
+          <w:vertAlign w:val="superscript"/>
+        </w:rPr>
+        <w:t>st</w:t>
+      </w:r>
+      <w:r>
+        <w:t xml:space="preserve"> strip, the lamp will go out </w:t>
+      </w:r>
+      <w:r>
+        <w:t xml:space="preserve">and </w:t>
+      </w:r>
+      <w:r>
+        <w:t xml:space="preserve">will wait for you to tap the [START] button again before it </w:t>
+      </w:r>
+      <w:r>
+        <w:t xml:space="preserve">commences </w:t>
+      </w:r>
+      <w:r>
+        <w:t>the 2</w:t>
+      </w:r>
+      <w:r>
+        <w:rPr>
+          <w:vertAlign w:val="superscript"/>
+        </w:rPr>
+        <w:t>nd</w:t>
+      </w:r>
+      <w:r>
+        <w:t xml:space="preserve"> strip.</w:t>
+      </w:r>
+    </w:p>
+    <w:p>
+      <w:pPr>
+        <w:pStyle w:val="NoSpacing"/>
+        <w:ind w:left="720"/>
+      </w:pPr>
+    </w:p>
+    <w:p>
+      <w:pPr>
+        <w:pStyle w:val="NoSpacing"/>
+        <w:ind w:left="720"/>
+      </w:pPr>
+      <w:r>
+        <w:t>3) Depending on how</w:t>
+      </w:r>
+      <w:r>
+        <w:t xml:space="preserve"> </w:t>
+      </w:r>
+      <w:r>
+        <w:t>you are using this mode, you will either replace the test strip with a</w:t>
+      </w:r>
+      <w:r>
+        <w:t>n unexposed strip</w:t>
+      </w:r>
+      <w:r>
+        <w:t xml:space="preserve"> of paper or</w:t>
+      </w:r>
+      <w:r>
+        <w:t xml:space="preserve"> </w:t>
+      </w:r>
+      <w:r>
+        <w:t xml:space="preserve">will </w:t>
+      </w:r>
+      <w:r>
+        <w:t>move the paper to cover the same section of the negative</w:t>
+      </w:r>
+      <w:r>
+        <w:t xml:space="preserve"> with the rest o</w:t>
+      </w:r>
+      <w:r>
+        <w:t>f</w:t>
+      </w:r>
+      <w:r>
+        <w:t xml:space="preserve"> the paper covered by a window mask.</w:t>
+      </w:r>
+      <w:r>
+        <w:t xml:space="preserve">  The timer will have advanced to the next strip time</w:t>
+      </w:r>
+      <w:r>
+        <w:t>,</w:t>
+      </w:r>
+      <w:r>
+        <w:t xml:space="preserve"> so </w:t>
+      </w:r>
+      <w:r>
+        <w:t>tap</w:t>
+      </w:r>
+      <w:r>
+        <w:t xml:space="preserve"> the START button again.</w:t>
+      </w:r>
+    </w:p>
+    <w:p>
+      <w:pPr>
+        <w:pStyle w:val="NoSpacing"/>
+        <w:ind w:left="720"/>
+      </w:pPr>
+    </w:p>
+    <w:p>
+      <w:pPr>
+        <w:pStyle w:val="NoSpacing"/>
+        <w:ind w:left="720"/>
+      </w:pPr>
+      <w:r>
+        <w:t>4</w:t>
+      </w:r>
+      <w:r>
+        <w:t xml:space="preserve">)  Repeat until all the </w:t>
+      </w:r>
+      <w:r>
+        <w:t xml:space="preserve">strips </w:t>
+      </w:r>
+      <w:r>
+        <w:t>ha</w:t>
+      </w:r>
+      <w:r>
+        <w:t>ve</w:t>
+      </w:r>
+      <w:r>
+        <w:t xml:space="preserve"> been </w:t>
+      </w:r>
+      <w:r>
+        <w:t>exposed</w:t>
+      </w:r>
+      <w:r>
+        <w:t>.</w:t>
+      </w:r>
+    </w:p>
+    <w:p>
+      <w:pPr>
+        <w:pStyle w:val="NoSpacing"/>
+        <w:ind w:left="720"/>
+      </w:pPr>
+    </w:p>
+    <w:p>
+      <w:pPr>
+        <w:pStyle w:val="NoSpacing"/>
+        <w:ind w:left="720"/>
+      </w:pPr>
+    </w:p>
+    <w:p>
+      <w:pPr>
+        <w:pStyle w:val="NoSpacing"/>
+      </w:pPr>
+      <w:r>
+        <w:t>Process the paper as usual.</w:t>
+      </w:r>
+    </w:p>
+    <w:p>
+      <w:pPr>
+        <w:pStyle w:val="NoSpacing"/>
+      </w:pPr>
+    </w:p>
+    <w:p>
+      <w:pPr>
+        <w:pStyle w:val="NoSpacing"/>
+      </w:pPr>
+    </w:p>
+    <w:p>
+      <w:pPr>
+        <w:pStyle w:val="NoSpacing"/>
+      </w:pPr>
+    </w:p>
+    <w:p>
+      <w:pPr>
+        <w:pStyle w:val="NoSpacing"/>
+      </w:pPr>
+    </w:p>
+    <w:p>
+      <w:pPr>
+        <w:rPr>
+          <w:b/>
+        </w:rPr>
+      </w:pPr>
+    </w:p>
+    <w:p>
+      <w:pPr>
+        <w:pStyle w:val="NoSpacing"/>
+        <w:rPr>
+          <w:b/>
+        </w:rPr>
+      </w:pPr>
+      <w:r>
+        <w:rPr>
+          <w:noProof/>
+        </w:rPr>
+        <w:lastRenderedPageBreak/>
+        <w:drawing>
+          <wp:anchor distT="0" distB="0" distL="114300" distR="114300" simplePos="0" relativeHeight="251660288" behindDoc="0" locked="0" layoutInCell="1" allowOverlap="1" wp14:anchorId="14FE2B5C" wp14:editId="09704B6A">
+            <wp:simplePos x="0" y="0"/>
+            <wp:positionH relativeFrom="margin">
+              <wp:align>right</wp:align>
+            </wp:positionH>
+            <wp:positionV relativeFrom="paragraph">
+              <wp:posOffset>0</wp:posOffset>
             </wp:positionV>
             <wp:extent cx="2595600" cy="4615200"/>
             <wp:effectExtent l="0" t="0" r="0" b="0"/>
@@ -8210,7 +10312,7 @@
                     <pic:cNvPicPr/>
                   </pic:nvPicPr>
                   <pic:blipFill>
-                    <a:blip r:embed="rId13" cstate="print">
+                    <a:blip r:embed="rId14" cstate="print">
                       <a:extLst>
                         <a:ext uri="{28A0092B-C50C-407E-A947-70E740481C1C}">
                           <a14:useLocalDpi xmlns:a14="http://schemas.microsoft.com/office/drawing/2010/main" val="0"/>
@@ -8237,6 +10339,77 @@
         </w:drawing>
       </w:r>
       <w:r>
+        <w:rPr>
+          <w:b/>
+        </w:rPr>
+        <w:t>4</w:t>
+      </w:r>
+      <w:r>
+        <w:rPr>
+          <w:b/>
+        </w:rPr>
+        <w:t xml:space="preserve"> - [</w:t>
+      </w:r>
+      <w:r>
+        <w:rPr>
+          <w:b/>
+        </w:rPr>
+        <w:t>MANUAL</w:t>
+      </w:r>
+      <w:r>
+        <w:rPr>
+          <w:b/>
+        </w:rPr>
+        <w:t>]</w:t>
+      </w:r>
+      <w:r>
+        <w:rPr>
+          <w:b/>
+        </w:rPr>
+        <w:t xml:space="preserve"> </w:t>
+      </w:r>
+      <w:r>
+        <w:rPr>
+          <w:b/>
+        </w:rPr>
+        <w:t xml:space="preserve">manual </w:t>
+      </w:r>
+      <w:r>
+        <w:rPr>
+          <w:b/>
+        </w:rPr>
+        <w:t>mode</w:t>
+      </w:r>
+    </w:p>
+    <w:p>
+      <w:pPr>
+        <w:pStyle w:val="NoSpacing"/>
+        <w:rPr>
+          <w:b/>
+        </w:rPr>
+      </w:pPr>
+    </w:p>
+    <w:p>
+      <w:pPr>
+        <w:pStyle w:val="NoSpacing"/>
+      </w:pPr>
+      <w:r>
+        <w:t>This mode can be used if you are not sure how long a gap you will need between strips.</w:t>
+      </w:r>
+      <w:r>
+        <w:t xml:space="preserve">  This is essentially the same as the [AUTO] mode, but with an unlimited pause between each strip.</w:t>
+      </w:r>
+    </w:p>
+    <w:p>
+      <w:pPr>
+        <w:pStyle w:val="NoSpacing"/>
+      </w:pPr>
+    </w:p>
+    <w:p>
+      <w:pPr>
+        <w:pStyle w:val="NoSpacing"/>
+      </w:pPr>
+      <w:r>
         <w:t xml:space="preserve">On the Settings </w:t>
       </w:r>
       <w:r>
@@ -8455,53 +10628,11 @@
       <w:pPr>
         <w:pStyle w:val="NoSpacing"/>
       </w:pPr>
-    </w:p>
-    <w:p>
-      <w:pPr>
-        <w:pStyle w:val="NoSpacing"/>
-      </w:pPr>
-    </w:p>
-    <w:p>
-      <w:pPr>
-        <w:pStyle w:val="NoSpacing"/>
-      </w:pPr>
-    </w:p>
-    <w:p>
-      <w:pPr>
-        <w:pStyle w:val="NoSpacing"/>
-      </w:pPr>
-    </w:p>
-    <w:p>
-      <w:pPr>
-        <w:pStyle w:val="NoSpacing"/>
-      </w:pPr>
-    </w:p>
-    <w:p>
-      <w:pPr>
-        <w:pStyle w:val="NoSpacing"/>
-      </w:pPr>
-    </w:p>
-    <w:p>
-      <w:pPr>
-        <w:pStyle w:val="NoSpacing"/>
-      </w:pPr>
-    </w:p>
-    <w:p>
-      <w:pPr>
-        <w:pStyle w:val="NoSpacing"/>
-      </w:pPr>
-    </w:p>
-    <w:p>
-      <w:pPr>
-        <w:pStyle w:val="NoSpacing"/>
-      </w:pPr>
-    </w:p>
-    <w:p>
-      <w:pPr>
-        <w:pStyle w:val="NoSpacing"/>
-      </w:pPr>
-      <w:r>
-        <w:t>Once you are ready to expose your paper for the first test strip, the process will be:</w:t>
+      <w:r>
+        <w:t>When</w:t>
+      </w:r>
+      <w:r>
+        <w:t xml:space="preserve"> you are ready to expose your paper for the first test strip, the process will be:</w:t>
       </w:r>
     </w:p>
     <w:p>
@@ -8635,34 +10766,9 @@
       </w:r>
     </w:p>
     <w:p>
-      <w:pPr>
-        <w:pStyle w:val="NoSpacing"/>
-      </w:pPr>
-    </w:p>
-    <w:p>
-      <w:pPr>
-        <w:pStyle w:val="NoSpacing"/>
-      </w:pPr>
-    </w:p>
-    <w:p>
-      <w:pPr>
-        <w:pStyle w:val="NoSpacing"/>
-      </w:pPr>
-    </w:p>
-    <w:p>
-      <w:pPr>
-        <w:pStyle w:val="NoSpacing"/>
-      </w:pPr>
-    </w:p>
-    <w:p>
-      <w:pPr>
-        <w:pStyle w:val="NoSpacing"/>
-      </w:pPr>
-    </w:p>
-    <w:p>
-      <w:pPr>
-        <w:pStyle w:val="NoSpacing"/>
-      </w:pPr>
+      <w:r>
+        <w:br w:type="page"/>
+      </w:r>
     </w:p>
     <w:p>
       <w:pPr>
@@ -8746,7 +10852,7 @@
         <w:t>positions</w:t>
       </w:r>
       <w:r>
-        <w:t xml:space="preserve"> using a thick marker pen can help</w:t>
+        <w:t xml:space="preserve"> using a marker pen can help</w:t>
       </w:r>
       <w:r>
         <w:t xml:space="preserve"> you locate each strip position </w:t>
@@ -8755,10 +10861,10 @@
         <w:t>quickly</w:t>
       </w:r>
       <w:r>
-        <w:t xml:space="preserve"> and more accurately</w:t>
-      </w:r>
-      <w:r>
-        <w:t xml:space="preserve"> when exposing the paper</w:t>
+        <w:t xml:space="preserve"> </w:t>
+      </w:r>
+      <w:r>
+        <w:t>when exposing the paper</w:t>
       </w:r>
       <w:r>
         <w:t xml:space="preserve">. </w:t>
@@ -8794,6 +10900,12 @@
         <w:t xml:space="preserve"> and the next one starts</w:t>
       </w:r>
       <w:r>
+        <w:t xml:space="preserve"> </w:t>
+      </w:r>
+      <w:r>
+        <w:t>– especially in busy areas</w:t>
+      </w:r>
+      <w:r>
         <w:t>.</w:t>
       </w:r>
     </w:p>
@@ -8872,7 +10984,13 @@
         <w:t xml:space="preserve"> before switching off the lamp. </w:t>
       </w:r>
       <w:r>
-        <w:t xml:space="preserve"> T</w:t>
+        <w:t xml:space="preserve"> </w:t>
+      </w:r>
+      <w:r>
+        <w:t xml:space="preserve">Setting a two or three second Delay helps here.  </w:t>
+      </w:r>
+      <w:r>
+        <w:t>T</w:t>
       </w:r>
       <w:r>
         <w:t>h</w:t>
@@ -8896,7 +11014,13 @@
         <w:t>and removes the threat of vibration</w:t>
       </w:r>
       <w:r>
-        <w:t xml:space="preserve"> as you hit the switch</w:t>
+        <w:t xml:space="preserve"> as you </w:t>
+      </w:r>
+      <w:r>
+        <w:t>press a</w:t>
+      </w:r>
+      <w:r>
+        <w:t xml:space="preserve"> switch</w:t>
       </w:r>
       <w:r>
         <w:t xml:space="preserve"> – plus you will already have a suitable card in your hand to use </w:t>
@@ -8923,7 +11047,16 @@
         <w:t>.</w:t>
       </w:r>
       <w:r>
-        <w:t xml:space="preserve">  I used such a card with a metronome as my only timing method for years</w:t>
+        <w:t xml:space="preserve">  I used such a </w:t>
+      </w:r>
+      <w:r>
+        <w:t>method</w:t>
+      </w:r>
+      <w:r>
+        <w:t xml:space="preserve"> with a metronome as my only timing method for </w:t>
+      </w:r>
+      <w:r>
+        <w:t>quite a while</w:t>
       </w:r>
       <w:r>
         <w:t xml:space="preserve"> - u</w:t>
@@ -8992,7 +11125,7 @@
         <w:t xml:space="preserve">iii)  </w:t>
       </w:r>
       <w:r>
-        <w:t xml:space="preserve">If you have no idea what exposure you will need, set the F-stop adjust to ½ stop (or even 1 stop) and set the base-time to 3 seconds and use a quarter-sheet of paper with 6-8 strips as above to get within ½ stop of the required exposure and perform a second test strip around this time with smaller f-stop increments.  For example, using a base time of 3 seconds and ½ stop increments, with 8 strips you can span 3s to 48s which should get you in the ball-park for a more precise test.  </w:t>
+        <w:t xml:space="preserve">If you have no idea what exposure you will need, set the F-stop adjust to ½ stop (or even 1 stop) and set the base-time to 3 seconds and use a quarter-sheet of paper with 6-8 strips to get within ½ stop of the required exposure and perform a second test strip around this time with smaller f-stop increments.  For example, using a base time of 3 seconds and ½ stop increments, with 8 strips you can span 3s to 48s which should get you in the ball-park for a more precise test.  </w:t>
       </w:r>
     </w:p>
     <w:p>
@@ -9071,13 +11204,13 @@
         <w:t>refer</w:t>
       </w:r>
       <w:r>
-        <w:t xml:space="preserve"> to the displa</w:t>
-      </w:r>
-      <w:r>
-        <w:t xml:space="preserve">yed </w:t>
+        <w:t xml:space="preserve"> to the </w:t>
       </w:r>
       <w:r>
         <w:t xml:space="preserve">list </w:t>
+      </w:r>
+      <w:r>
+        <w:t xml:space="preserve">on the timer’s display </w:t>
       </w:r>
       <w:r>
         <w:t xml:space="preserve">for </w:t>
@@ -9152,7 +11285,7 @@
                     <pic:cNvPicPr/>
                   </pic:nvPicPr>
                   <pic:blipFill>
-                    <a:blip r:embed="rId14" cstate="print">
+                    <a:blip r:embed="rId15" cstate="print">
                       <a:extLst>
                         <a:ext uri="{28A0092B-C50C-407E-A947-70E740481C1C}">
                           <a14:useLocalDpi xmlns:a14="http://schemas.microsoft.com/office/drawing/2010/main" val="0"/>
@@ -9238,7 +11371,16 @@
         <w:t>chnologies hardware interfaces</w:t>
       </w:r>
       <w:r>
-        <w:t xml:space="preserve"> and None</w:t>
+        <w:t xml:space="preserve"> </w:t>
+      </w:r>
+      <w:r>
+        <w:t>(</w:t>
+      </w:r>
+      <w:r>
+        <w:t>and None</w:t>
+      </w:r>
+      <w:r>
+        <w:t>)</w:t>
       </w:r>
       <w:r>
         <w:t>.</w:t>
@@ -9601,7 +11743,10 @@
         <w:t xml:space="preserve">access points before starting the timer app to </w:t>
       </w:r>
       <w:r>
-        <w:t>ensure the timer app connects to the hardware correctly.</w:t>
+        <w:t>ensure the timer app connects to the hardware correctly</w:t>
+      </w:r>
+      <w:r>
+        <w:t>, otherwise you may need to restart the app to make the connection.</w:t>
       </w:r>
     </w:p>
     <w:p>
@@ -9768,9 +11913,34 @@
     <w:p>
       <w:pPr>
         <w:pStyle w:val="NoSpacing"/>
-        <w:rPr>
-          <w:b/>
-        </w:rPr>
+      </w:pPr>
+      <w:r>
+        <w:t xml:space="preserve">You can avoid all this by simply letting the timer step-through the </w:t>
+      </w:r>
+      <w:r>
+        <w:t xml:space="preserve">individual </w:t>
+      </w:r>
+      <w:r>
+        <w:t xml:space="preserve">test strip times </w:t>
+      </w:r>
+      <w:r>
+        <w:t>used to reach the required time on</w:t>
+      </w:r>
+      <w:r>
+        <w:t>c</w:t>
+      </w:r>
+      <w:r>
+        <w:t>e the correct time is found.</w:t>
+      </w:r>
+    </w:p>
+    <w:p>
+      <w:pPr>
+        <w:pStyle w:val="NoSpacing"/>
+      </w:pPr>
+    </w:p>
+    <w:p>
+      <w:pPr>
+        <w:pStyle w:val="NoSpacing"/>
       </w:pPr>
     </w:p>
     <w:p>
@@ -9862,17 +12032,34 @@
         <w:t>time to prepare</w:t>
       </w:r>
       <w:r>
-        <w:t xml:space="preserve"> and is also used in the Strips </w:t>
+        <w:t>.</w:t>
+      </w:r>
+      <w:r>
+        <w:t xml:space="preserve"> </w:t>
+      </w:r>
+      <w:r>
+        <w:t xml:space="preserve">  A</w:t>
+      </w:r>
+      <w:r>
+        <w:t xml:space="preserve">lso used in the Strips </w:t>
       </w:r>
       <w:r>
         <w:t>tab</w:t>
       </w:r>
       <w:r>
-        <w:t xml:space="preserve"> mode to provide a delay between strips</w:t>
+        <w:t xml:space="preserve"> to provide a delay between strips</w:t>
+      </w:r>
+      <w:r>
+        <w:t xml:space="preserve"> in AUTO </w:t>
+      </w:r>
+      <w:proofErr w:type="gramStart"/>
+      <w:r>
+        <w:t>mode.</w:t>
       </w:r>
       <w:r>
         <w:t>.</w:t>
       </w:r>
+      <w:proofErr w:type="gramEnd"/>
     </w:p>
     <w:p>
       <w:pPr>
@@ -10194,7 +12381,19 @@
         <w:t>About:</w:t>
       </w:r>
       <w:r>
-        <w:t xml:space="preserve">  opens a screen with topical information and links to the manual and code on Github.</w:t>
+        <w:t xml:space="preserve">  opens a screen with </w:t>
+      </w:r>
+      <w:r>
+        <w:t xml:space="preserve">release notes, </w:t>
+      </w:r>
+      <w:r>
+        <w:t>topical information and links to the manual and code on Git</w:t>
+      </w:r>
+      <w:r>
+        <w:t>H</w:t>
+      </w:r>
+      <w:r>
+        <w:t>ub.</w:t>
       </w:r>
     </w:p>
     <w:p>
@@ -11118,7 +13317,13 @@
               <w:rPr>
                 <w:i/>
               </w:rPr>
-              <w:t xml:space="preserve">Switching the low-voltage side is in </w:t>
+              <w:t xml:space="preserve">Switching the low-voltage side in </w:t>
+            </w:r>
+            <w:r>
+              <w:rPr>
+                <w:i/>
+              </w:rPr>
+              <w:t xml:space="preserve">this way is </w:t>
             </w:r>
             <w:proofErr w:type="gramStart"/>
             <w:r>
@@ -11288,6 +13493,35 @@
       <w:r>
         <w:t xml:space="preserve">  Relay 2 is reserved for possible future use.</w:t>
       </w:r>
+      <w:r>
+        <w:t xml:space="preserve">  There is a </w:t>
+      </w:r>
+      <w:r>
+        <w:t>single</w:t>
+      </w:r>
+      <w:r>
+        <w:t xml:space="preserve">-relay version </w:t>
+      </w:r>
+      <w:r>
+        <w:t xml:space="preserve">of this </w:t>
+      </w:r>
+      <w:proofErr w:type="gramStart"/>
+      <w:r>
+        <w:t>board</w:t>
+      </w:r>
+      <w:proofErr w:type="gramEnd"/>
+      <w:r>
+        <w:t xml:space="preserve"> </w:t>
+      </w:r>
+      <w:r>
+        <w:t>but it uses different command</w:t>
+      </w:r>
+      <w:r>
+        <w:t xml:space="preserve"> strings</w:t>
+      </w:r>
+      <w:r>
+        <w:t xml:space="preserve"> so will not work unless you hack the timer app’s code.</w:t>
+      </w:r>
     </w:p>
     <w:p>
       <w:pPr>
@@ -12039,7 +14273,7 @@
       <w:r>
         <w:t xml:space="preserve">software: download from </w:t>
       </w:r>
-      <w:hyperlink r:id="rId15" w:history="1">
+      <w:hyperlink r:id="rId16" w:history="1">
         <w:r>
           <w:rPr>
             <w:rStyle w:val="Hyperlink"/>
@@ -12237,7 +14471,7 @@
                     </pic:cNvPicPr>
                   </pic:nvPicPr>
                   <pic:blipFill>
-                    <a:blip r:embed="rId16">
+                    <a:blip r:embed="rId17">
                       <a:extLst>
                         <a:ext uri="{28A0092B-C50C-407E-A947-70E740481C1C}">
                           <a14:useLocalDpi xmlns:a14="http://schemas.microsoft.com/office/drawing/2010/main" val="0"/>
@@ -12386,7 +14620,7 @@
       <w:r>
         <w:t xml:space="preserve"> </w:t>
       </w:r>
-      <w:hyperlink r:id="rId17" w:history="1">
+      <w:hyperlink r:id="rId18" w:history="1">
         <w:r>
           <w:rPr>
             <w:rStyle w:val="Hyperlink"/>
@@ -12751,7 +14985,7 @@
                     </pic:cNvPicPr>
                   </pic:nvPicPr>
                   <pic:blipFill>
-                    <a:blip r:embed="rId18">
+                    <a:blip r:embed="rId19">
                       <a:extLst>
                         <a:ext uri="{28A0092B-C50C-407E-A947-70E740481C1C}">
                           <a14:useLocalDpi xmlns:a14="http://schemas.microsoft.com/office/drawing/2010/main" val="0"/>
@@ -13075,13 +15309,10 @@
         <w:t xml:space="preserve">holes to solder the header </w:t>
       </w:r>
       <w:r>
-        <w:t>i</w:t>
-      </w:r>
-      <w:r>
-        <w:t>n</w:t>
-      </w:r>
-      <w:r>
-        <w:t xml:space="preserve"> to.  The</w:t>
+        <w:t xml:space="preserve">pins </w:t>
+      </w:r>
+      <w:r>
+        <w:t>to.  The</w:t>
       </w:r>
       <w:r>
         <w:t xml:space="preserve"> </w:t>
@@ -13093,10 +15324,22 @@
         <w:t>e</w:t>
       </w:r>
       <w:r>
-        <w:t>y “</w:t>
-      </w:r>
-      <w:r>
-        <w:t>&gt;” is the pin closest to the switch with the long actuator sha</w:t>
+        <w:t xml:space="preserve">y </w:t>
+      </w:r>
+      <w:r>
+        <w:t xml:space="preserve">pin </w:t>
+      </w:r>
+      <w:r>
+        <w:t>“</w:t>
+      </w:r>
+      <w:r>
+        <w:t xml:space="preserve">&gt;” is the </w:t>
+      </w:r>
+      <w:r>
+        <w:t>one</w:t>
+      </w:r>
+      <w:r>
+        <w:t xml:space="preserve"> closest to the switch with the long actuator sha</w:t>
       </w:r>
       <w:r>
         <w:t>f</w:t>
@@ -13105,6 +15348,9 @@
         <w:t>t</w:t>
       </w:r>
       <w:r>
+        <w:t xml:space="preserve"> to the left of this picture</w:t>
+      </w:r>
+      <w:r>
         <w:t>.</w:t>
       </w:r>
     </w:p>
@@ -13112,6 +15358,11 @@
       <w:pPr>
         <w:pStyle w:val="NoSpacing"/>
       </w:pPr>
+    </w:p>
+    <w:p>
+      <w:pPr>
+        <w:pStyle w:val="NoSpacing"/>
+      </w:pPr>
       <w:r>
         <w:t>Note that the pins are in a different order to the S20</w:t>
       </w:r>
@@ -13120,6 +15371,9 @@
       </w:r>
       <w:r>
         <w:t xml:space="preserve"> pins</w:t>
+      </w:r>
+      <w:r>
+        <w:t>)</w:t>
       </w:r>
       <w:r>
         <w:t>.</w:t>
@@ -13166,7 +15420,7 @@
                     <pic:cNvPicPr/>
                   </pic:nvPicPr>
                   <pic:blipFill>
-                    <a:blip r:embed="rId19">
+                    <a:blip r:embed="rId20">
                       <a:extLst>
                         <a:ext uri="{28A0092B-C50C-407E-A947-70E740481C1C}">
                           <a14:useLocalDpi xmlns:a14="http://schemas.microsoft.com/office/drawing/2010/main" val="0"/>
@@ -13466,7 +15720,6 @@
         <w:pStyle w:val="NoSpacing"/>
       </w:pPr>
       <w:r>
-        <w:lastRenderedPageBreak/>
         <w:t>In both cases (</w:t>
       </w:r>
       <w:proofErr w:type="spellStart"/>
@@ -13724,243 +15977,54 @@
         <w:pStyle w:val="NoSpacing"/>
       </w:pPr>
     </w:p>
-    <w:p>
-      <w:pPr>
-        <w:pStyle w:val="NoSpacing"/>
-        <w:ind w:left="720"/>
-        <w:rPr>
-          <w:i/>
-        </w:rPr>
-      </w:pPr>
-      <w:r>
-        <w:rPr>
-          <w:i/>
-        </w:rPr>
-        <w:t xml:space="preserve">Tip: if </w:t>
-      </w:r>
-      <w:r>
-        <w:rPr>
-          <w:i/>
-        </w:rPr>
-        <w:t xml:space="preserve">possible, </w:t>
-      </w:r>
-      <w:r>
-        <w:rPr>
-          <w:i/>
-        </w:rPr>
-        <w:t xml:space="preserve">and if you use Windows, </w:t>
-      </w:r>
-      <w:r>
-        <w:rPr>
-          <w:i/>
-        </w:rPr>
-        <w:t>get a</w:t>
-      </w:r>
-      <w:r>
-        <w:rPr>
-          <w:i/>
-        </w:rPr>
-        <w:t>n</w:t>
-      </w:r>
-      <w:r>
-        <w:rPr>
-          <w:i/>
-        </w:rPr>
-        <w:t xml:space="preserve"> FTDI adaptor that uses </w:t>
-      </w:r>
-      <w:r>
-        <w:rPr>
-          <w:i/>
-        </w:rPr>
-        <w:t xml:space="preserve">an actual FTDI chip.  As mentioned, </w:t>
-      </w:r>
-      <w:r>
-        <w:rPr>
-          <w:i/>
-        </w:rPr>
-        <w:t>“FTDI” is</w:t>
-      </w:r>
-      <w:r>
-        <w:rPr>
-          <w:i/>
-        </w:rPr>
-        <w:t xml:space="preserve"> the name of a chip manufacturer</w:t>
-      </w:r>
-      <w:r>
-        <w:rPr>
-          <w:i/>
-        </w:rPr>
-        <w:t xml:space="preserve"> who make the USB-serial chip</w:t>
-      </w:r>
-      <w:r>
-        <w:rPr>
-          <w:i/>
-        </w:rPr>
-        <w:t>.  Other companies make similar chips</w:t>
-      </w:r>
-      <w:r>
-        <w:rPr>
-          <w:i/>
-        </w:rPr>
-        <w:t>,</w:t>
-      </w:r>
-      <w:r>
-        <w:rPr>
-          <w:i/>
-        </w:rPr>
-        <w:t xml:space="preserve"> but you may have to search the </w:t>
-      </w:r>
-      <w:r>
-        <w:rPr>
-          <w:i/>
-        </w:rPr>
-        <w:t xml:space="preserve">web </w:t>
-      </w:r>
-      <w:r>
-        <w:rPr>
-          <w:i/>
-        </w:rPr>
-        <w:t xml:space="preserve">for the drivers for </w:t>
-      </w:r>
-      <w:r>
-        <w:rPr>
-          <w:i/>
-        </w:rPr>
-        <w:t>non-FTDI c</w:t>
-      </w:r>
-      <w:r>
-        <w:rPr>
-          <w:i/>
-        </w:rPr>
-        <w:t>hip</w:t>
-      </w:r>
-      <w:r>
-        <w:rPr>
-          <w:i/>
-        </w:rPr>
-        <w:t>s</w:t>
-      </w:r>
-      <w:r>
-        <w:rPr>
-          <w:i/>
-        </w:rPr>
-        <w:t xml:space="preserve">.  </w:t>
-      </w:r>
-      <w:r>
-        <w:rPr>
-          <w:i/>
-        </w:rPr>
-        <w:t xml:space="preserve">FTDI </w:t>
-      </w:r>
-      <w:r>
-        <w:rPr>
-          <w:i/>
-        </w:rPr>
-        <w:t xml:space="preserve">manufactured </w:t>
-      </w:r>
-      <w:r>
-        <w:rPr>
-          <w:i/>
-        </w:rPr>
-        <w:t xml:space="preserve">chips are automatically </w:t>
-      </w:r>
-      <w:r>
-        <w:rPr>
-          <w:i/>
-        </w:rPr>
-        <w:t xml:space="preserve">detected </w:t>
-      </w:r>
-      <w:r>
-        <w:rPr>
-          <w:i/>
-        </w:rPr>
-        <w:t xml:space="preserve">by Windows </w:t>
-      </w:r>
-      <w:r>
-        <w:rPr>
-          <w:i/>
-        </w:rPr>
-        <w:t xml:space="preserve">so </w:t>
-      </w:r>
-      <w:r>
-        <w:rPr>
-          <w:i/>
-        </w:rPr>
-        <w:t>the drivers are installed automatically</w:t>
-      </w:r>
-      <w:r>
-        <w:rPr>
-          <w:i/>
-        </w:rPr>
-        <w:t xml:space="preserve">, saving </w:t>
-      </w:r>
-      <w:r>
-        <w:rPr>
-          <w:i/>
-        </w:rPr>
-        <w:t xml:space="preserve">this extra step </w:t>
-      </w:r>
-      <w:r>
-        <w:rPr>
-          <w:i/>
-        </w:rPr>
-        <w:t>if you are not familiar with these things</w:t>
-      </w:r>
-      <w:r>
-        <w:rPr>
-          <w:i/>
-        </w:rPr>
-        <w:t>.</w:t>
-      </w:r>
-      <w:r>
-        <w:rPr>
-          <w:i/>
-        </w:rPr>
-        <w:t xml:space="preserve">  </w:t>
-      </w:r>
-      <w:r>
-        <w:rPr>
-          <w:i/>
-        </w:rPr>
-        <w:t>Non-FTDI chip boards</w:t>
-      </w:r>
-      <w:r>
-        <w:rPr>
-          <w:i/>
-        </w:rPr>
-        <w:t xml:space="preserve"> will still work fine – it is just</w:t>
-      </w:r>
-      <w:r>
-        <w:rPr>
-          <w:i/>
-        </w:rPr>
-        <w:t xml:space="preserve"> </w:t>
-      </w:r>
-      <w:r>
-        <w:rPr>
-          <w:i/>
-        </w:rPr>
-        <w:t xml:space="preserve">an </w:t>
-      </w:r>
-      <w:r>
-        <w:rPr>
-          <w:i/>
-        </w:rPr>
-        <w:t xml:space="preserve">extra faff to step through to </w:t>
-      </w:r>
-      <w:r>
-        <w:rPr>
-          <w:i/>
-        </w:rPr>
-        <w:t xml:space="preserve">find and </w:t>
-      </w:r>
-      <w:r>
-        <w:rPr>
-          <w:i/>
-        </w:rPr>
-        <w:t>load the drivers.</w:t>
-      </w:r>
-    </w:p>
+    <w:tbl>
+      <w:tblPr>
+        <w:tblStyle w:val="TableGrid"/>
+        <w:tblW w:w="7185" w:type="dxa"/>
+        <w:tblInd w:w="607" w:type="dxa"/>
+        <w:tblLook w:val="04A0" w:firstRow="1" w:lastRow="0" w:firstColumn="1" w:lastColumn="0" w:noHBand="0" w:noVBand="1"/>
+      </w:tblPr>
+      <w:tblGrid>
+        <w:gridCol w:w="7185"/>
+      </w:tblGrid>
+      <w:tr>
+        <w:tc>
+          <w:tcPr>
+            <w:tcW w:w="7185" w:type="dxa"/>
+          </w:tcPr>
+          <w:p>
+            <w:pPr>
+              <w:pStyle w:val="NoSpacing"/>
+              <w:rPr>
+                <w:i/>
+                <w:sz w:val="20"/>
+              </w:rPr>
+            </w:pPr>
+            <w:r>
+              <w:rPr>
+                <w:i/>
+                <w:sz w:val="20"/>
+              </w:rPr>
+              <w:t>Tip: if possible, and if you use Windows, get an FTDI adaptor that uses an actual FTDI chip.  As</w:t>
+            </w:r>
+            <w:r>
+              <w:rPr>
+                <w:i/>
+                <w:sz w:val="20"/>
+              </w:rPr>
+              <w:t xml:space="preserve"> previously </w:t>
+            </w:r>
+            <w:r>
+              <w:rPr>
+                <w:i/>
+                <w:sz w:val="20"/>
+              </w:rPr>
+              <w:t>mentioned, “FTDI” is the name of a chip manufacturer who make the USB-serial chip.  Other companies make similar chips, but you may have to search the web for the drivers for non-FTDI chips.  FTDI manufactured chips are automatically detected by Windows so the drivers are installed automatically, saving this extra step if you are not familiar with these things.  Non-FTDI chip boards will still work fine – it is just an extra faff to step through to find and load the drivers.</w:t>
+            </w:r>
+          </w:p>
+        </w:tc>
+      </w:tr>
+    </w:tbl>
     <w:p>
       <w:pPr>
         <w:pStyle w:val="NoSpacing"/>
@@ -14140,7 +16204,7 @@
                     <pic:cNvPicPr/>
                   </pic:nvPicPr>
                   <pic:blipFill>
-                    <a:blip r:embed="rId20">
+                    <a:blip r:embed="rId21">
                       <a:extLst>
                         <a:ext uri="{28A0092B-C50C-407E-A947-70E740481C1C}">
                           <a14:useLocalDpi xmlns:a14="http://schemas.microsoft.com/office/drawing/2010/main" val="0"/>
@@ -14301,7 +16365,7 @@
                     <pic:cNvPicPr/>
                   </pic:nvPicPr>
                   <pic:blipFill>
-                    <a:blip r:embed="rId21">
+                    <a:blip r:embed="rId22">
                       <a:extLst>
                         <a:ext uri="{28A0092B-C50C-407E-A947-70E740481C1C}">
                           <a14:useLocalDpi xmlns:a14="http://schemas.microsoft.com/office/drawing/2010/main" val="0"/>
@@ -14399,15 +16463,29 @@
     </w:p>
     <w:p>
       <w:pPr>
-        <w:pStyle w:val="NoSpacing"/>
-        <w:rPr>
-          <w:b/>
-        </w:rPr>
-      </w:pPr>
-      <w:r>
-        <w:rPr>
-          <w:b/>
-        </w:rPr>
+        <w:rPr>
+          <w:b/>
+        </w:rPr>
+      </w:pPr>
+      <w:r>
+        <w:rPr>
+          <w:b/>
+        </w:rPr>
+        <w:br w:type="page"/>
+      </w:r>
+    </w:p>
+    <w:p>
+      <w:pPr>
+        <w:pStyle w:val="NoSpacing"/>
+        <w:rPr>
+          <w:b/>
+        </w:rPr>
+      </w:pPr>
+      <w:r>
+        <w:rPr>
+          <w:b/>
+        </w:rPr>
+        <w:lastRenderedPageBreak/>
         <w:t xml:space="preserve">Prepare the </w:t>
       </w:r>
       <w:r>
@@ -14433,7 +16511,6 @@
         <w:pStyle w:val="NoSpacing"/>
       </w:pPr>
       <w:r>
-        <w:lastRenderedPageBreak/>
         <w:t>By default, the Arduino IDE does not know about the ESP</w:t>
       </w:r>
       <w:r>
@@ -14733,7 +16810,7 @@
                     <pic:cNvPicPr/>
                   </pic:nvPicPr>
                   <pic:blipFill>
-                    <a:blip r:embed="rId22">
+                    <a:blip r:embed="rId23">
                       <a:extLst>
                         <a:ext uri="{28A0092B-C50C-407E-A947-70E740481C1C}">
                           <a14:useLocalDpi xmlns:a14="http://schemas.microsoft.com/office/drawing/2010/main" val="0"/>
@@ -14775,6 +16852,7 @@
         <w:pStyle w:val="NoSpacing"/>
       </w:pPr>
       <w:r>
+        <w:lastRenderedPageBreak/>
         <w:t>In the Arduino IDE code window, delete the default template cod</w:t>
       </w:r>
       <w:r>
@@ -14803,118 +16881,131 @@
         <w:pStyle w:val="NoSpacing"/>
       </w:pPr>
       <w:r>
+        <w:t xml:space="preserve">Before plugging in the FTDI board </w:t>
+      </w:r>
+      <w:r>
+        <w:t xml:space="preserve">and trying to program the </w:t>
+      </w:r>
+      <w:proofErr w:type="spellStart"/>
+      <w:r>
+        <w:t>Sonoff</w:t>
+      </w:r>
+      <w:proofErr w:type="spellEnd"/>
+      <w:r>
+        <w:t xml:space="preserve"> device</w:t>
+      </w:r>
+      <w:r>
+        <w:t xml:space="preserve">, </w:t>
+      </w:r>
+      <w:r>
+        <w:t xml:space="preserve">we can do a quick test that all is well </w:t>
+      </w:r>
+      <w:r>
+        <w:t xml:space="preserve">on the software side </w:t>
+      </w:r>
+      <w:r>
+        <w:t xml:space="preserve">by compiling the code in the Arduino IDE: </w:t>
+      </w:r>
+      <w:r>
+        <w:t>open the Sketch menu and select Verify/Compile (or</w:t>
+      </w:r>
+      <w:r>
+        <w:t xml:space="preserve"> </w:t>
+      </w:r>
+      <w:r>
+        <w:t>hit CTRL</w:t>
+      </w:r>
+      <w:r>
+        <w:t xml:space="preserve">+R).  You should see </w:t>
+      </w:r>
+      <w:r>
+        <w:t xml:space="preserve">some informational messages </w:t>
+      </w:r>
+      <w:r>
+        <w:t xml:space="preserve">in the bottom part of the window </w:t>
+      </w:r>
+      <w:r>
+        <w:t xml:space="preserve">and (hopefully) a list of the </w:t>
+      </w:r>
+      <w:r>
+        <w:t xml:space="preserve">ESP82666 chip’s </w:t>
+      </w:r>
+      <w:r>
+        <w:t xml:space="preserve">resources used by the program and </w:t>
+      </w:r>
+      <w:r>
+        <w:t>no error messages</w:t>
+      </w:r>
+      <w:r>
+        <w:t>.</w:t>
+      </w:r>
+    </w:p>
+    <w:p>
+      <w:pPr>
+        <w:pStyle w:val="NoSpacing"/>
+      </w:pPr>
+    </w:p>
+    <w:p>
+      <w:pPr>
+        <w:pStyle w:val="NoSpacing"/>
+      </w:pPr>
+      <w:r>
+        <w:t xml:space="preserve">Once the code has compiled </w:t>
+      </w:r>
+      <w:proofErr w:type="gramStart"/>
+      <w:r>
+        <w:t>OK</w:t>
+      </w:r>
+      <w:proofErr w:type="gramEnd"/>
+      <w:r>
+        <w:t xml:space="preserve"> we are ready to program the </w:t>
+      </w:r>
+      <w:proofErr w:type="spellStart"/>
+      <w:r>
+        <w:t>Sonoff</w:t>
+      </w:r>
+      <w:proofErr w:type="spellEnd"/>
+      <w:r>
+        <w:t xml:space="preserve"> device</w:t>
+      </w:r>
+      <w:r>
+        <w:t>.</w:t>
+      </w:r>
+    </w:p>
+    <w:p>
+      <w:pPr>
+        <w:pStyle w:val="NoSpacing"/>
+      </w:pPr>
+    </w:p>
+    <w:p>
+      <w:pPr>
+        <w:pStyle w:val="NoSpacing"/>
+      </w:pPr>
+    </w:p>
+    <w:p>
+      <w:pPr>
+        <w:rPr>
+          <w:b/>
+        </w:rPr>
+      </w:pPr>
+      <w:r>
+        <w:rPr>
+          <w:b/>
+        </w:rPr>
+        <w:br w:type="page"/>
+      </w:r>
+    </w:p>
+    <w:p>
+      <w:pPr>
+        <w:rPr>
+          <w:b/>
+        </w:rPr>
+      </w:pPr>
+      <w:r>
+        <w:rPr>
+          <w:b/>
+        </w:rPr>
         <w:lastRenderedPageBreak/>
-        <w:t xml:space="preserve">Before plugging in the FTDI board </w:t>
-      </w:r>
-      <w:r>
-        <w:t xml:space="preserve">and trying to program the </w:t>
-      </w:r>
-      <w:proofErr w:type="spellStart"/>
-      <w:r>
-        <w:t>Sonoff</w:t>
-      </w:r>
-      <w:proofErr w:type="spellEnd"/>
-      <w:r>
-        <w:t xml:space="preserve"> device</w:t>
-      </w:r>
-      <w:r>
-        <w:t xml:space="preserve">, </w:t>
-      </w:r>
-      <w:r>
-        <w:t xml:space="preserve">we can do a quick test that all is well </w:t>
-      </w:r>
-      <w:r>
-        <w:t xml:space="preserve">on the software side </w:t>
-      </w:r>
-      <w:r>
-        <w:t xml:space="preserve">by compiling the code in the Arduino IDE: </w:t>
-      </w:r>
-      <w:r>
-        <w:t>open the Sketch menu and select Verify/Compile (or</w:t>
-      </w:r>
-      <w:r>
-        <w:t xml:space="preserve"> </w:t>
-      </w:r>
-      <w:r>
-        <w:t>hit CTRL</w:t>
-      </w:r>
-      <w:r>
-        <w:t xml:space="preserve">+R).  You should see </w:t>
-      </w:r>
-      <w:r>
-        <w:t xml:space="preserve">some informational messages </w:t>
-      </w:r>
-      <w:r>
-        <w:t xml:space="preserve">in the bottom part of the window </w:t>
-      </w:r>
-      <w:r>
-        <w:t xml:space="preserve">and (hopefully) a list of the </w:t>
-      </w:r>
-      <w:r>
-        <w:t xml:space="preserve">ESP82666 chip’s </w:t>
-      </w:r>
-      <w:r>
-        <w:t xml:space="preserve">resources used by the program and </w:t>
-      </w:r>
-      <w:r>
-        <w:t>no error messages</w:t>
-      </w:r>
-      <w:r>
-        <w:t>.</w:t>
-      </w:r>
-    </w:p>
-    <w:p>
-      <w:pPr>
-        <w:pStyle w:val="NoSpacing"/>
-      </w:pPr>
-    </w:p>
-    <w:p>
-      <w:pPr>
-        <w:pStyle w:val="NoSpacing"/>
-      </w:pPr>
-      <w:r>
-        <w:t xml:space="preserve">Once the code has compiled </w:t>
-      </w:r>
-      <w:proofErr w:type="gramStart"/>
-      <w:r>
-        <w:t>OK</w:t>
-      </w:r>
-      <w:proofErr w:type="gramEnd"/>
-      <w:r>
-        <w:t xml:space="preserve"> we are ready to program the </w:t>
-      </w:r>
-      <w:proofErr w:type="spellStart"/>
-      <w:r>
-        <w:t>Sonoff</w:t>
-      </w:r>
-      <w:proofErr w:type="spellEnd"/>
-      <w:r>
-        <w:t xml:space="preserve"> device</w:t>
-      </w:r>
-      <w:r>
-        <w:t>.</w:t>
-      </w:r>
-    </w:p>
-    <w:p>
-      <w:pPr>
-        <w:pStyle w:val="NoSpacing"/>
-      </w:pPr>
-    </w:p>
-    <w:p>
-      <w:pPr>
-        <w:pStyle w:val="NoSpacing"/>
-      </w:pPr>
-    </w:p>
-    <w:p>
-      <w:pPr>
-        <w:rPr>
-          <w:b/>
-        </w:rPr>
-      </w:pPr>
-      <w:r>
-        <w:rPr>
-          <w:b/>
-        </w:rPr>
         <w:t xml:space="preserve">Programming the </w:t>
       </w:r>
       <w:proofErr w:type="spellStart"/>
@@ -17560,7 +19651,7 @@
       <w:pPr>
         <w:pStyle w:val="NoSpacing"/>
       </w:pPr>
-      <w:hyperlink r:id="rId23" w:tgtFrame="_blank" w:history="1">
+      <w:hyperlink r:id="rId24" w:tgtFrame="_blank" w:history="1">
         <w:r>
           <w:rPr>
             <w:rStyle w:val="Hyperlink"/>
@@ -17736,7 +19827,7 @@
                     <pic:cNvPicPr/>
                   </pic:nvPicPr>
                   <pic:blipFill>
-                    <a:blip r:embed="rId24"/>
+                    <a:blip r:embed="rId25"/>
                     <a:stretch>
                       <a:fillRect/>
                     </a:stretch>
@@ -18363,13 +20454,57 @@
         <w:t>1 terminals</w:t>
       </w:r>
       <w:r>
-        <w:t xml:space="preserve"> – a more elegant solution </w:t>
-      </w:r>
-      <w:r>
-        <w:t xml:space="preserve">would </w:t>
-      </w:r>
-      <w:r>
-        <w:t>use additional connectors.</w:t>
+        <w:t>.  A</w:t>
+      </w:r>
+      <w:r>
+        <w:t xml:space="preserve"> more elegant solution </w:t>
+      </w:r>
+      <w:r>
+        <w:t xml:space="preserve">should </w:t>
+      </w:r>
+      <w:r>
+        <w:t xml:space="preserve">use additional </w:t>
+      </w:r>
+      <w:r>
+        <w:t xml:space="preserve">case-mounting </w:t>
+      </w:r>
+      <w:r>
+        <w:t>connectors</w:t>
+      </w:r>
+      <w:r>
+        <w:t xml:space="preserve"> </w:t>
+      </w:r>
+      <w:r>
+        <w:t xml:space="preserve">or </w:t>
+      </w:r>
+      <w:r>
+        <w:t xml:space="preserve">strain-relief </w:t>
+      </w:r>
+      <w:r>
+        <w:t>for</w:t>
+      </w:r>
+      <w:r>
+        <w:t xml:space="preserve"> the </w:t>
+      </w:r>
+      <w:r>
+        <w:t xml:space="preserve">lamp </w:t>
+      </w:r>
+      <w:proofErr w:type="gramStart"/>
+      <w:r>
+        <w:t>cables</w:t>
+      </w:r>
+      <w:proofErr w:type="gramEnd"/>
+      <w:r>
+        <w:t xml:space="preserve"> </w:t>
+      </w:r>
+      <w:r>
+        <w:t xml:space="preserve"> but this is just a proof-of-concept </w:t>
+      </w:r>
+      <w:r>
+        <w:t>prototype</w:t>
+      </w:r>
+      <w:r>
+        <w:t>.</w:t>
       </w:r>
       <w:r>
         <w:t xml:space="preserve"> </w:t>
@@ -18409,7 +20544,7 @@
                     <pic:cNvPicPr/>
                   </pic:nvPicPr>
                   <pic:blipFill>
-                    <a:blip r:embed="rId25">
+                    <a:blip r:embed="rId26">
                       <a:extLst>
                         <a:ext uri="{28A0092B-C50C-407E-A947-70E740481C1C}">
                           <a14:useLocalDpi xmlns:a14="http://schemas.microsoft.com/office/drawing/2010/main" val="0"/>
@@ -18444,7 +20579,13 @@
     <w:p/>
     <w:p>
       <w:r>
-        <w:t xml:space="preserve">I advise against </w:t>
+        <w:t xml:space="preserve">I </w:t>
+      </w:r>
+      <w:r>
+        <w:t xml:space="preserve">again </w:t>
+      </w:r>
+      <w:r>
+        <w:t xml:space="preserve">advise against </w:t>
       </w:r>
       <w:r>
         <w:t xml:space="preserve">using this </w:t>
@@ -18534,7 +20675,19 @@
         <w:t xml:space="preserve">is even </w:t>
       </w:r>
       <w:r>
-        <w:t>worse, but we are not using that one.</w:t>
+        <w:t>worse</w:t>
+      </w:r>
+      <w:r>
+        <w:t xml:space="preserve"> </w:t>
+      </w:r>
+      <w:r>
+        <w:t>(!)</w:t>
+      </w:r>
+      <w:r>
+        <w:t xml:space="preserve"> but we are not using that one</w:t>
+      </w:r>
+      <w:r>
+        <w:t>.</w:t>
       </w:r>
       <w:r>
         <w:t xml:space="preserve">  </w:t>
@@ -18552,40 +20705,37 @@
         <w:t xml:space="preserve"> (</w:t>
       </w:r>
       <w:r>
-        <w:t>with a</w:t>
-      </w:r>
-      <w:r>
-        <w:t xml:space="preserve">n </w:t>
-      </w:r>
-      <w:r>
-        <w:t>abysmal</w:t>
+        <w:t xml:space="preserve">with </w:t>
+      </w:r>
+      <w:r>
+        <w:t>a very poor</w:t>
       </w:r>
       <w:r>
         <w:t xml:space="preserve"> </w:t>
       </w:r>
       <w:r>
+        <w:t xml:space="preserve">pcb layout) </w:t>
+      </w:r>
+      <w:r>
+        <w:t xml:space="preserve">and if you believe the </w:t>
+      </w:r>
+      <w:r>
+        <w:t>ratings on the relays</w:t>
+      </w:r>
+      <w:r>
         <w:t xml:space="preserve"> </w:t>
       </w:r>
       <w:r>
-        <w:t xml:space="preserve">pcb layout) </w:t>
-      </w:r>
-      <w:r>
-        <w:t xml:space="preserve">and if you believe the </w:t>
-      </w:r>
-      <w:r>
-        <w:t>ratings on the relays</w:t>
-      </w:r>
-      <w:r>
-        <w:t>, well,</w:t>
-      </w:r>
-      <w:r>
-        <w:t xml:space="preserve"> you are a more </w:t>
-      </w:r>
-      <w:r>
-        <w:t>trusting person than me…</w:t>
-      </w:r>
-      <w:r>
-        <w:t xml:space="preserve"> </w:t>
+        <w:t xml:space="preserve">then </w:t>
+      </w:r>
+      <w:r>
+        <w:t xml:space="preserve">you are a more </w:t>
+      </w:r>
+      <w:r>
+        <w:t>trusting person than me</w:t>
+      </w:r>
+      <w:r>
+        <w:t>.</w:t>
       </w:r>
     </w:p>
     <w:p>
@@ -18629,7 +20779,7 @@
                     <pic:cNvPicPr/>
                   </pic:nvPicPr>
                   <pic:blipFill>
-                    <a:blip r:embed="rId26" cstate="print">
+                    <a:blip r:embed="rId27" cstate="print">
                       <a:extLst>
                         <a:ext uri="{28A0092B-C50C-407E-A947-70E740481C1C}">
                           <a14:useLocalDpi xmlns:a14="http://schemas.microsoft.com/office/drawing/2010/main" val="0"/>
@@ -18674,6 +20824,95 @@
 <file path=word/numbering.xml><?xml version="1.0" encoding="utf-8"?>
 <w:numbering xmlns:wpc="http://schemas.microsoft.com/office/word/2010/wordprocessingCanvas" xmlns:cx="http://schemas.microsoft.com/office/drawing/2014/chartex" xmlns:cx1="http://schemas.microsoft.com/office/drawing/2015/9/8/chartex" xmlns:cx2="http://schemas.microsoft.com/office/drawing/2015/10/21/chartex" xmlns:cx3="http://schemas.microsoft.com/office/drawing/2016/5/9/chartex" xmlns:cx4="http://schemas.microsoft.com/office/drawing/2016/5/10/chartex" xmlns:cx5="http://schemas.microsoft.com/office/drawing/2016/5/11/chartex" xmlns:cx6="http://schemas.microsoft.com/office/drawing/2016/5/12/chartex" xmlns:cx7="http://schemas.microsoft.com/office/drawing/2016/5/13/chartex" xmlns:cx8="http://schemas.microsoft.com/office/drawing/2016/5/14/chartex" xmlns:mc="http://schemas.openxmlformats.org/markup-compatibility/2006" xmlns:aink="http://schemas.microsoft.com/office/drawing/2016/ink" xmlns:am3d="http://schemas.microsoft.com/office/drawing/2017/model3d" xmlns:o="urn:schemas-microsoft-com:office:office" xmlns:r="http://schemas.openxmlformats.org/officeDocument/2006/relationships" xmlns:m="http://schemas.openxmlformats.org/officeDocument/2006/math" xmlns:v="urn:schemas-microsoft-com:vml" xmlns:wp14="http://schemas.microsoft.com/office/word/2010/wordprocessingDrawing" xmlns:wp="http://schemas.openxmlformats.org/drawingml/2006/wordprocessingDrawing" xmlns:w10="urn:schemas-microsoft-com:office:word" xmlns:w="http://schemas.openxmlformats.org/wordprocessingml/2006/main" xmlns:w14="http://schemas.microsoft.com/office/word/2010/wordml" xmlns:w15="http://schemas.microsoft.com/office/word/2012/wordml" xmlns:w16cid="http://schemas.microsoft.com/office/word/2016/wordml/cid" xmlns:w16se="http://schemas.microsoft.com/office/word/2015/wordml/symex" xmlns:wpg="http://schemas.microsoft.com/office/word/2010/wordprocessingGroup" xmlns:wpi="http://schemas.microsoft.com/office/word/2010/wordprocessingInk" xmlns:wne="http://schemas.microsoft.com/office/word/2006/wordml" xmlns:wps="http://schemas.microsoft.com/office/word/2010/wordprocessingShape" mc:Ignorable="w14 w15 w16se w16cid wp14">
   <w:abstractNum w:abstractNumId="0" w15:restartNumberingAfterBreak="0">
+    <w:nsid w:val="03243416"/>
+    <w:multiLevelType w:val="hybridMultilevel"/>
+    <w:tmpl w:val="CBC0FEBC"/>
+    <w:lvl w:ilvl="0" w:tplc="0809000F">
+      <w:start w:val="1"/>
+      <w:numFmt w:val="decimal"/>
+      <w:lvlText w:val="%1."/>
+      <w:lvlJc w:val="left"/>
+      <w:pPr>
+        <w:ind w:left="720" w:hanging="360"/>
+      </w:pPr>
+      <w:rPr>
+        <w:rFonts w:hint="default"/>
+      </w:rPr>
+    </w:lvl>
+    <w:lvl w:ilvl="1" w:tplc="08090019">
+      <w:start w:val="1"/>
+      <w:numFmt w:val="lowerLetter"/>
+      <w:lvlText w:val="%2."/>
+      <w:lvlJc w:val="left"/>
+      <w:pPr>
+        <w:ind w:left="1440" w:hanging="360"/>
+      </w:pPr>
+    </w:lvl>
+    <w:lvl w:ilvl="2" w:tplc="0809001B" w:tentative="1">
+      <w:start w:val="1"/>
+      <w:numFmt w:val="lowerRoman"/>
+      <w:lvlText w:val="%3."/>
+      <w:lvlJc w:val="right"/>
+      <w:pPr>
+        <w:ind w:left="2160" w:hanging="180"/>
+      </w:pPr>
+    </w:lvl>
+    <w:lvl w:ilvl="3" w:tplc="0809000F" w:tentative="1">
+      <w:start w:val="1"/>
+      <w:numFmt w:val="decimal"/>
+      <w:lvlText w:val="%4."/>
+      <w:lvlJc w:val="left"/>
+      <w:pPr>
+        <w:ind w:left="2880" w:hanging="360"/>
+      </w:pPr>
+    </w:lvl>
+    <w:lvl w:ilvl="4" w:tplc="08090019" w:tentative="1">
+      <w:start w:val="1"/>
+      <w:numFmt w:val="lowerLetter"/>
+      <w:lvlText w:val="%5."/>
+      <w:lvlJc w:val="left"/>
+      <w:pPr>
+        <w:ind w:left="3600" w:hanging="360"/>
+      </w:pPr>
+    </w:lvl>
+    <w:lvl w:ilvl="5" w:tplc="0809001B" w:tentative="1">
+      <w:start w:val="1"/>
+      <w:numFmt w:val="lowerRoman"/>
+      <w:lvlText w:val="%6."/>
+      <w:lvlJc w:val="right"/>
+      <w:pPr>
+        <w:ind w:left="4320" w:hanging="180"/>
+      </w:pPr>
+    </w:lvl>
+    <w:lvl w:ilvl="6" w:tplc="0809000F" w:tentative="1">
+      <w:start w:val="1"/>
+      <w:numFmt w:val="decimal"/>
+      <w:lvlText w:val="%7."/>
+      <w:lvlJc w:val="left"/>
+      <w:pPr>
+        <w:ind w:left="5040" w:hanging="360"/>
+      </w:pPr>
+    </w:lvl>
+    <w:lvl w:ilvl="7" w:tplc="08090019" w:tentative="1">
+      <w:start w:val="1"/>
+      <w:numFmt w:val="lowerLetter"/>
+      <w:lvlText w:val="%8."/>
+      <w:lvlJc w:val="left"/>
+      <w:pPr>
+        <w:ind w:left="5760" w:hanging="360"/>
+      </w:pPr>
+    </w:lvl>
+    <w:lvl w:ilvl="8" w:tplc="0809001B" w:tentative="1">
+      <w:start w:val="1"/>
+      <w:numFmt w:val="lowerRoman"/>
+      <w:lvlText w:val="%9."/>
+      <w:lvlJc w:val="right"/>
+      <w:pPr>
+        <w:ind w:left="6480" w:hanging="180"/>
+      </w:pPr>
+    </w:lvl>
+  </w:abstractNum>
+  <w:abstractNum w:abstractNumId="1" w15:restartNumberingAfterBreak="0">
     <w:nsid w:val="056936E8"/>
     <w:multiLevelType w:val="hybridMultilevel"/>
     <w:tmpl w:val="B3880F68"/>
@@ -18786,7 +21025,7 @@
       </w:rPr>
     </w:lvl>
   </w:abstractNum>
-  <w:abstractNum w:abstractNumId="1" w15:restartNumberingAfterBreak="0">
+  <w:abstractNum w:abstractNumId="2" w15:restartNumberingAfterBreak="0">
     <w:nsid w:val="077B2510"/>
     <w:multiLevelType w:val="hybridMultilevel"/>
     <w:tmpl w:val="7DC2108C"/>
@@ -18875,7 +21114,7 @@
       </w:pPr>
     </w:lvl>
   </w:abstractNum>
-  <w:abstractNum w:abstractNumId="2" w15:restartNumberingAfterBreak="0">
+  <w:abstractNum w:abstractNumId="3" w15:restartNumberingAfterBreak="0">
     <w:nsid w:val="0CE571DE"/>
     <w:multiLevelType w:val="hybridMultilevel"/>
     <w:tmpl w:val="EEA86620"/>
@@ -18964,7 +21203,7 @@
       </w:pPr>
     </w:lvl>
   </w:abstractNum>
-  <w:abstractNum w:abstractNumId="3" w15:restartNumberingAfterBreak="0">
+  <w:abstractNum w:abstractNumId="4" w15:restartNumberingAfterBreak="0">
     <w:nsid w:val="14CA42B9"/>
     <w:multiLevelType w:val="hybridMultilevel"/>
     <w:tmpl w:val="EBCA3212"/>
@@ -19077,7 +21316,7 @@
       </w:rPr>
     </w:lvl>
   </w:abstractNum>
-  <w:abstractNum w:abstractNumId="4" w15:restartNumberingAfterBreak="0">
+  <w:abstractNum w:abstractNumId="5" w15:restartNumberingAfterBreak="0">
     <w:nsid w:val="1E81025E"/>
     <w:multiLevelType w:val="hybridMultilevel"/>
     <w:tmpl w:val="9A600382"/>
@@ -19163,7 +21402,7 @@
       </w:pPr>
     </w:lvl>
   </w:abstractNum>
-  <w:abstractNum w:abstractNumId="5" w15:restartNumberingAfterBreak="0">
+  <w:abstractNum w:abstractNumId="6" w15:restartNumberingAfterBreak="0">
     <w:nsid w:val="1F677673"/>
     <w:multiLevelType w:val="hybridMultilevel"/>
     <w:tmpl w:val="F9723A36"/>
@@ -19249,7 +21488,7 @@
       </w:pPr>
     </w:lvl>
   </w:abstractNum>
-  <w:abstractNum w:abstractNumId="6" w15:restartNumberingAfterBreak="0">
+  <w:abstractNum w:abstractNumId="7" w15:restartNumberingAfterBreak="0">
     <w:nsid w:val="1FDA2D87"/>
     <w:multiLevelType w:val="hybridMultilevel"/>
     <w:tmpl w:val="EEA86620"/>
@@ -19338,7 +21577,7 @@
       </w:pPr>
     </w:lvl>
   </w:abstractNum>
-  <w:abstractNum w:abstractNumId="7" w15:restartNumberingAfterBreak="0">
+  <w:abstractNum w:abstractNumId="8" w15:restartNumberingAfterBreak="0">
     <w:nsid w:val="22030407"/>
     <w:multiLevelType w:val="hybridMultilevel"/>
     <w:tmpl w:val="1F2073B8"/>
@@ -19427,7 +21666,7 @@
       </w:pPr>
     </w:lvl>
   </w:abstractNum>
-  <w:abstractNum w:abstractNumId="8" w15:restartNumberingAfterBreak="0">
+  <w:abstractNum w:abstractNumId="9" w15:restartNumberingAfterBreak="0">
     <w:nsid w:val="27CC772E"/>
     <w:multiLevelType w:val="hybridMultilevel"/>
     <w:tmpl w:val="FA82FF68"/>
@@ -19513,7 +21752,7 @@
       </w:pPr>
     </w:lvl>
   </w:abstractNum>
-  <w:abstractNum w:abstractNumId="9" w15:restartNumberingAfterBreak="0">
+  <w:abstractNum w:abstractNumId="10" w15:restartNumberingAfterBreak="0">
     <w:nsid w:val="2FA344BD"/>
     <w:multiLevelType w:val="hybridMultilevel"/>
     <w:tmpl w:val="71322FCC"/>
@@ -19599,7 +21838,7 @@
       </w:pPr>
     </w:lvl>
   </w:abstractNum>
-  <w:abstractNum w:abstractNumId="10" w15:restartNumberingAfterBreak="0">
+  <w:abstractNum w:abstractNumId="11" w15:restartNumberingAfterBreak="0">
     <w:nsid w:val="3A6F6E6B"/>
     <w:multiLevelType w:val="hybridMultilevel"/>
     <w:tmpl w:val="FE64E7E0"/>
@@ -19688,7 +21927,7 @@
       </w:pPr>
     </w:lvl>
   </w:abstractNum>
-  <w:abstractNum w:abstractNumId="11" w15:restartNumberingAfterBreak="0">
+  <w:abstractNum w:abstractNumId="12" w15:restartNumberingAfterBreak="0">
     <w:nsid w:val="3AFF1614"/>
     <w:multiLevelType w:val="hybridMultilevel"/>
     <w:tmpl w:val="BE847B7A"/>
@@ -19777,7 +22016,7 @@
       </w:pPr>
     </w:lvl>
   </w:abstractNum>
-  <w:abstractNum w:abstractNumId="12" w15:restartNumberingAfterBreak="0">
+  <w:abstractNum w:abstractNumId="13" w15:restartNumberingAfterBreak="0">
     <w:nsid w:val="3EB26C04"/>
     <w:multiLevelType w:val="multilevel"/>
     <w:tmpl w:val="0809001F"/>
@@ -19863,7 +22102,7 @@
       </w:pPr>
     </w:lvl>
   </w:abstractNum>
-  <w:abstractNum w:abstractNumId="13" w15:restartNumberingAfterBreak="0">
+  <w:abstractNum w:abstractNumId="14" w15:restartNumberingAfterBreak="0">
     <w:nsid w:val="41187E64"/>
     <w:multiLevelType w:val="hybridMultilevel"/>
     <w:tmpl w:val="40BCE1A8"/>
@@ -19949,7 +22188,7 @@
       </w:pPr>
     </w:lvl>
   </w:abstractNum>
-  <w:abstractNum w:abstractNumId="14" w15:restartNumberingAfterBreak="0">
+  <w:abstractNum w:abstractNumId="15" w15:restartNumberingAfterBreak="0">
     <w:nsid w:val="5A110894"/>
     <w:multiLevelType w:val="hybridMultilevel"/>
     <w:tmpl w:val="9A600382"/>
@@ -20035,7 +22274,7 @@
       </w:pPr>
     </w:lvl>
   </w:abstractNum>
-  <w:abstractNum w:abstractNumId="15" w15:restartNumberingAfterBreak="0">
+  <w:abstractNum w:abstractNumId="16" w15:restartNumberingAfterBreak="0">
     <w:nsid w:val="5E2E4DB3"/>
     <w:multiLevelType w:val="hybridMultilevel"/>
     <w:tmpl w:val="19AA1856"/>
@@ -20121,7 +22360,7 @@
       </w:pPr>
     </w:lvl>
   </w:abstractNum>
-  <w:abstractNum w:abstractNumId="16" w15:restartNumberingAfterBreak="0">
+  <w:abstractNum w:abstractNumId="17" w15:restartNumberingAfterBreak="0">
     <w:nsid w:val="662E3404"/>
     <w:multiLevelType w:val="hybridMultilevel"/>
     <w:tmpl w:val="50B82D82"/>
@@ -20208,55 +22447,58 @@
     </w:lvl>
   </w:abstractNum>
   <w:num w:numId="1">
+    <w:abstractNumId w:val="2"/>
+  </w:num>
+  <w:num w:numId="2">
+    <w:abstractNumId w:val="10"/>
+  </w:num>
+  <w:num w:numId="3">
+    <w:abstractNumId w:val="17"/>
+  </w:num>
+  <w:num w:numId="4">
+    <w:abstractNumId w:val="16"/>
+  </w:num>
+  <w:num w:numId="5">
+    <w:abstractNumId w:val="15"/>
+  </w:num>
+  <w:num w:numId="6">
+    <w:abstractNumId w:val="12"/>
+  </w:num>
+  <w:num w:numId="7">
+    <w:abstractNumId w:val="9"/>
+  </w:num>
+  <w:num w:numId="8">
+    <w:abstractNumId w:val="5"/>
+  </w:num>
+  <w:num w:numId="9">
+    <w:abstractNumId w:val="14"/>
+  </w:num>
+  <w:num w:numId="10">
+    <w:abstractNumId w:val="13"/>
+  </w:num>
+  <w:num w:numId="11">
+    <w:abstractNumId w:val="6"/>
+  </w:num>
+  <w:num w:numId="12">
+    <w:abstractNumId w:val="8"/>
+  </w:num>
+  <w:num w:numId="13">
+    <w:abstractNumId w:val="11"/>
+  </w:num>
+  <w:num w:numId="14">
+    <w:abstractNumId w:val="3"/>
+  </w:num>
+  <w:num w:numId="15">
+    <w:abstractNumId w:val="7"/>
+  </w:num>
+  <w:num w:numId="16">
     <w:abstractNumId w:val="1"/>
   </w:num>
-  <w:num w:numId="2">
-    <w:abstractNumId w:val="9"/>
-  </w:num>
-  <w:num w:numId="3">
-    <w:abstractNumId w:val="16"/>
-  </w:num>
-  <w:num w:numId="4">
-    <w:abstractNumId w:val="15"/>
-  </w:num>
-  <w:num w:numId="5">
-    <w:abstractNumId w:val="14"/>
-  </w:num>
-  <w:num w:numId="6">
-    <w:abstractNumId w:val="11"/>
-  </w:num>
-  <w:num w:numId="7">
-    <w:abstractNumId w:val="8"/>
-  </w:num>
-  <w:num w:numId="8">
+  <w:num w:numId="17">
     <w:abstractNumId w:val="4"/>
   </w:num>
-  <w:num w:numId="9">
-    <w:abstractNumId w:val="13"/>
-  </w:num>
-  <w:num w:numId="10">
-    <w:abstractNumId w:val="12"/>
-  </w:num>
-  <w:num w:numId="11">
-    <w:abstractNumId w:val="5"/>
-  </w:num>
-  <w:num w:numId="12">
-    <w:abstractNumId w:val="7"/>
-  </w:num>
-  <w:num w:numId="13">
-    <w:abstractNumId w:val="10"/>
-  </w:num>
-  <w:num w:numId="14">
-    <w:abstractNumId w:val="2"/>
-  </w:num>
-  <w:num w:numId="15">
-    <w:abstractNumId w:val="6"/>
-  </w:num>
-  <w:num w:numId="16">
+  <w:num w:numId="18">
     <w:abstractNumId w:val="0"/>
-  </w:num>
-  <w:num w:numId="17">
-    <w:abstractNumId w:val="3"/>
   </w:num>
 </w:numbering>
 </file>
@@ -20384,6 +22626,7 @@
     <w:lsdException w:name="HTML Sample" w:semiHidden="1" w:unhideWhenUsed="1"/>
     <w:lsdException w:name="HTML Typewriter" w:semiHidden="1" w:unhideWhenUsed="1"/>
     <w:lsdException w:name="HTML Variable" w:semiHidden="1" w:unhideWhenUsed="1"/>
+    <w:lsdException w:name="Normal Table" w:semiHidden="1" w:unhideWhenUsed="1"/>
     <w:lsdException w:name="annotation subject" w:semiHidden="1" w:unhideWhenUsed="1"/>
     <w:lsdException w:name="No List" w:semiHidden="1" w:unhideWhenUsed="1"/>
     <w:lsdException w:name="Outline List 1" w:semiHidden="1" w:unhideWhenUsed="1"/>
@@ -20430,8 +22673,10 @@
     <w:lsdException w:name="Table Subtle 2" w:semiHidden="1" w:unhideWhenUsed="1"/>
     <w:lsdException w:name="Table Web 1" w:semiHidden="1" w:unhideWhenUsed="1"/>
     <w:lsdException w:name="Table Web 2" w:semiHidden="1" w:unhideWhenUsed="1"/>
+    <w:lsdException w:name="Table Web 3" w:semiHidden="1" w:unhideWhenUsed="1"/>
     <w:lsdException w:name="Balloon Text" w:semiHidden="1" w:unhideWhenUsed="1"/>
     <w:lsdException w:name="Table Grid" w:uiPriority="39"/>
+    <w:lsdException w:name="Table Theme" w:semiHidden="1" w:unhideWhenUsed="1"/>
     <w:lsdException w:name="Placeholder Text" w:semiHidden="1"/>
     <w:lsdException w:name="No Spacing" w:uiPriority="1" w:qFormat="1"/>
     <w:lsdException w:name="Light Shading" w:uiPriority="60"/>
@@ -21091,7 +23336,7 @@
 </file>
 
 <file path=customXml/itemProps1.xml><?xml version="1.0" encoding="utf-8"?>
-<ds:datastoreItem xmlns:ds="http://schemas.openxmlformats.org/officeDocument/2006/customXml" ds:itemID="{C1F1E9C9-2F2B-4074-9B32-EC79657F6004}">
+<ds:datastoreItem xmlns:ds="http://schemas.openxmlformats.org/officeDocument/2006/customXml" ds:itemID="{C4A7D036-BB97-4C71-B28E-DDF42D7D6982}">
   <ds:schemaRefs>
     <ds:schemaRef ds:uri="http://schemas.openxmlformats.org/officeDocument/2006/bibliography"/>
   </ds:schemaRefs>

--- a/documentation/FADU Enlarger Timer Manual V1_3_4.docx
+++ b/documentation/FADU Enlarger Timer Manual V1_3_4.docx
@@ -39,12 +39,6 @@
         <w:t>[Version 1.</w:t>
       </w:r>
       <w:r>
-        <w:t>3</w:t>
-      </w:r>
-      <w:r>
-        <w:t>.</w:t>
-      </w:r>
-      <w:r>
         <w:t>4</w:t>
       </w:r>
       <w:r>
@@ -54,10 +48,8 @@
         <w:t xml:space="preserve"> </w:t>
       </w:r>
       <w:r>
-        <w:t>09</w:t>
-      </w:r>
-      <w:bookmarkStart w:id="1" w:name="_GoBack"/>
-      <w:bookmarkEnd w:id="1"/>
+        <w:t>14</w:t>
+      </w:r>
       <w:r>
         <w:t>-April</w:t>
       </w:r>
@@ -241,11 +233,9 @@
       <w:r>
         <w:t xml:space="preserve"> the firmware on the </w:t>
       </w:r>
-      <w:proofErr w:type="spellStart"/>
       <w:r>
         <w:t>Sonoff</w:t>
       </w:r>
-      <w:proofErr w:type="spellEnd"/>
       <w:r>
         <w:t xml:space="preserve">.  Full details in </w:t>
       </w:r>
@@ -277,15 +267,7 @@
         </w:numPr>
       </w:pPr>
       <w:r>
-        <w:t xml:space="preserve">A </w:t>
-      </w:r>
-      <w:proofErr w:type="spellStart"/>
-      <w:r>
-        <w:t>Sonoff</w:t>
-      </w:r>
-      <w:proofErr w:type="spellEnd"/>
-      <w:r>
-        <w:t xml:space="preserve"> Basic Wi-Fi mains relay </w:t>
+        <w:t xml:space="preserve">A Sonoff Basic Wi-Fi mains relay </w:t>
       </w:r>
       <w:r>
         <w:t>switch</w:t>
@@ -306,33 +288,16 @@
         <w:t xml:space="preserve"> </w:t>
       </w:r>
       <w:r>
-        <w:t xml:space="preserve"> The unit does not have connections for Earth/</w:t>
-      </w:r>
-      <w:r>
-        <w:t xml:space="preserve">Protective </w:t>
-      </w:r>
-      <w:r>
-        <w:t>Ground</w:t>
-      </w:r>
-      <w:r>
-        <w:t xml:space="preserve"> so you will need to put this in a box with an extra terminal to carry the </w:t>
-      </w:r>
-      <w:r>
-        <w:t>Earth to the enlarger.  This unit is reprogram</w:t>
+        <w:t xml:space="preserve"> </w:t>
+      </w:r>
+      <w:r>
+        <w:t>This unit is reprogram</w:t>
       </w:r>
       <w:r>
         <w:t>m</w:t>
       </w:r>
       <w:r>
-        <w:t xml:space="preserve">ed in the same way as the </w:t>
-      </w:r>
-      <w:proofErr w:type="spellStart"/>
-      <w:r>
-        <w:t>Sonoff</w:t>
-      </w:r>
-      <w:proofErr w:type="spellEnd"/>
-      <w:r>
-        <w:t xml:space="preserve"> S20</w:t>
+        <w:t>ed in the same way as the Sonoff S20</w:t>
       </w:r>
       <w:r>
         <w:t xml:space="preserve">. </w:t>
@@ -401,7 +366,13 @@
         <w:t>e</w:t>
       </w:r>
       <w:r>
-        <w:t xml:space="preserve"> is </w:t>
+        <w:t xml:space="preserve"> </w:t>
+      </w:r>
+      <w:r>
+        <w:t xml:space="preserve">for the app </w:t>
+      </w:r>
+      <w:r>
+        <w:t xml:space="preserve">is </w:t>
       </w:r>
       <w:r>
         <w:t xml:space="preserve">available on </w:t>
@@ -416,18 +387,19 @@
         <w:t xml:space="preserve"> and can be edited in MIT App Inventor 2 to suit your own design of hardware.</w:t>
       </w:r>
       <w:r>
-        <w:t xml:space="preserve">  Many </w:t>
-      </w:r>
-      <w:r>
-        <w:t xml:space="preserve">projects exist online using the ever-popular ESP8266 </w:t>
-      </w:r>
-      <w:proofErr w:type="spellStart"/>
-      <w:r>
-        <w:t>WI-Fi</w:t>
-      </w:r>
-      <w:proofErr w:type="spellEnd"/>
-      <w:r>
-        <w:t xml:space="preserve"> chip.</w:t>
+        <w:t xml:space="preserve">  </w:t>
+      </w:r>
+      <w:r>
+        <w:t xml:space="preserve">The code for the ESP8266 </w:t>
+      </w:r>
+      <w:r>
+        <w:t xml:space="preserve">Wi-Fi chip used in the Sonoff devices is included in this manual.  </w:t>
+      </w:r>
+      <w:r>
+        <w:t xml:space="preserve">Many </w:t>
+      </w:r>
+      <w:r>
+        <w:t>projects exist online using the ever-popular ESP8266.</w:t>
       </w:r>
     </w:p>
     <w:p>
@@ -487,341 +459,321 @@
         <w:t xml:space="preserve">have been unable to find </w:t>
       </w:r>
       <w:r>
-        <w:rPr>
-          <w:b/>
+        <w:t>any</w:t>
+      </w:r>
+      <w:r>
+        <w:t xml:space="preserve"> commercial </w:t>
+      </w:r>
+      <w:r>
+        <w:t>Wi-Fi</w:t>
+      </w:r>
+      <w:r>
+        <w:t xml:space="preserve"> </w:t>
+      </w:r>
+      <w:r>
+        <w:t>smart</w:t>
+      </w:r>
+      <w:r>
+        <w:t>-</w:t>
+      </w:r>
+      <w:r>
+        <w:t xml:space="preserve">socket that can connect </w:t>
+      </w:r>
+      <w:r>
+        <w:rPr>
           <w:i/>
         </w:rPr>
-        <w:t>any</w:t>
-      </w:r>
-      <w:r>
-        <w:t xml:space="preserve"> commercial </w:t>
-      </w:r>
-      <w:r>
-        <w:t>Wi-Fi</w:t>
+        <w:t>directly</w:t>
       </w:r>
       <w:r>
         <w:t xml:space="preserve"> </w:t>
       </w:r>
       <w:r>
-        <w:t>smart</w:t>
+        <w:t>to</w:t>
+      </w:r>
+      <w:r>
+        <w:t xml:space="preserve"> an Android device</w:t>
+      </w:r>
+      <w:r>
+        <w:t xml:space="preserve"> – all </w:t>
+      </w:r>
+      <w:r>
+        <w:t xml:space="preserve">I have found </w:t>
+      </w:r>
+      <w:r>
+        <w:t xml:space="preserve">must connect via a </w:t>
+      </w:r>
+      <w:r>
+        <w:t>c</w:t>
+      </w:r>
+      <w:r>
+        <w:t>loud-based service and this is not suitable for our purpose</w:t>
+      </w:r>
+      <w:r>
+        <w:t>s</w:t>
+      </w:r>
+      <w:r>
+        <w:t xml:space="preserve"> due to the inherent unpredictable time delays of this connection method.</w:t>
+      </w:r>
+      <w:r>
+        <w:t xml:space="preserve"> </w:t>
+      </w:r>
+      <w:r>
+        <w:t xml:space="preserve"> </w:t>
+      </w:r>
+    </w:p>
+    <w:p>
+      <w:pPr>
+        <w:pStyle w:val="NoSpacing"/>
+      </w:pPr>
+    </w:p>
+    <w:p>
+      <w:pPr>
+        <w:pStyle w:val="NoSpacing"/>
+      </w:pPr>
+      <w:r>
+        <w:t>T</w:t>
+      </w:r>
+      <w:r>
+        <w:t>h</w:t>
+      </w:r>
+      <w:r>
+        <w:t xml:space="preserve">is means that we will need to </w:t>
+      </w:r>
+      <w:r>
+        <w:t>reprogram</w:t>
+      </w:r>
+      <w:r>
+        <w:t xml:space="preserve"> </w:t>
+      </w:r>
+      <w:r>
+        <w:t xml:space="preserve">an existing </w:t>
+      </w:r>
+      <w:r>
+        <w:t>device</w:t>
+      </w:r>
+      <w:r>
+        <w:t>.</w:t>
+      </w:r>
+      <w:r>
+        <w:t xml:space="preserve">  </w:t>
+      </w:r>
+      <w:r>
+        <w:t>Th</w:t>
+      </w:r>
+      <w:r>
+        <w:t xml:space="preserve">e Sonoff </w:t>
+      </w:r>
+      <w:r>
+        <w:t xml:space="preserve">Basic and </w:t>
+      </w:r>
+      <w:r>
+        <w:t>S20</w:t>
+      </w:r>
+      <w:r>
+        <w:t xml:space="preserve"> </w:t>
+      </w:r>
+      <w:r>
+        <w:t>Wi-Fi switches</w:t>
+      </w:r>
+      <w:r>
+        <w:t xml:space="preserve"> </w:t>
+      </w:r>
+      <w:r>
+        <w:t>are</w:t>
+      </w:r>
+      <w:r>
+        <w:t xml:space="preserve"> </w:t>
+      </w:r>
+      <w:r>
+        <w:t xml:space="preserve">widely </w:t>
+      </w:r>
+      <w:r>
+        <w:t xml:space="preserve">available </w:t>
+      </w:r>
+      <w:r>
+        <w:t xml:space="preserve">and, in the case of the S20, </w:t>
+      </w:r>
+      <w:r>
+        <w:t xml:space="preserve">in local </w:t>
+      </w:r>
+      <w:r>
+        <w:t xml:space="preserve">mains voltage </w:t>
+      </w:r>
+      <w:r>
+        <w:t xml:space="preserve">and socket type </w:t>
+      </w:r>
+      <w:r>
+        <w:t>options</w:t>
+      </w:r>
+      <w:r>
+        <w:t xml:space="preserve"> and ha</w:t>
+      </w:r>
+      <w:r>
+        <w:t>ve</w:t>
+      </w:r>
+      <w:r>
+        <w:t xml:space="preserve"> a</w:t>
+      </w:r>
+      <w:r>
+        <w:t>n</w:t>
+      </w:r>
+      <w:r>
+        <w:t xml:space="preserve"> online community of makers </w:t>
+      </w:r>
+      <w:r>
+        <w:t xml:space="preserve">and hobbyists </w:t>
+      </w:r>
+      <w:r>
+        <w:t>who customise the device</w:t>
+      </w:r>
+      <w:r>
+        <w:t>s</w:t>
+      </w:r>
+      <w:r>
+        <w:t xml:space="preserve"> with new firmware.</w:t>
+      </w:r>
+      <w:r>
+        <w:t xml:space="preserve">  It</w:t>
+      </w:r>
+      <w:r>
+        <w:t xml:space="preserve"> is not difficult for the technically</w:t>
       </w:r>
       <w:r>
         <w:t>-</w:t>
       </w:r>
       <w:r>
-        <w:t xml:space="preserve">socket that can connect </w:t>
-      </w:r>
-      <w:r>
-        <w:rPr>
-          <w:i/>
-        </w:rPr>
-        <w:t>directly</w:t>
+        <w:t xml:space="preserve">minded </w:t>
+      </w:r>
+      <w:r>
+        <w:t xml:space="preserve">to </w:t>
+      </w:r>
+      <w:r>
+        <w:t>re</w:t>
+      </w:r>
+      <w:r>
+        <w:t>program</w:t>
+      </w:r>
+      <w:r>
+        <w:t xml:space="preserve"> these devices</w:t>
+      </w:r>
+      <w:r>
+        <w:t xml:space="preserve">, </w:t>
+      </w:r>
+      <w:r>
+        <w:t>but</w:t>
       </w:r>
       <w:r>
         <w:t xml:space="preserve"> </w:t>
       </w:r>
       <w:r>
+        <w:t xml:space="preserve">it </w:t>
+      </w:r>
+      <w:r>
+        <w:t xml:space="preserve">does require soldering a connector to </w:t>
+      </w:r>
+      <w:r>
+        <w:t xml:space="preserve">existing pads on </w:t>
+      </w:r>
+      <w:r>
+        <w:t xml:space="preserve">the </w:t>
+      </w:r>
+      <w:r>
+        <w:t>circuit board</w:t>
+      </w:r>
+      <w:r>
+        <w:t xml:space="preserve"> </w:t>
+      </w:r>
+      <w:r>
+        <w:t xml:space="preserve">and </w:t>
+      </w:r>
+      <w:r>
+        <w:t>connect</w:t>
+      </w:r>
+      <w:r>
+        <w:t>ing</w:t>
+      </w:r>
+      <w:r>
+        <w:t xml:space="preserve"> your computer to the </w:t>
+      </w:r>
+      <w:r>
+        <w:t>socket</w:t>
+      </w:r>
+      <w:r>
+        <w:t xml:space="preserve"> </w:t>
+      </w:r>
+      <w:r>
+        <w:t>via a</w:t>
+      </w:r>
+      <w:r>
+        <w:t xml:space="preserve"> USB</w:t>
+      </w:r>
+      <w:r>
+        <w:t>-</w:t>
+      </w:r>
+      <w:r>
         <w:t>to</w:t>
       </w:r>
       <w:r>
-        <w:t xml:space="preserve"> an Android device</w:t>
-      </w:r>
-      <w:r>
-        <w:t xml:space="preserve"> – all </w:t>
-      </w:r>
-      <w:r>
-        <w:t xml:space="preserve">I have found </w:t>
-      </w:r>
-      <w:r>
-        <w:t xml:space="preserve">must connect via a </w:t>
-      </w:r>
-      <w:r>
-        <w:t>c</w:t>
-      </w:r>
-      <w:r>
-        <w:t>loud-based service and this is not suitable for our purpose</w:t>
-      </w:r>
-      <w:r>
-        <w:t>s</w:t>
-      </w:r>
-      <w:r>
-        <w:t xml:space="preserve"> due to the inherent unpredictable time delays of this connection method.</w:t>
+        <w:t>-</w:t>
+      </w:r>
+      <w:r>
+        <w:t>Serial</w:t>
+      </w:r>
+      <w:r>
+        <w:t>-</w:t>
+      </w:r>
+      <w:r>
+        <w:t>port (</w:t>
+      </w:r>
+      <w:r>
+        <w:t>FTDI</w:t>
+      </w:r>
+      <w:r>
+        <w:t>)</w:t>
       </w:r>
       <w:r>
         <w:t xml:space="preserve"> </w:t>
       </w:r>
       <w:r>
+        <w:t xml:space="preserve">adaptor </w:t>
+      </w:r>
+      <w:r>
+        <w:t>in order to download the code</w:t>
+      </w:r>
+      <w:r>
+        <w:t xml:space="preserve"> from the Arduino</w:t>
+      </w:r>
+      <w:r>
+        <w:t xml:space="preserve"> IDE</w:t>
+      </w:r>
+      <w:r>
+        <w:t xml:space="preserve"> to the Sonoff device</w:t>
+      </w:r>
+      <w:r>
+        <w:t>.</w:t>
+      </w:r>
+      <w:r>
+        <w:t xml:space="preserve">  If you are </w:t>
+      </w:r>
+      <w:r>
+        <w:t xml:space="preserve">at all </w:t>
+      </w:r>
+      <w:r>
+        <w:t xml:space="preserve">familiar with programming Arduino </w:t>
+      </w:r>
+      <w:r>
+        <w:t xml:space="preserve">system </w:t>
+      </w:r>
+      <w:r>
+        <w:t>boards</w:t>
+      </w:r>
+      <w:r>
+        <w:t>,</w:t>
+      </w:r>
+      <w:r>
         <w:t xml:space="preserve"> </w:t>
       </w:r>
-    </w:p>
-    <w:p>
-      <w:pPr>
-        <w:pStyle w:val="NoSpacing"/>
-      </w:pPr>
-    </w:p>
-    <w:p>
-      <w:pPr>
-        <w:pStyle w:val="NoSpacing"/>
-      </w:pPr>
-      <w:r>
-        <w:t>T</w:t>
-      </w:r>
-      <w:r>
-        <w:t>h</w:t>
-      </w:r>
-      <w:r>
-        <w:t xml:space="preserve">is means that we will need to </w:t>
-      </w:r>
-      <w:r>
-        <w:t>reprogram</w:t>
-      </w:r>
-      <w:r>
-        <w:t xml:space="preserve"> </w:t>
-      </w:r>
-      <w:r>
-        <w:t xml:space="preserve">an existing </w:t>
-      </w:r>
-      <w:r>
-        <w:t>device</w:t>
-      </w:r>
-      <w:r>
-        <w:t>.</w:t>
-      </w:r>
-      <w:r>
-        <w:t xml:space="preserve">  </w:t>
-      </w:r>
-      <w:r>
-        <w:t>Th</w:t>
-      </w:r>
-      <w:r>
-        <w:t xml:space="preserve">e </w:t>
-      </w:r>
-      <w:proofErr w:type="spellStart"/>
-      <w:r>
-        <w:t>Sonoff</w:t>
-      </w:r>
-      <w:proofErr w:type="spellEnd"/>
-      <w:r>
-        <w:t xml:space="preserve"> </w:t>
-      </w:r>
-      <w:r>
-        <w:t xml:space="preserve">Basic and </w:t>
-      </w:r>
-      <w:r>
-        <w:t>S20</w:t>
-      </w:r>
-      <w:r>
-        <w:t xml:space="preserve"> </w:t>
-      </w:r>
-      <w:r>
-        <w:t>Wi-Fi switches</w:t>
-      </w:r>
-      <w:r>
-        <w:t xml:space="preserve"> </w:t>
-      </w:r>
-      <w:r>
-        <w:t>are</w:t>
-      </w:r>
-      <w:r>
-        <w:t xml:space="preserve"> </w:t>
-      </w:r>
-      <w:r>
-        <w:t xml:space="preserve">widely </w:t>
-      </w:r>
-      <w:r>
-        <w:t xml:space="preserve">available </w:t>
-      </w:r>
-      <w:r>
-        <w:t xml:space="preserve">and, in the case of the S20, </w:t>
-      </w:r>
-      <w:r>
-        <w:t xml:space="preserve">in local </w:t>
-      </w:r>
-      <w:r>
-        <w:t xml:space="preserve">mains voltage </w:t>
-      </w:r>
-      <w:r>
-        <w:t xml:space="preserve">and socket type </w:t>
-      </w:r>
-      <w:r>
-        <w:t>options</w:t>
-      </w:r>
-      <w:r>
-        <w:t xml:space="preserve"> and ha</w:t>
-      </w:r>
-      <w:r>
-        <w:t>ve</w:t>
-      </w:r>
-      <w:r>
-        <w:t xml:space="preserve"> a</w:t>
-      </w:r>
-      <w:r>
-        <w:t>n</w:t>
-      </w:r>
-      <w:r>
-        <w:t xml:space="preserve"> online community of makers </w:t>
-      </w:r>
-      <w:r>
-        <w:t xml:space="preserve">and hobbyists </w:t>
-      </w:r>
-      <w:r>
-        <w:t>who customise the device</w:t>
-      </w:r>
-      <w:r>
-        <w:t>s</w:t>
-      </w:r>
-      <w:r>
-        <w:t xml:space="preserve"> with new firmware.</w:t>
-      </w:r>
-      <w:r>
-        <w:t xml:space="preserve">  It</w:t>
-      </w:r>
-      <w:r>
-        <w:t xml:space="preserve"> is not difficult for the technically</w:t>
-      </w:r>
-      <w:r>
-        <w:t>-</w:t>
-      </w:r>
-      <w:r>
-        <w:t xml:space="preserve">minded </w:t>
-      </w:r>
-      <w:r>
-        <w:t xml:space="preserve">to </w:t>
-      </w:r>
-      <w:r>
-        <w:t>re</w:t>
-      </w:r>
-      <w:r>
-        <w:t>program</w:t>
-      </w:r>
-      <w:r>
-        <w:t xml:space="preserve"> these devices</w:t>
-      </w:r>
-      <w:r>
-        <w:t xml:space="preserve">, </w:t>
-      </w:r>
-      <w:r>
-        <w:t>but</w:t>
-      </w:r>
-      <w:r>
-        <w:t xml:space="preserve"> </w:t>
-      </w:r>
-      <w:r>
-        <w:t xml:space="preserve">it </w:t>
-      </w:r>
-      <w:r>
-        <w:t xml:space="preserve">does require soldering a connector to </w:t>
-      </w:r>
-      <w:r>
-        <w:t xml:space="preserve">existing pads on </w:t>
-      </w:r>
-      <w:r>
-        <w:t xml:space="preserve">the </w:t>
-      </w:r>
-      <w:r>
-        <w:t>circuit board</w:t>
-      </w:r>
-      <w:r>
-        <w:t xml:space="preserve"> </w:t>
-      </w:r>
-      <w:r>
-        <w:t xml:space="preserve">and </w:t>
-      </w:r>
-      <w:r>
-        <w:t>connect</w:t>
-      </w:r>
-      <w:r>
-        <w:t>ing</w:t>
-      </w:r>
-      <w:r>
-        <w:t xml:space="preserve"> your computer to the </w:t>
-      </w:r>
-      <w:r>
-        <w:t>socket</w:t>
-      </w:r>
-      <w:r>
-        <w:t xml:space="preserve"> </w:t>
-      </w:r>
-      <w:r>
-        <w:t>via a</w:t>
-      </w:r>
-      <w:r>
-        <w:t xml:space="preserve"> USB</w:t>
-      </w:r>
-      <w:r>
-        <w:t>-</w:t>
-      </w:r>
-      <w:r>
-        <w:t>to</w:t>
-      </w:r>
-      <w:r>
-        <w:t>-</w:t>
-      </w:r>
-      <w:r>
-        <w:t>Serial</w:t>
-      </w:r>
-      <w:r>
-        <w:t>-</w:t>
-      </w:r>
-      <w:r>
-        <w:t>port (</w:t>
-      </w:r>
-      <w:r>
-        <w:t>FTDI</w:t>
-      </w:r>
-      <w:r>
-        <w:t>)</w:t>
-      </w:r>
-      <w:r>
-        <w:t xml:space="preserve"> </w:t>
-      </w:r>
-      <w:r>
-        <w:t xml:space="preserve">adaptor </w:t>
-      </w:r>
-      <w:r>
-        <w:t>in order to download the code</w:t>
-      </w:r>
-      <w:r>
-        <w:t xml:space="preserve"> from the Arduino</w:t>
-      </w:r>
-      <w:r>
-        <w:t xml:space="preserve"> IDE</w:t>
-      </w:r>
-      <w:r>
-        <w:t xml:space="preserve"> to the </w:t>
-      </w:r>
-      <w:proofErr w:type="spellStart"/>
-      <w:r>
-        <w:t>Sonoff</w:t>
-      </w:r>
-      <w:proofErr w:type="spellEnd"/>
-      <w:r>
-        <w:t xml:space="preserve"> device</w:t>
-      </w:r>
-      <w:r>
-        <w:t>.</w:t>
-      </w:r>
-      <w:r>
-        <w:t xml:space="preserve">  If you are </w:t>
-      </w:r>
-      <w:r>
-        <w:t xml:space="preserve">at all </w:t>
-      </w:r>
-      <w:r>
-        <w:t xml:space="preserve">familiar with programming Arduino </w:t>
-      </w:r>
-      <w:r>
-        <w:t xml:space="preserve">system </w:t>
-      </w:r>
-      <w:r>
-        <w:t>boards</w:t>
-      </w:r>
-      <w:r>
-        <w:t>,</w:t>
-      </w:r>
-      <w:r>
-        <w:t xml:space="preserve"> </w:t>
-      </w:r>
       <w:r>
         <w:t>this</w:t>
       </w:r>
@@ -846,15 +798,7 @@
       </w:pPr>
       <w:r>
         <w:lastRenderedPageBreak/>
-        <w:t xml:space="preserve">Details of how to reprogram the </w:t>
-      </w:r>
-      <w:proofErr w:type="spellStart"/>
-      <w:r>
-        <w:t>Sonoff</w:t>
-      </w:r>
-      <w:proofErr w:type="spellEnd"/>
-      <w:r>
-        <w:t xml:space="preserve"> </w:t>
+        <w:t xml:space="preserve">Details of how to reprogram the Sonoff </w:t>
       </w:r>
       <w:r>
         <w:t xml:space="preserve">devices </w:t>
@@ -1206,6 +1150,9 @@
         <w:t>wire</w:t>
       </w:r>
       <w:r>
+        <w:t>s</w:t>
+      </w:r>
+      <w:r>
         <w:t xml:space="preserve"> between the relay contacts and the input/output terminals to increase </w:t>
       </w:r>
       <w:r>
@@ -1257,7 +1204,6 @@
       <w:r>
         <w:t xml:space="preserve">from </w:t>
       </w:r>
-      <w:proofErr w:type="spellStart"/>
       <w:r>
         <w:t>B</w:t>
       </w:r>
@@ -1265,11 +1211,7 @@
         <w:t>anggoo</w:t>
       </w:r>
       <w:r>
-        <w:t>d</w:t>
-      </w:r>
-      <w:proofErr w:type="spellEnd"/>
-      <w:r>
-        <w:t xml:space="preserve"> (</w:t>
+        <w:t>d (</w:t>
       </w:r>
       <w:r>
         <w:t>https://www.banggood.com</w:t>
@@ -1371,7 +1313,10 @@
         <w:t xml:space="preserve">and the Arduino system </w:t>
       </w:r>
       <w:r>
-        <w:t>out there.</w:t>
+        <w:t>online</w:t>
+      </w:r>
+      <w:r>
+        <w:t>.</w:t>
       </w:r>
       <w:r>
         <w:t xml:space="preserve"> </w:t>
@@ -1383,18 +1328,10 @@
         <w:t xml:space="preserve">I make no </w:t>
       </w:r>
       <w:r>
-        <w:t xml:space="preserve">apologies for repeating </w:t>
-      </w:r>
-      <w:proofErr w:type="gramStart"/>
-      <w:r>
-        <w:t xml:space="preserve">this </w:t>
-      </w:r>
-      <w:r>
-        <w:t>many times</w:t>
-      </w:r>
-      <w:proofErr w:type="gramEnd"/>
-      <w:r>
-        <w:t xml:space="preserve"> throughout this manual: </w:t>
+        <w:t xml:space="preserve">apologies for repeating this </w:t>
+      </w:r>
+      <w:r>
+        <w:t xml:space="preserve">many times throughout this manual: </w:t>
       </w:r>
       <w:r>
         <w:t xml:space="preserve"> if you are unfamiliar with projects using mains voltages, please take very great care and </w:t>
@@ -1510,14 +1447,10 @@
         <w:rPr>
           <w:b/>
         </w:rPr>
-        <w:t>1.3</w:t>
-      </w:r>
-      <w:r>
-        <w:rPr>
-          <w:b/>
-        </w:rPr>
-        <w:t>.</w:t>
-      </w:r>
+        <w:t>1.</w:t>
+      </w:r>
+      <w:bookmarkStart w:id="1" w:name="_GoBack"/>
+      <w:bookmarkEnd w:id="1"/>
       <w:r>
         <w:rPr>
           <w:b/>
@@ -1711,7 +1644,7 @@
         <w:t xml:space="preserve"> using AI2</w:t>
       </w:r>
       <w:r>
-        <w:t>.</w:t>
+        <w:t>, but other than that it scales well.</w:t>
       </w:r>
       <w:r>
         <w:t xml:space="preserve">  </w:t>
@@ -1734,15 +1667,7 @@
         </w:numPr>
       </w:pPr>
       <w:r>
-        <w:t xml:space="preserve">Added info on the </w:t>
-      </w:r>
-      <w:proofErr w:type="spellStart"/>
-      <w:r>
-        <w:t>Sonoff</w:t>
-      </w:r>
-      <w:proofErr w:type="spellEnd"/>
-      <w:r>
-        <w:t xml:space="preserve"> Basic Wi-Fi switch.</w:t>
+        <w:t>Added info on the Sonoff Basic Wi-Fi switch.</w:t>
       </w:r>
     </w:p>
     <w:p>
@@ -2983,33 +2908,7 @@
                 <w:sz w:val="20"/>
                 <w:szCs w:val="20"/>
               </w:rPr>
-              <w:t xml:space="preserve"> the screen with “</w:t>
-            </w:r>
-            <w:proofErr w:type="spellStart"/>
-            <w:r>
-              <w:rPr>
-                <w:i/>
-                <w:sz w:val="20"/>
-                <w:szCs w:val="20"/>
-              </w:rPr>
-              <w:t>Rubylith</w:t>
-            </w:r>
-            <w:proofErr w:type="spellEnd"/>
-            <w:r>
-              <w:rPr>
-                <w:i/>
-                <w:sz w:val="20"/>
-                <w:szCs w:val="20"/>
-              </w:rPr>
-              <w:t>”</w:t>
-            </w:r>
-            <w:r>
-              <w:rPr>
-                <w:i/>
-                <w:sz w:val="20"/>
-                <w:szCs w:val="20"/>
-              </w:rPr>
-              <w:t xml:space="preserve">  </w:t>
+              <w:t xml:space="preserve"> the screen with “Rubylith”  </w:t>
             </w:r>
             <w:r>
               <w:rPr>
@@ -3169,13 +3068,8 @@
       <w:r>
         <w:t xml:space="preserve"> for details of connecting to one of the external </w:t>
       </w:r>
-      <w:proofErr w:type="gramStart"/>
-      <w:r>
-        <w:t>lamp</w:t>
-      </w:r>
-      <w:proofErr w:type="gramEnd"/>
-      <w:r>
-        <w:t xml:space="preserve"> </w:t>
+      <w:r>
+        <w:t xml:space="preserve">lamp </w:t>
       </w:r>
       <w:r>
         <w:t>switching options but f</w:t>
@@ -3856,7 +3750,6 @@
         </w:rPr>
         <w:t xml:space="preserve">F-Stop </w:t>
       </w:r>
-      <w:proofErr w:type="spellStart"/>
       <w:r>
         <w:rPr>
           <w:b/>
@@ -3865,7 +3758,6 @@
         </w:rPr>
         <w:t>Calulation</w:t>
       </w:r>
-      <w:proofErr w:type="spellEnd"/>
     </w:p>
     <w:p>
       <w:pPr>
@@ -9914,123 +9806,117 @@
         <w:t xml:space="preserve"> or use a special mask that allows us to expose multiple strips </w:t>
       </w:r>
       <w:r>
-        <w:t>from the same part of the negative</w:t>
+        <w:t xml:space="preserve">from the same part of the negative </w:t>
+      </w:r>
+      <w:r>
+        <w:t>on a single sheet.</w:t>
+      </w:r>
+    </w:p>
+    <w:p>
+      <w:pPr>
+        <w:pStyle w:val="NoSpacing"/>
+      </w:pPr>
+    </w:p>
+    <w:p>
+      <w:pPr>
+        <w:pStyle w:val="NoSpacing"/>
+      </w:pPr>
+      <w:r>
+        <w:t xml:space="preserve">On the Settings tab we set a Delay of 0 seconds if we are using </w:t>
+      </w:r>
+      <w:r>
+        <w:t>Wi-Fi connected switching</w:t>
+      </w:r>
+      <w:r>
+        <w:t>,</w:t>
+      </w:r>
+      <w:r>
+        <w:t xml:space="preserve"> or a short delay if we are switching the enlarger lamp manually.</w:t>
       </w:r>
       <w:r>
         <w:t xml:space="preserve"> </w:t>
       </w:r>
-      <w:r>
-        <w:t>on a single sheet.</w:t>
-      </w:r>
-    </w:p>
-    <w:p>
-      <w:pPr>
-        <w:pStyle w:val="NoSpacing"/>
-      </w:pPr>
-    </w:p>
-    <w:p>
-      <w:pPr>
-        <w:pStyle w:val="NoSpacing"/>
-      </w:pPr>
-      <w:r>
-        <w:t xml:space="preserve">On the Settings tab we set a Delay of 0 seconds </w:t>
-      </w:r>
-      <w:r>
-        <w:t xml:space="preserve">if we are using </w:t>
-      </w:r>
-      <w:r>
-        <w:t>Wi-Fi connected switching</w:t>
-      </w:r>
-      <w:r>
-        <w:t>,</w:t>
-      </w:r>
-      <w:r>
-        <w:t xml:space="preserve"> or a short delay if we are switching the enlarger lamp manually.</w:t>
+    </w:p>
+    <w:p>
+      <w:pPr>
+        <w:pStyle w:val="NoSpacing"/>
+      </w:pPr>
+    </w:p>
+    <w:p>
+      <w:pPr>
+        <w:pStyle w:val="NoSpacing"/>
+      </w:pPr>
+      <w:r>
+        <w:t xml:space="preserve">We set the Mode to </w:t>
+      </w:r>
+      <w:r>
+        <w:t>[</w:t>
+      </w:r>
+      <w:r>
+        <w:t>SINGLE</w:t>
+      </w:r>
+      <w:r>
+        <w:t>]</w:t>
+      </w:r>
+      <w:r>
+        <w:t>.  We select the f-stop Increment to be 1/</w:t>
+      </w:r>
+      <w:r>
+        <w:t>6</w:t>
+      </w:r>
+      <w:r>
+        <w:t xml:space="preserve"> of a stop, we want </w:t>
+      </w:r>
+      <w:r>
+        <w:t>eight</w:t>
+      </w:r>
+      <w:r>
+        <w:t xml:space="preserve"> strips and we put </w:t>
+      </w:r>
+      <w:r>
+        <w:t>12</w:t>
+      </w:r>
+      <w:r>
+        <w:t>s on the display for our base time and tap the [SET] button.</w:t>
+      </w:r>
+    </w:p>
+    <w:p>
+      <w:pPr>
+        <w:pStyle w:val="NoSpacing"/>
+      </w:pPr>
+    </w:p>
+    <w:p>
+      <w:pPr>
+        <w:pStyle w:val="NoSpacing"/>
+      </w:pPr>
+      <w:r>
+        <w:t xml:space="preserve">The list on the right of the tab is updated and we note that the strips will range from </w:t>
+      </w:r>
+      <w:r>
+        <w:t>12</w:t>
+      </w:r>
+      <w:r>
+        <w:t xml:space="preserve"> seconds to </w:t>
+      </w:r>
+      <w:r>
+        <w:t>26</w:t>
+      </w:r>
+      <w:r>
+        <w:t>.</w:t>
+      </w:r>
+      <w:r>
+        <w:t>9 seconds</w:t>
+      </w:r>
+      <w:r>
+        <w:t>.</w:t>
       </w:r>
       <w:r>
         <w:t xml:space="preserve"> </w:t>
       </w:r>
-    </w:p>
-    <w:p>
-      <w:pPr>
-        <w:pStyle w:val="NoSpacing"/>
-      </w:pPr>
-    </w:p>
-    <w:p>
-      <w:pPr>
-        <w:pStyle w:val="NoSpacing"/>
-      </w:pPr>
-      <w:r>
-        <w:t xml:space="preserve">We set the Mode to </w:t>
-      </w:r>
-      <w:r>
-        <w:t>[</w:t>
-      </w:r>
-      <w:r>
-        <w:t>SINGLE</w:t>
-      </w:r>
-      <w:r>
-        <w:t>]</w:t>
-      </w:r>
-      <w:r>
-        <w:t>.  We select the f-stop Increment to be 1/</w:t>
-      </w:r>
-      <w:r>
-        <w:t>6</w:t>
-      </w:r>
-      <w:r>
-        <w:t xml:space="preserve"> of a stop, we want </w:t>
-      </w:r>
-      <w:r>
-        <w:t>eight</w:t>
-      </w:r>
-      <w:r>
-        <w:t xml:space="preserve"> strips and we put </w:t>
-      </w:r>
-      <w:r>
-        <w:t>12</w:t>
-      </w:r>
-      <w:r>
-        <w:t>s on the display for our base time and tap the [SET] button.</w:t>
-      </w:r>
-    </w:p>
-    <w:p>
-      <w:pPr>
-        <w:pStyle w:val="NoSpacing"/>
-      </w:pPr>
-    </w:p>
-    <w:p>
-      <w:pPr>
-        <w:pStyle w:val="NoSpacing"/>
-      </w:pPr>
-      <w:r>
-        <w:t xml:space="preserve">The list on the right of the tab is updated and we note that the strips will range from </w:t>
-      </w:r>
-      <w:r>
-        <w:t>12</w:t>
-      </w:r>
-      <w:r>
-        <w:t xml:space="preserve"> seconds to </w:t>
-      </w:r>
-      <w:r>
-        <w:t>26</w:t>
-      </w:r>
-      <w:r>
-        <w:t>.</w:t>
-      </w:r>
-      <w:r>
-        <w:t>9 seconds</w:t>
-      </w:r>
-      <w:r>
-        <w:t>.</w:t>
-      </w:r>
       <w:r>
         <w:t xml:space="preserve"> </w:t>
       </w:r>
       <w:r>
-        <w:t xml:space="preserve"> </w:t>
-      </w:r>
-      <w:r>
         <w:t>W</w:t>
       </w:r>
       <w:r>
@@ -10079,13 +9965,7 @@
         <w:ind w:left="720"/>
       </w:pPr>
       <w:r>
-        <w:t>1) Tap the [START] button and the timer the timer will switch the lamp on for the duration of the base time (</w:t>
-      </w:r>
-      <w:r>
-        <w:t>12</w:t>
-      </w:r>
-      <w:r>
-        <w:t>s in this example).</w:t>
+        <w:t>1) Tap the [START] button and the timer the timer will switch the lamp on for the duration of the base time (12s in this example).</w:t>
       </w:r>
     </w:p>
     <w:p>
@@ -10798,13 +10678,8 @@
         <w:pStyle w:val="NoSpacing"/>
         <w:ind w:left="720"/>
       </w:pPr>
-      <w:proofErr w:type="spellStart"/>
-      <w:r>
-        <w:t>i</w:t>
-      </w:r>
-      <w:proofErr w:type="spellEnd"/>
-      <w:r>
-        <w:t xml:space="preserve">) </w:t>
+      <w:r>
+        <w:t xml:space="preserve">i) </w:t>
       </w:r>
       <w:r>
         <w:t xml:space="preserve"> </w:t>
@@ -11183,13 +11058,8 @@
       <w:r>
         <w:t xml:space="preserve">  </w:t>
       </w:r>
-      <w:proofErr w:type="gramStart"/>
-      <w:r>
-        <w:t>As long as</w:t>
-      </w:r>
-      <w:proofErr w:type="gramEnd"/>
-      <w:r>
-        <w:t xml:space="preserve"> </w:t>
+      <w:r>
+        <w:t xml:space="preserve">As long as </w:t>
       </w:r>
       <w:r>
         <w:t>you can clearly see where each strip starts and ends</w:t>
@@ -11682,15 +11552,7 @@
         <w:t xml:space="preserve">to write to </w:t>
       </w:r>
       <w:r>
-        <w:t xml:space="preserve">a </w:t>
-      </w:r>
-      <w:proofErr w:type="spellStart"/>
-      <w:r>
-        <w:t>Sonoff</w:t>
-      </w:r>
-      <w:proofErr w:type="spellEnd"/>
-      <w:r>
-        <w:t xml:space="preserve"> </w:t>
+        <w:t xml:space="preserve">a Sonoff </w:t>
       </w:r>
       <w:r>
         <w:t xml:space="preserve">device </w:t>
@@ -12050,16 +11912,11 @@
         <w:t xml:space="preserve"> to provide a delay between strips</w:t>
       </w:r>
       <w:r>
-        <w:t xml:space="preserve"> in AUTO </w:t>
-      </w:r>
-      <w:proofErr w:type="gramStart"/>
-      <w:r>
-        <w:t>mode.</w:t>
+        <w:t xml:space="preserve"> in AUTO mode.</w:t>
       </w:r>
       <w:r>
         <w:t>.</w:t>
       </w:r>
-      <w:proofErr w:type="gramEnd"/>
     </w:p>
     <w:p>
       <w:pPr>
@@ -12501,20 +12358,32 @@
           <w:sz w:val="24"/>
         </w:rPr>
       </w:pPr>
-      <w:proofErr w:type="spellStart"/>
       <w:r>
         <w:rPr>
           <w:b/>
           <w:sz w:val="24"/>
         </w:rPr>
-        <w:t>Sonoff</w:t>
-      </w:r>
-      <w:proofErr w:type="spellEnd"/>
+        <w:t xml:space="preserve">Sonoff </w:t>
+      </w:r>
       <w:r>
         <w:rPr>
           <w:b/>
           <w:sz w:val="24"/>
         </w:rPr>
+        <w:t xml:space="preserve">Basic, </w:t>
+      </w:r>
+      <w:r>
+        <w:rPr>
+          <w:b/>
+          <w:sz w:val="24"/>
+        </w:rPr>
+        <w:t>S20</w:t>
+      </w:r>
+      <w:r>
+        <w:rPr>
+          <w:b/>
+          <w:sz w:val="24"/>
+        </w:rPr>
         <w:t xml:space="preserve"> </w:t>
       </w:r>
       <w:r>
@@ -12522,41 +12391,20 @@
           <w:b/>
           <w:sz w:val="24"/>
         </w:rPr>
-        <w:t xml:space="preserve">Basic, </w:t>
+        <w:t>or S26</w:t>
       </w:r>
       <w:r>
         <w:rPr>
           <w:b/>
           <w:sz w:val="24"/>
         </w:rPr>
-        <w:t>S20</w:t>
+        <w:t xml:space="preserve"> </w:t>
       </w:r>
       <w:r>
         <w:rPr>
           <w:b/>
           <w:sz w:val="24"/>
         </w:rPr>
-        <w:t xml:space="preserve"> </w:t>
-      </w:r>
-      <w:r>
-        <w:rPr>
-          <w:b/>
-          <w:sz w:val="24"/>
-        </w:rPr>
-        <w:t>or S26</w:t>
-      </w:r>
-      <w:r>
-        <w:rPr>
-          <w:b/>
-          <w:sz w:val="24"/>
-        </w:rPr>
-        <w:t xml:space="preserve"> </w:t>
-      </w:r>
-      <w:r>
-        <w:rPr>
-          <w:b/>
-          <w:sz w:val="24"/>
-        </w:rPr>
         <w:t>Wi-Fi Switch</w:t>
       </w:r>
     </w:p>
@@ -12633,13 +12481,8 @@
       <w:r>
         <w:t xml:space="preserve">Configuring the </w:t>
       </w:r>
-      <w:proofErr w:type="spellStart"/>
-      <w:r>
-        <w:t>Sonoff</w:t>
-      </w:r>
-      <w:proofErr w:type="spellEnd"/>
-      <w:r>
-        <w:t xml:space="preserve"> device </w:t>
+      <w:r>
+        <w:t xml:space="preserve">Sonoff device </w:t>
       </w:r>
       <w:r>
         <w:t xml:space="preserve">as an Access Point (AP) </w:t>
@@ -12809,15 +12652,7 @@
         <w:t xml:space="preserve">Connect </w:t>
       </w:r>
       <w:r>
-        <w:t xml:space="preserve">the reprogrammed </w:t>
-      </w:r>
-      <w:proofErr w:type="spellStart"/>
-      <w:r>
-        <w:t>Sonoff</w:t>
-      </w:r>
-      <w:proofErr w:type="spellEnd"/>
-      <w:r>
-        <w:t xml:space="preserve"> </w:t>
+        <w:t xml:space="preserve">the reprogrammed Sonoff </w:t>
       </w:r>
       <w:r>
         <w:t>device</w:t>
@@ -12829,13 +12664,8 @@
         <w:t xml:space="preserve">connect </w:t>
       </w:r>
       <w:r>
-        <w:t xml:space="preserve">your enlarger to the </w:t>
-      </w:r>
-      <w:proofErr w:type="spellStart"/>
-      <w:r>
-        <w:t>Sonoff</w:t>
-      </w:r>
-      <w:proofErr w:type="spellEnd"/>
+        <w:t>your enlarger to the Sonoff</w:t>
+      </w:r>
       <w:r>
         <w:t>.</w:t>
       </w:r>
@@ -13325,7 +13155,6 @@
               </w:rPr>
               <w:t xml:space="preserve">this way is </w:t>
             </w:r>
-            <w:proofErr w:type="gramStart"/>
             <w:r>
               <w:rPr>
                 <w:i/>
@@ -13342,14 +13171,7 @@
               <w:rPr>
                 <w:i/>
               </w:rPr>
-              <w:t xml:space="preserve"> the</w:t>
-            </w:r>
-            <w:proofErr w:type="gramEnd"/>
-            <w:r>
-              <w:rPr>
-                <w:i/>
-              </w:rPr>
-              <w:t xml:space="preserve"> preferred option as it </w:t>
+              <w:t xml:space="preserve"> the preferred option as it </w:t>
             </w:r>
             <w:r>
               <w:rPr>
@@ -13503,51 +13325,43 @@
         <w:t xml:space="preserve">-relay version </w:t>
       </w:r>
       <w:r>
-        <w:t xml:space="preserve">of this </w:t>
-      </w:r>
-      <w:proofErr w:type="gramStart"/>
-      <w:r>
-        <w:t>board</w:t>
-      </w:r>
-      <w:proofErr w:type="gramEnd"/>
+        <w:t xml:space="preserve">of this board </w:t>
+      </w:r>
+      <w:r>
+        <w:t>but it uses different command</w:t>
+      </w:r>
+      <w:r>
+        <w:t xml:space="preserve"> strings</w:t>
+      </w:r>
+      <w:r>
+        <w:t xml:space="preserve"> so will not work unless you hack the timer app’s code.</w:t>
+      </w:r>
+    </w:p>
+    <w:p>
+      <w:pPr>
+        <w:pStyle w:val="NoSpacing"/>
+      </w:pPr>
+    </w:p>
+    <w:p>
+      <w:pPr>
+        <w:pStyle w:val="NoSpacing"/>
+      </w:pPr>
+      <w:r>
+        <w:t xml:space="preserve">You will need to disconnect </w:t>
+      </w:r>
+      <w:r>
+        <w:t xml:space="preserve">your phone </w:t>
+      </w:r>
+      <w:r>
+        <w:t xml:space="preserve">from your home network and connect to the separate network used by the </w:t>
+      </w:r>
+      <w:r>
+        <w:t>IT Tech</w:t>
+      </w:r>
       <w:r>
         <w:t xml:space="preserve"> </w:t>
       </w:r>
       <w:r>
-        <w:t>but it uses different command</w:t>
-      </w:r>
-      <w:r>
-        <w:t xml:space="preserve"> strings</w:t>
-      </w:r>
-      <w:r>
-        <w:t xml:space="preserve"> so will not work unless you hack the timer app’s code.</w:t>
-      </w:r>
-    </w:p>
-    <w:p>
-      <w:pPr>
-        <w:pStyle w:val="NoSpacing"/>
-      </w:pPr>
-    </w:p>
-    <w:p>
-      <w:pPr>
-        <w:pStyle w:val="NoSpacing"/>
-      </w:pPr>
-      <w:r>
-        <w:t xml:space="preserve">You will need to disconnect </w:t>
-      </w:r>
-      <w:r>
-        <w:t xml:space="preserve">your phone </w:t>
-      </w:r>
-      <w:r>
-        <w:t xml:space="preserve">from your home network and connect to the separate network used by the </w:t>
-      </w:r>
-      <w:r>
-        <w:t>IT Tech</w:t>
-      </w:r>
-      <w:r>
-        <w:t xml:space="preserve"> </w:t>
-      </w:r>
-      <w:r>
         <w:t>relay board.</w:t>
       </w:r>
       <w:r>
@@ -13560,26 +13374,13 @@
         <w:t xml:space="preserve"> Network is called “</w:t>
       </w:r>
       <w:r>
-        <w:t>AI-</w:t>
-      </w:r>
-      <w:proofErr w:type="spellStart"/>
-      <w:r>
-        <w:t>THINKER_xxxxxx</w:t>
-      </w:r>
-      <w:proofErr w:type="spellEnd"/>
+        <w:t>AI-THINKER_xxxxxx</w:t>
+      </w:r>
       <w:r>
         <w:t>”</w:t>
       </w:r>
       <w:r>
-        <w:t xml:space="preserve"> where “</w:t>
-      </w:r>
-      <w:proofErr w:type="spellStart"/>
-      <w:r>
-        <w:t>xxxxxx</w:t>
-      </w:r>
-      <w:proofErr w:type="spellEnd"/>
-      <w:r>
-        <w:t xml:space="preserve">” is a </w:t>
+        <w:t xml:space="preserve"> where “xxxxxx” is a </w:t>
       </w:r>
       <w:r>
         <w:t xml:space="preserve">unique </w:t>
@@ -14075,125 +13876,92 @@
         </w:rPr>
         <w:t xml:space="preserve">:  </w:t>
       </w:r>
-      <w:proofErr w:type="spellStart"/>
       <w:r>
         <w:rPr>
           <w:b/>
           <w:sz w:val="36"/>
         </w:rPr>
-        <w:t>Sonoff</w:t>
-      </w:r>
-      <w:proofErr w:type="spellEnd"/>
+        <w:t xml:space="preserve">Sonoff </w:t>
+      </w:r>
       <w:r>
         <w:rPr>
           <w:b/>
           <w:sz w:val="36"/>
         </w:rPr>
+        <w:t xml:space="preserve">Basic &amp; </w:t>
+      </w:r>
+      <w:r>
+        <w:rPr>
+          <w:b/>
+          <w:sz w:val="36"/>
+        </w:rPr>
+        <w:t>S20 Programming</w:t>
+      </w:r>
+    </w:p>
+    <w:p>
+      <w:pPr>
+        <w:pStyle w:val="NoSpacing"/>
+        <w:jc w:val="center"/>
+        <w:rPr>
+          <w:b/>
+          <w:sz w:val="28"/>
+        </w:rPr>
+      </w:pPr>
+    </w:p>
+    <w:p>
+      <w:pPr>
+        <w:pStyle w:val="NoSpacing"/>
+      </w:pPr>
+    </w:p>
+    <w:p>
+      <w:pPr>
+        <w:pStyle w:val="NoSpacing"/>
+      </w:pPr>
+      <w:r>
+        <w:t xml:space="preserve">Anyone familiar with using the Arduino system should not find this </w:t>
+      </w:r>
+      <w:r>
+        <w:t xml:space="preserve">too </w:t>
+      </w:r>
+      <w:r>
+        <w:t xml:space="preserve">difficult – especially if they have used an FTDI </w:t>
+      </w:r>
+      <w:r>
+        <w:t>adaptor</w:t>
+      </w:r>
+      <w:r>
+        <w:t xml:space="preserve"> before and have use</w:t>
+      </w:r>
+      <w:r>
+        <w:t>d</w:t>
+      </w:r>
+      <w:r>
+        <w:t xml:space="preserve"> a soldering iron.</w:t>
+      </w:r>
+    </w:p>
+    <w:p>
+      <w:pPr>
+        <w:pStyle w:val="NoSpacing"/>
+      </w:pPr>
+    </w:p>
+    <w:p>
+      <w:pPr>
+        <w:pStyle w:val="NoSpacing"/>
+      </w:pPr>
+      <w:r>
+        <w:t xml:space="preserve">The Sonoff Basic and s20 devices </w:t>
+      </w:r>
+      <w:r>
+        <w:t>are reprogrammed in exactly the same way – the only difference being the connections from the FTD</w:t>
+      </w:r>
+      <w:r>
+        <w:t>I</w:t>
+      </w:r>
+      <w:r>
         <w:t xml:space="preserve"> </w:t>
       </w:r>
       <w:r>
-        <w:rPr>
-          <w:b/>
-          <w:sz w:val="36"/>
-        </w:rPr>
-        <w:t xml:space="preserve">Basic &amp; </w:t>
-      </w:r>
-      <w:r>
-        <w:rPr>
-          <w:b/>
-          <w:sz w:val="36"/>
-        </w:rPr>
-        <w:t>S20 Programming</w:t>
-      </w:r>
-    </w:p>
-    <w:p>
-      <w:pPr>
-        <w:pStyle w:val="NoSpacing"/>
-        <w:jc w:val="center"/>
-        <w:rPr>
-          <w:b/>
-          <w:sz w:val="28"/>
-        </w:rPr>
-      </w:pPr>
-    </w:p>
-    <w:p>
-      <w:pPr>
-        <w:pStyle w:val="NoSpacing"/>
-      </w:pPr>
-    </w:p>
-    <w:p>
-      <w:pPr>
-        <w:pStyle w:val="NoSpacing"/>
-      </w:pPr>
-      <w:r>
-        <w:t xml:space="preserve">Anyone familiar with using the Arduino system should not find this </w:t>
-      </w:r>
-      <w:r>
-        <w:t xml:space="preserve">too </w:t>
-      </w:r>
-      <w:r>
-        <w:t xml:space="preserve">difficult – especially if they have used an FTDI </w:t>
-      </w:r>
-      <w:r>
-        <w:t>adaptor</w:t>
-      </w:r>
-      <w:r>
-        <w:t xml:space="preserve"> before and have use</w:t>
-      </w:r>
-      <w:r>
-        <w:t>d</w:t>
-      </w:r>
-      <w:r>
-        <w:t xml:space="preserve"> a soldering iron.</w:t>
-      </w:r>
-    </w:p>
-    <w:p>
-      <w:pPr>
-        <w:pStyle w:val="NoSpacing"/>
-      </w:pPr>
-    </w:p>
-    <w:p>
-      <w:pPr>
-        <w:pStyle w:val="NoSpacing"/>
-      </w:pPr>
-      <w:r>
-        <w:t xml:space="preserve">The </w:t>
-      </w:r>
-      <w:proofErr w:type="spellStart"/>
-      <w:r>
-        <w:t>Sonoff</w:t>
-      </w:r>
-      <w:proofErr w:type="spellEnd"/>
-      <w:r>
-        <w:t xml:space="preserve"> Basic and s20 devices </w:t>
-      </w:r>
-      <w:r>
-        <w:t xml:space="preserve">are reprogrammed in </w:t>
-      </w:r>
-      <w:proofErr w:type="gramStart"/>
-      <w:r>
-        <w:t>exactly the same</w:t>
-      </w:r>
-      <w:proofErr w:type="gramEnd"/>
-      <w:r>
-        <w:t xml:space="preserve"> way – the only difference being the connections from the FTD</w:t>
-      </w:r>
-      <w:r>
-        <w:t>I</w:t>
-      </w:r>
-      <w:r>
-        <w:t xml:space="preserve"> </w:t>
-      </w:r>
-      <w:r>
-        <w:t xml:space="preserve">module and the </w:t>
-      </w:r>
-      <w:proofErr w:type="spellStart"/>
-      <w:r>
-        <w:t>Sonoff</w:t>
-      </w:r>
-      <w:proofErr w:type="spellEnd"/>
-      <w:r>
-        <w:t xml:space="preserve"> PCB.</w:t>
+        <w:t>module and the Sonoff PCB.</w:t>
       </w:r>
     </w:p>
     <w:p>
@@ -14212,15 +13980,7 @@
         <w:t>,</w:t>
       </w:r>
       <w:r>
-        <w:t xml:space="preserve"> the original firmware for the </w:t>
-      </w:r>
-      <w:proofErr w:type="spellStart"/>
-      <w:r>
-        <w:t>Sonoff</w:t>
-      </w:r>
-      <w:proofErr w:type="spellEnd"/>
-      <w:r>
-        <w:t xml:space="preserve"> will be lost</w:t>
+        <w:t xml:space="preserve"> the original firmware for the Sonoff will be lost</w:t>
       </w:r>
       <w:r>
         <w:t xml:space="preserve"> without any possibility of recovering it </w:t>
@@ -14296,13 +14056,8 @@
           <w:numId w:val="7"/>
         </w:numPr>
       </w:pPr>
-      <w:proofErr w:type="spellStart"/>
-      <w:r>
-        <w:t>Sonoff</w:t>
-      </w:r>
-      <w:proofErr w:type="spellEnd"/>
-      <w:r>
-        <w:t xml:space="preserve"> </w:t>
+      <w:r>
+        <w:t xml:space="preserve">Sonoff </w:t>
       </w:r>
       <w:r>
         <w:t xml:space="preserve">Basic or </w:t>
@@ -14568,15 +14323,7 @@
         <w:t>.  O</w:t>
       </w:r>
       <w:r>
-        <w:t xml:space="preserve">ne reason for choosing the </w:t>
-      </w:r>
-      <w:proofErr w:type="spellStart"/>
-      <w:r>
-        <w:t>Sonoff</w:t>
-      </w:r>
-      <w:proofErr w:type="spellEnd"/>
-      <w:r>
-        <w:t xml:space="preserve"> </w:t>
+        <w:t xml:space="preserve">ne reason for choosing the Sonoff </w:t>
       </w:r>
       <w:r>
         <w:t>S20 is</w:t>
@@ -14688,11 +14435,9 @@
       <w:r>
         <w:t xml:space="preserve">available </w:t>
       </w:r>
-      <w:proofErr w:type="spellStart"/>
       <w:r>
         <w:t>adapors</w:t>
       </w:r>
-      <w:proofErr w:type="spellEnd"/>
       <w:r>
         <w:t xml:space="preserve"> are switchable between 5V and 3</w:t>
       </w:r>
@@ -14741,13 +14486,8 @@
       <w:r>
         <w:t xml:space="preserve"> – applying 5V to the </w:t>
       </w:r>
-      <w:proofErr w:type="spellStart"/>
-      <w:r>
-        <w:t>Sonoff</w:t>
-      </w:r>
-      <w:proofErr w:type="spellEnd"/>
-      <w:r>
-        <w:t xml:space="preserve"> device </w:t>
+      <w:r>
+        <w:t xml:space="preserve">Sonoff device </w:t>
       </w:r>
       <w:r>
         <w:t xml:space="preserve">will </w:t>
@@ -14899,7 +14639,6 @@
       <w:r>
         <w:t xml:space="preserve">to the header holes </w:t>
       </w:r>
-      <w:proofErr w:type="gramStart"/>
       <w:r>
         <w:t>easier</w:t>
       </w:r>
@@ -14907,11 +14646,7 @@
         <w:t>,</w:t>
       </w:r>
       <w:r>
-        <w:t xml:space="preserve"> but</w:t>
-      </w:r>
-      <w:proofErr w:type="gramEnd"/>
-      <w:r>
-        <w:t xml:space="preserve"> watch out </w:t>
+        <w:t xml:space="preserve"> but watch out </w:t>
       </w:r>
       <w:r>
         <w:t xml:space="preserve">for the spring holding the </w:t>
@@ -15247,42 +14982,20 @@
         <w:rPr>
           <w:b/>
         </w:rPr>
-        <w:t xml:space="preserve">Prepare the </w:t>
-      </w:r>
-      <w:proofErr w:type="spellStart"/>
-      <w:r>
-        <w:rPr>
-          <w:b/>
-        </w:rPr>
-        <w:t>Sonoff</w:t>
-      </w:r>
-      <w:proofErr w:type="spellEnd"/>
-      <w:r>
-        <w:rPr>
-          <w:b/>
-        </w:rPr>
-        <w:t xml:space="preserve"> Basic</w:t>
-      </w:r>
-    </w:p>
-    <w:p>
-      <w:pPr>
-        <w:pStyle w:val="NoSpacing"/>
-      </w:pPr>
-    </w:p>
-    <w:p>
-      <w:pPr>
-        <w:pStyle w:val="NoSpacing"/>
-      </w:pPr>
-      <w:r>
-        <w:t xml:space="preserve">The </w:t>
-      </w:r>
-      <w:proofErr w:type="spellStart"/>
-      <w:r>
-        <w:t>Sonoff</w:t>
-      </w:r>
-      <w:proofErr w:type="spellEnd"/>
-      <w:r>
-        <w:t xml:space="preserve"> Basic </w:t>
+        <w:t>Prepare the Sonoff Basic</w:t>
+      </w:r>
+    </w:p>
+    <w:p>
+      <w:pPr>
+        <w:pStyle w:val="NoSpacing"/>
+      </w:pPr>
+    </w:p>
+    <w:p>
+      <w:pPr>
+        <w:pStyle w:val="NoSpacing"/>
+      </w:pPr>
+      <w:r>
+        <w:t xml:space="preserve">The Sonoff Basic </w:t>
       </w:r>
       <w:r>
         <w:t xml:space="preserve">easily comes apart by unscrewing the four screws holding the end-plates and pushing the base </w:t>
@@ -15720,15 +15433,7 @@
         <w:pStyle w:val="NoSpacing"/>
       </w:pPr>
       <w:r>
-        <w:t>In both cases (</w:t>
-      </w:r>
-      <w:proofErr w:type="spellStart"/>
-      <w:r>
-        <w:t>Sonoff</w:t>
-      </w:r>
-      <w:proofErr w:type="spellEnd"/>
-      <w:r>
-        <w:t xml:space="preserve"> Basic and S20) t</w:t>
+        <w:t>In both cases (Sonoff Basic and S20) t</w:t>
       </w:r>
       <w:r>
         <w:t>hese need to be connected to the corresponding pins on the FTDI adaptor</w:t>
@@ -15756,21 +15461,12 @@
           <w:i/>
         </w:rPr>
       </w:pPr>
-      <w:proofErr w:type="spellStart"/>
       <w:r>
         <w:rPr>
           <w:b/>
           <w:i/>
         </w:rPr>
-        <w:t>Sonoff</w:t>
-      </w:r>
-      <w:proofErr w:type="spellEnd"/>
-      <w:r>
-        <w:rPr>
-          <w:b/>
-          <w:i/>
-        </w:rPr>
-        <w:t xml:space="preserve"> to</w:t>
+        <w:t>Sonoff to</w:t>
       </w:r>
       <w:r>
         <w:rPr>
@@ -15866,13 +15562,8 @@
             <w:r>
               <w:t xml:space="preserve">(serial data from </w:t>
             </w:r>
-            <w:proofErr w:type="spellStart"/>
             <w:r>
-              <w:t>Sonoff</w:t>
-            </w:r>
-            <w:proofErr w:type="spellEnd"/>
-            <w:r>
-              <w:t xml:space="preserve"> </w:t>
+              <w:t xml:space="preserve">Sonoff </w:t>
             </w:r>
             <w:r>
               <w:t>to FTDI)</w:t>
@@ -15903,16 +15594,11 @@
               <w:pStyle w:val="NoSpacing"/>
             </w:pPr>
             <w:r>
-              <w:t xml:space="preserve">(serial data from FTDI to </w:t>
-            </w:r>
-            <w:proofErr w:type="spellStart"/>
-            <w:r>
-              <w:t>S</w:t>
+              <w:t>(serial data from FTDI to S</w:t>
             </w:r>
             <w:r>
               <w:t>onoff</w:t>
             </w:r>
-            <w:proofErr w:type="spellEnd"/>
             <w:r>
               <w:t>)</w:t>
             </w:r>
@@ -16534,13 +16220,8 @@
       <w:r>
         <w:t xml:space="preserve"> </w:t>
       </w:r>
-      <w:proofErr w:type="spellStart"/>
-      <w:r>
-        <w:t>Sonoff</w:t>
-      </w:r>
-      <w:proofErr w:type="spellEnd"/>
-      <w:r>
-        <w:t xml:space="preserve"> devices</w:t>
+      <w:r>
+        <w:t>Sonoff devices</w:t>
       </w:r>
       <w:r>
         <w:t xml:space="preserve"> so we need to </w:t>
@@ -16886,13 +16567,8 @@
       <w:r>
         <w:t xml:space="preserve">and trying to program the </w:t>
       </w:r>
-      <w:proofErr w:type="spellStart"/>
-      <w:r>
-        <w:t>Sonoff</w:t>
-      </w:r>
-      <w:proofErr w:type="spellEnd"/>
-      <w:r>
-        <w:t xml:space="preserve"> device</w:t>
+      <w:r>
+        <w:t>Sonoff device</w:t>
       </w:r>
       <w:r>
         <w:t xml:space="preserve">, </w:t>
@@ -16950,23 +16626,10 @@
         <w:pStyle w:val="NoSpacing"/>
       </w:pPr>
       <w:r>
-        <w:t xml:space="preserve">Once the code has compiled </w:t>
-      </w:r>
-      <w:proofErr w:type="gramStart"/>
-      <w:r>
-        <w:t>OK</w:t>
-      </w:r>
-      <w:proofErr w:type="gramEnd"/>
-      <w:r>
-        <w:t xml:space="preserve"> we are ready to program the </w:t>
-      </w:r>
-      <w:proofErr w:type="spellStart"/>
-      <w:r>
-        <w:t>Sonoff</w:t>
-      </w:r>
-      <w:proofErr w:type="spellEnd"/>
-      <w:r>
-        <w:t xml:space="preserve"> device</w:t>
+        <w:t xml:space="preserve">Once the code has compiled OK we are ready to program the </w:t>
+      </w:r>
+      <w:r>
+        <w:t>Sonoff device</w:t>
       </w:r>
       <w:r>
         <w:t>.</w:t>
@@ -17008,19 +16671,11 @@
         <w:lastRenderedPageBreak/>
         <w:t xml:space="preserve">Programming the </w:t>
       </w:r>
-      <w:proofErr w:type="spellStart"/>
-      <w:r>
-        <w:rPr>
-          <w:b/>
-        </w:rPr>
-        <w:t>Sonoff</w:t>
-      </w:r>
-      <w:proofErr w:type="spellEnd"/>
-      <w:r>
-        <w:rPr>
-          <w:b/>
-        </w:rPr>
-        <w:t xml:space="preserve"> Basic or </w:t>
+      <w:r>
+        <w:rPr>
+          <w:b/>
+        </w:rPr>
+        <w:t xml:space="preserve">Sonoff Basic or </w:t>
       </w:r>
       <w:r>
         <w:rPr>
@@ -17136,14 +16791,12 @@
       <w:r>
         <w:t xml:space="preserve">  </w:t>
       </w:r>
-      <w:proofErr w:type="spellStart"/>
       <w:r>
         <w:t>So</w:t>
       </w:r>
       <w:r>
         <w:t>.</w:t>
       </w:r>
-      <w:proofErr w:type="spellEnd"/>
       <w:r>
         <w:t xml:space="preserve"> </w:t>
       </w:r>
@@ -17216,43 +16869,36 @@
       <w:r>
         <w:t xml:space="preserve">Connect the </w:t>
       </w:r>
-      <w:proofErr w:type="spellStart"/>
+      <w:r>
+        <w:t xml:space="preserve">Sonoff </w:t>
+      </w:r>
+      <w:r>
+        <w:t xml:space="preserve">and FTDI boards together using the </w:t>
+      </w:r>
+      <w:r>
+        <w:t xml:space="preserve">flying </w:t>
+      </w:r>
+      <w:r>
+        <w:t>leads</w:t>
+      </w:r>
+      <w:r>
+        <w:t xml:space="preserve">.  Make sure you have the </w:t>
+      </w:r>
+      <w:r>
+        <w:t>wiring</w:t>
+      </w:r>
+      <w:r>
+        <w:t xml:space="preserve"> correct – especially the GND and VCC </w:t>
+      </w:r>
+      <w:r>
+        <w:t xml:space="preserve">power </w:t>
+      </w:r>
+      <w:r>
+        <w:t xml:space="preserve">leads – get these wrong and the </w:t>
+      </w:r>
       <w:r>
         <w:t>Sonoff</w:t>
       </w:r>
-      <w:proofErr w:type="spellEnd"/>
-      <w:r>
-        <w:t xml:space="preserve"> </w:t>
-      </w:r>
-      <w:r>
-        <w:t xml:space="preserve">and FTDI boards together using the </w:t>
-      </w:r>
-      <w:r>
-        <w:t xml:space="preserve">flying </w:t>
-      </w:r>
-      <w:r>
-        <w:t>leads</w:t>
-      </w:r>
-      <w:r>
-        <w:t xml:space="preserve">.  Make sure you have the </w:t>
-      </w:r>
-      <w:r>
-        <w:t>wiring</w:t>
-      </w:r>
-      <w:r>
-        <w:t xml:space="preserve"> correct – especially the GND and VCC </w:t>
-      </w:r>
-      <w:r>
-        <w:t xml:space="preserve">power </w:t>
-      </w:r>
-      <w:r>
-        <w:t xml:space="preserve">leads – get these wrong and the </w:t>
-      </w:r>
-      <w:proofErr w:type="spellStart"/>
-      <w:r>
-        <w:t>Sonoff</w:t>
-      </w:r>
-      <w:proofErr w:type="spellEnd"/>
       <w:r>
         <w:t xml:space="preserve"> is </w:t>
       </w:r>
@@ -17370,13 +17016,8 @@
       <w:r>
         <w:t xml:space="preserve">on the </w:t>
       </w:r>
-      <w:proofErr w:type="spellStart"/>
-      <w:r>
-        <w:t>Sonoff</w:t>
-      </w:r>
-      <w:proofErr w:type="spellEnd"/>
-      <w:r>
-        <w:t xml:space="preserve"> device </w:t>
+      <w:r>
+        <w:t xml:space="preserve">Sonoff device </w:t>
       </w:r>
       <w:r>
         <w:t>and</w:t>
@@ -17415,15 +17056,7 @@
         <w:t xml:space="preserve">chip </w:t>
       </w:r>
       <w:r>
-        <w:t xml:space="preserve">in the </w:t>
-      </w:r>
-      <w:proofErr w:type="spellStart"/>
-      <w:r>
-        <w:t>Sonoff</w:t>
-      </w:r>
-      <w:proofErr w:type="spellEnd"/>
-      <w:r>
-        <w:t xml:space="preserve"> device </w:t>
+        <w:t xml:space="preserve">in the Sonoff device </w:t>
       </w:r>
       <w:r>
         <w:t>into programming mode</w:t>
@@ -17537,15 +17170,7 @@
         <w:t>n</w:t>
       </w:r>
       <w:r>
-        <w:t xml:space="preserve">plugging it, you may see the </w:t>
-      </w:r>
-      <w:proofErr w:type="spellStart"/>
-      <w:r>
-        <w:t>FADUTimer</w:t>
-      </w:r>
-      <w:proofErr w:type="spellEnd"/>
-      <w:r>
-        <w:t xml:space="preserve"> network appear on your phone’s list of available networks, but do not</w:t>
+        <w:t>plugging it, you may see the FADUTimer network appear on your phone’s list of available networks, but do not</w:t>
       </w:r>
       <w:r>
         <w:t xml:space="preserve"> </w:t>
@@ -17569,15 +17194,7 @@
         <w:t xml:space="preserve">Connect </w:t>
       </w:r>
       <w:r>
-        <w:t xml:space="preserve">the </w:t>
-      </w:r>
-      <w:proofErr w:type="spellStart"/>
-      <w:r>
-        <w:t>Sonoff</w:t>
-      </w:r>
-      <w:proofErr w:type="spellEnd"/>
-      <w:r>
-        <w:t xml:space="preserve"> to </w:t>
+        <w:t xml:space="preserve">the Sonoff to </w:t>
       </w:r>
       <w:r>
         <w:t>the</w:t>
@@ -17604,15 +17221,7 @@
         <w:t xml:space="preserve"> </w:t>
       </w:r>
       <w:r>
-        <w:t>(</w:t>
-      </w:r>
-      <w:proofErr w:type="spellStart"/>
-      <w:r>
-        <w:t>FADUTimer</w:t>
-      </w:r>
-      <w:proofErr w:type="spellEnd"/>
-      <w:r>
-        <w:t xml:space="preserve"> by default) </w:t>
+        <w:t xml:space="preserve">(FADUTimer by default) </w:t>
       </w:r>
       <w:r>
         <w:t>and use the timer app</w:t>
@@ -17922,25 +17531,7 @@
                 <w:sz w:val="16"/>
                 <w:szCs w:val="16"/>
               </w:rPr>
-              <w:t xml:space="preserve">/*** Start the web </w:t>
-            </w:r>
-            <w:proofErr w:type="spellStart"/>
-            <w:r>
-              <w:rPr>
-                <w:rFonts w:ascii="Courier New" w:hAnsi="Courier New" w:cs="Courier New"/>
-                <w:sz w:val="16"/>
-                <w:szCs w:val="16"/>
-              </w:rPr>
-              <w:t>sever</w:t>
-            </w:r>
-            <w:proofErr w:type="spellEnd"/>
-            <w:r>
-              <w:rPr>
-                <w:rFonts w:ascii="Courier New" w:hAnsi="Courier New" w:cs="Courier New"/>
-                <w:sz w:val="16"/>
-                <w:szCs w:val="16"/>
-              </w:rPr>
-              <w:t xml:space="preserve"> ***/</w:t>
+              <w:t>/*** Start the web sever ***/</w:t>
             </w:r>
           </w:p>
           <w:p>
@@ -18004,25 +17595,7 @@
                 <w:sz w:val="16"/>
                 <w:szCs w:val="16"/>
               </w:rPr>
-              <w:t xml:space="preserve">void </w:t>
-            </w:r>
-            <w:proofErr w:type="spellStart"/>
-            <w:r>
-              <w:rPr>
-                <w:rFonts w:ascii="Courier New" w:hAnsi="Courier New" w:cs="Courier New"/>
-                <w:sz w:val="16"/>
-                <w:szCs w:val="16"/>
-              </w:rPr>
-              <w:t>handleRoot</w:t>
-            </w:r>
-            <w:proofErr w:type="spellEnd"/>
-            <w:r>
-              <w:rPr>
-                <w:rFonts w:ascii="Courier New" w:hAnsi="Courier New" w:cs="Courier New"/>
-                <w:sz w:val="16"/>
-                <w:szCs w:val="16"/>
-              </w:rPr>
-              <w:t>() {</w:t>
+              <w:t>void handleRoot() {</w:t>
             </w:r>
           </w:p>
           <w:p>
@@ -18040,25 +17613,7 @@
                 <w:sz w:val="16"/>
                 <w:szCs w:val="16"/>
               </w:rPr>
-              <w:t xml:space="preserve">  </w:t>
-            </w:r>
-            <w:proofErr w:type="spellStart"/>
-            <w:r>
-              <w:rPr>
-                <w:rFonts w:ascii="Courier New" w:hAnsi="Courier New" w:cs="Courier New"/>
-                <w:sz w:val="16"/>
-                <w:szCs w:val="16"/>
-              </w:rPr>
-              <w:t>server.send</w:t>
-            </w:r>
-            <w:proofErr w:type="spellEnd"/>
-            <w:r>
-              <w:rPr>
-                <w:rFonts w:ascii="Courier New" w:hAnsi="Courier New" w:cs="Courier New"/>
-                <w:sz w:val="16"/>
-                <w:szCs w:val="16"/>
-              </w:rPr>
-              <w:t>(200, "text/html", "&lt;h1&gt;You are connected&lt;/h1&gt;");</w:t>
+              <w:t xml:space="preserve">  server.send(200, "text/html", "&lt;h1&gt;You are connected&lt;/h1&gt;");</w:t>
             </w:r>
           </w:p>
           <w:p>
@@ -18104,25 +17659,7 @@
                 <w:sz w:val="16"/>
                 <w:szCs w:val="16"/>
               </w:rPr>
-              <w:t xml:space="preserve">/*** </w:t>
-            </w:r>
-            <w:proofErr w:type="spellStart"/>
-            <w:r>
-              <w:rPr>
-                <w:rFonts w:ascii="Courier New" w:hAnsi="Courier New" w:cs="Courier New"/>
-                <w:sz w:val="16"/>
-                <w:szCs w:val="16"/>
-              </w:rPr>
-              <w:t>sonoff</w:t>
-            </w:r>
-            <w:proofErr w:type="spellEnd"/>
-            <w:r>
-              <w:rPr>
-                <w:rFonts w:ascii="Courier New" w:hAnsi="Courier New" w:cs="Courier New"/>
-                <w:sz w:val="16"/>
-                <w:szCs w:val="16"/>
-              </w:rPr>
-              <w:t xml:space="preserve"> stuff ***/</w:t>
+              <w:t>/*** sonoff stuff ***/</w:t>
             </w:r>
           </w:p>
           <w:p>
@@ -18250,25 +17787,7 @@
                 <w:sz w:val="16"/>
                 <w:szCs w:val="16"/>
               </w:rPr>
-              <w:t xml:space="preserve">  </w:t>
-            </w:r>
-            <w:proofErr w:type="spellStart"/>
-            <w:r>
-              <w:rPr>
-                <w:rFonts w:ascii="Courier New" w:hAnsi="Courier New" w:cs="Courier New"/>
-                <w:sz w:val="16"/>
-                <w:szCs w:val="16"/>
-              </w:rPr>
-              <w:t>Serial.begin</w:t>
-            </w:r>
-            <w:proofErr w:type="spellEnd"/>
-            <w:r>
-              <w:rPr>
-                <w:rFonts w:ascii="Courier New" w:hAnsi="Courier New" w:cs="Courier New"/>
-                <w:sz w:val="16"/>
-                <w:szCs w:val="16"/>
-              </w:rPr>
-              <w:t>(115200);</w:t>
+              <w:t xml:space="preserve">  Serial.begin(115200);</w:t>
             </w:r>
           </w:p>
           <w:p>
@@ -18286,25 +17805,7 @@
                 <w:sz w:val="16"/>
                 <w:szCs w:val="16"/>
               </w:rPr>
-              <w:t xml:space="preserve">  </w:t>
-            </w:r>
-            <w:proofErr w:type="spellStart"/>
-            <w:r>
-              <w:rPr>
-                <w:rFonts w:ascii="Courier New" w:hAnsi="Courier New" w:cs="Courier New"/>
-                <w:sz w:val="16"/>
-                <w:szCs w:val="16"/>
-              </w:rPr>
-              <w:t>Serial.println</w:t>
-            </w:r>
-            <w:proofErr w:type="spellEnd"/>
-            <w:r>
-              <w:rPr>
-                <w:rFonts w:ascii="Courier New" w:hAnsi="Courier New" w:cs="Courier New"/>
-                <w:sz w:val="16"/>
-                <w:szCs w:val="16"/>
-              </w:rPr>
-              <w:t>();</w:t>
+              <w:t xml:space="preserve">  Serial.println();</w:t>
             </w:r>
           </w:p>
           <w:p>
@@ -18332,25 +17833,7 @@
                 <w:sz w:val="16"/>
                 <w:szCs w:val="16"/>
               </w:rPr>
-              <w:t xml:space="preserve">  </w:t>
-            </w:r>
-            <w:proofErr w:type="spellStart"/>
-            <w:r>
-              <w:rPr>
-                <w:rFonts w:ascii="Courier New" w:hAnsi="Courier New" w:cs="Courier New"/>
-                <w:sz w:val="16"/>
-                <w:szCs w:val="16"/>
-              </w:rPr>
-              <w:t>Serial.print</w:t>
-            </w:r>
-            <w:proofErr w:type="spellEnd"/>
-            <w:r>
-              <w:rPr>
-                <w:rFonts w:ascii="Courier New" w:hAnsi="Courier New" w:cs="Courier New"/>
-                <w:sz w:val="16"/>
-                <w:szCs w:val="16"/>
-              </w:rPr>
-              <w:t>("Configuring access point...");</w:t>
+              <w:t xml:space="preserve">  Serial.print("Configuring access point...");</w:t>
             </w:r>
           </w:p>
           <w:p>
@@ -18368,61 +17851,7 @@
                 <w:sz w:val="16"/>
                 <w:szCs w:val="16"/>
               </w:rPr>
-              <w:t xml:space="preserve">  </w:t>
-            </w:r>
-            <w:proofErr w:type="spellStart"/>
-            <w:r>
-              <w:rPr>
-                <w:rFonts w:ascii="Courier New" w:hAnsi="Courier New" w:cs="Courier New"/>
-                <w:sz w:val="16"/>
-                <w:szCs w:val="16"/>
-              </w:rPr>
-              <w:t>Serial.println</w:t>
-            </w:r>
-            <w:proofErr w:type="spellEnd"/>
-            <w:r>
-              <w:rPr>
-                <w:rFonts w:ascii="Courier New" w:hAnsi="Courier New" w:cs="Courier New"/>
-                <w:sz w:val="16"/>
-                <w:szCs w:val="16"/>
-              </w:rPr>
-              <w:t>(</w:t>
-            </w:r>
-            <w:proofErr w:type="spellStart"/>
-            <w:r>
-              <w:rPr>
-                <w:rFonts w:ascii="Courier New" w:hAnsi="Courier New" w:cs="Courier New"/>
-                <w:sz w:val="16"/>
-                <w:szCs w:val="16"/>
-              </w:rPr>
-              <w:t>WiFi.softAPConfig</w:t>
-            </w:r>
-            <w:proofErr w:type="spellEnd"/>
-            <w:r>
-              <w:rPr>
-                <w:rFonts w:ascii="Courier New" w:hAnsi="Courier New" w:cs="Courier New"/>
-                <w:sz w:val="16"/>
-                <w:szCs w:val="16"/>
-              </w:rPr>
-              <w:t>(</w:t>
-            </w:r>
-            <w:proofErr w:type="spellStart"/>
-            <w:r>
-              <w:rPr>
-                <w:rFonts w:ascii="Courier New" w:hAnsi="Courier New" w:cs="Courier New"/>
-                <w:sz w:val="16"/>
-                <w:szCs w:val="16"/>
-              </w:rPr>
-              <w:t>local_IP</w:t>
-            </w:r>
-            <w:proofErr w:type="spellEnd"/>
-            <w:r>
-              <w:rPr>
-                <w:rFonts w:ascii="Courier New" w:hAnsi="Courier New" w:cs="Courier New"/>
-                <w:sz w:val="16"/>
-                <w:szCs w:val="16"/>
-              </w:rPr>
-              <w:t>, gateway, subnet) ? "Ready" : "Failed!");</w:t>
+              <w:t xml:space="preserve">  Serial.println(WiFi.softAPConfig(local_IP, gateway, subnet) ? "Ready" : "Failed!");</w:t>
             </w:r>
           </w:p>
           <w:p>
@@ -18450,43 +17879,7 @@
                 <w:sz w:val="16"/>
                 <w:szCs w:val="16"/>
               </w:rPr>
-              <w:t xml:space="preserve">  </w:t>
-            </w:r>
-            <w:proofErr w:type="spellStart"/>
-            <w:r>
-              <w:rPr>
-                <w:rFonts w:ascii="Courier New" w:hAnsi="Courier New" w:cs="Courier New"/>
-                <w:sz w:val="16"/>
-                <w:szCs w:val="16"/>
-              </w:rPr>
-              <w:t>Serial.print</w:t>
-            </w:r>
-            <w:proofErr w:type="spellEnd"/>
-            <w:r>
-              <w:rPr>
-                <w:rFonts w:ascii="Courier New" w:hAnsi="Courier New" w:cs="Courier New"/>
-                <w:sz w:val="16"/>
-                <w:szCs w:val="16"/>
-              </w:rPr>
-              <w:t xml:space="preserve">("Setting soft-AP SSID &amp; </w:t>
-            </w:r>
-            <w:proofErr w:type="spellStart"/>
-            <w:r>
-              <w:rPr>
-                <w:rFonts w:ascii="Courier New" w:hAnsi="Courier New" w:cs="Courier New"/>
-                <w:sz w:val="16"/>
-                <w:szCs w:val="16"/>
-              </w:rPr>
-              <w:t>Pwd</w:t>
-            </w:r>
-            <w:proofErr w:type="spellEnd"/>
-            <w:r>
-              <w:rPr>
-                <w:rFonts w:ascii="Courier New" w:hAnsi="Courier New" w:cs="Courier New"/>
-                <w:sz w:val="16"/>
-                <w:szCs w:val="16"/>
-              </w:rPr>
-              <w:t>... ");</w:t>
+              <w:t xml:space="preserve">  Serial.print("Setting soft-AP SSID &amp; Pwd... ");</w:t>
             </w:r>
           </w:p>
           <w:p>
@@ -18504,61 +17897,7 @@
                 <w:sz w:val="16"/>
                 <w:szCs w:val="16"/>
               </w:rPr>
-              <w:t xml:space="preserve">  </w:t>
-            </w:r>
-            <w:proofErr w:type="spellStart"/>
-            <w:r>
-              <w:rPr>
-                <w:rFonts w:ascii="Courier New" w:hAnsi="Courier New" w:cs="Courier New"/>
-                <w:sz w:val="16"/>
-                <w:szCs w:val="16"/>
-              </w:rPr>
-              <w:t>Serial.println</w:t>
-            </w:r>
-            <w:proofErr w:type="spellEnd"/>
-            <w:r>
-              <w:rPr>
-                <w:rFonts w:ascii="Courier New" w:hAnsi="Courier New" w:cs="Courier New"/>
-                <w:sz w:val="16"/>
-                <w:szCs w:val="16"/>
-              </w:rPr>
-              <w:t>(</w:t>
-            </w:r>
-            <w:proofErr w:type="spellStart"/>
-            <w:r>
-              <w:rPr>
-                <w:rFonts w:ascii="Courier New" w:hAnsi="Courier New" w:cs="Courier New"/>
-                <w:sz w:val="16"/>
-                <w:szCs w:val="16"/>
-              </w:rPr>
-              <w:t>WiFi.softAP</w:t>
-            </w:r>
-            <w:proofErr w:type="spellEnd"/>
-            <w:r>
-              <w:rPr>
-                <w:rFonts w:ascii="Courier New" w:hAnsi="Courier New" w:cs="Courier New"/>
-                <w:sz w:val="16"/>
-                <w:szCs w:val="16"/>
-              </w:rPr>
-              <w:t>(</w:t>
-            </w:r>
-            <w:proofErr w:type="spellStart"/>
-            <w:r>
-              <w:rPr>
-                <w:rFonts w:ascii="Courier New" w:hAnsi="Courier New" w:cs="Courier New"/>
-                <w:sz w:val="16"/>
-                <w:szCs w:val="16"/>
-              </w:rPr>
-              <w:t>ssid</w:t>
-            </w:r>
-            <w:proofErr w:type="spellEnd"/>
-            <w:r>
-              <w:rPr>
-                <w:rFonts w:ascii="Courier New" w:hAnsi="Courier New" w:cs="Courier New"/>
-                <w:sz w:val="16"/>
-                <w:szCs w:val="16"/>
-              </w:rPr>
-              <w:t>, password) ? "Ready" : "Failed!");</w:t>
+              <w:t xml:space="preserve">  Serial.println(WiFi.softAP(ssid, password) ? "Ready" : "Failed!");</w:t>
             </w:r>
           </w:p>
           <w:p>
@@ -18604,61 +17943,7 @@
                 <w:sz w:val="16"/>
                 <w:szCs w:val="16"/>
               </w:rPr>
-              <w:t xml:space="preserve">  </w:t>
-            </w:r>
-            <w:proofErr w:type="spellStart"/>
-            <w:r>
-              <w:rPr>
-                <w:rFonts w:ascii="Courier New" w:hAnsi="Courier New" w:cs="Courier New"/>
-                <w:sz w:val="16"/>
-                <w:szCs w:val="16"/>
-              </w:rPr>
-              <w:t>IPAddress</w:t>
-            </w:r>
-            <w:proofErr w:type="spellEnd"/>
-            <w:r>
-              <w:rPr>
-                <w:rFonts w:ascii="Courier New" w:hAnsi="Courier New" w:cs="Courier New"/>
-                <w:sz w:val="16"/>
-                <w:szCs w:val="16"/>
-              </w:rPr>
-              <w:t xml:space="preserve"> </w:t>
-            </w:r>
-            <w:proofErr w:type="spellStart"/>
-            <w:r>
-              <w:rPr>
-                <w:rFonts w:ascii="Courier New" w:hAnsi="Courier New" w:cs="Courier New"/>
-                <w:sz w:val="16"/>
-                <w:szCs w:val="16"/>
-              </w:rPr>
-              <w:t>myIP</w:t>
-            </w:r>
-            <w:proofErr w:type="spellEnd"/>
-            <w:r>
-              <w:rPr>
-                <w:rFonts w:ascii="Courier New" w:hAnsi="Courier New" w:cs="Courier New"/>
-                <w:sz w:val="16"/>
-                <w:szCs w:val="16"/>
-              </w:rPr>
-              <w:t xml:space="preserve"> = </w:t>
-            </w:r>
-            <w:proofErr w:type="spellStart"/>
-            <w:r>
-              <w:rPr>
-                <w:rFonts w:ascii="Courier New" w:hAnsi="Courier New" w:cs="Courier New"/>
-                <w:sz w:val="16"/>
-                <w:szCs w:val="16"/>
-              </w:rPr>
-              <w:t>WiFi.softAPIP</w:t>
-            </w:r>
-            <w:proofErr w:type="spellEnd"/>
-            <w:r>
-              <w:rPr>
-                <w:rFonts w:ascii="Courier New" w:hAnsi="Courier New" w:cs="Courier New"/>
-                <w:sz w:val="16"/>
-                <w:szCs w:val="16"/>
-              </w:rPr>
-              <w:t>();</w:t>
+              <w:t xml:space="preserve">  IPAddress myIP = WiFi.softAPIP();</w:t>
             </w:r>
           </w:p>
           <w:p>
@@ -18676,25 +17961,7 @@
                 <w:sz w:val="16"/>
                 <w:szCs w:val="16"/>
               </w:rPr>
-              <w:t xml:space="preserve">  </w:t>
-            </w:r>
-            <w:proofErr w:type="spellStart"/>
-            <w:r>
-              <w:rPr>
-                <w:rFonts w:ascii="Courier New" w:hAnsi="Courier New" w:cs="Courier New"/>
-                <w:sz w:val="16"/>
-                <w:szCs w:val="16"/>
-              </w:rPr>
-              <w:t>Serial.print</w:t>
-            </w:r>
-            <w:proofErr w:type="spellEnd"/>
-            <w:r>
-              <w:rPr>
-                <w:rFonts w:ascii="Courier New" w:hAnsi="Courier New" w:cs="Courier New"/>
-                <w:sz w:val="16"/>
-                <w:szCs w:val="16"/>
-              </w:rPr>
-              <w:t>("AP IP address: ");</w:t>
+              <w:t xml:space="preserve">  Serial.print("AP IP address: ");</w:t>
             </w:r>
           </w:p>
           <w:p>
@@ -18712,43 +17979,7 @@
                 <w:sz w:val="16"/>
                 <w:szCs w:val="16"/>
               </w:rPr>
-              <w:t xml:space="preserve">  </w:t>
-            </w:r>
-            <w:proofErr w:type="spellStart"/>
-            <w:r>
-              <w:rPr>
-                <w:rFonts w:ascii="Courier New" w:hAnsi="Courier New" w:cs="Courier New"/>
-                <w:sz w:val="16"/>
-                <w:szCs w:val="16"/>
-              </w:rPr>
-              <w:t>Serial.println</w:t>
-            </w:r>
-            <w:proofErr w:type="spellEnd"/>
-            <w:r>
-              <w:rPr>
-                <w:rFonts w:ascii="Courier New" w:hAnsi="Courier New" w:cs="Courier New"/>
-                <w:sz w:val="16"/>
-                <w:szCs w:val="16"/>
-              </w:rPr>
-              <w:t>(</w:t>
-            </w:r>
-            <w:proofErr w:type="spellStart"/>
-            <w:r>
-              <w:rPr>
-                <w:rFonts w:ascii="Courier New" w:hAnsi="Courier New" w:cs="Courier New"/>
-                <w:sz w:val="16"/>
-                <w:szCs w:val="16"/>
-              </w:rPr>
-              <w:t>myIP</w:t>
-            </w:r>
-            <w:proofErr w:type="spellEnd"/>
-            <w:r>
-              <w:rPr>
-                <w:rFonts w:ascii="Courier New" w:hAnsi="Courier New" w:cs="Courier New"/>
-                <w:sz w:val="16"/>
-                <w:szCs w:val="16"/>
-              </w:rPr>
-              <w:t>);</w:t>
+              <w:t xml:space="preserve">  Serial.println(myIP);</w:t>
             </w:r>
           </w:p>
           <w:p>
@@ -18766,43 +17997,7 @@
                 <w:sz w:val="16"/>
                 <w:szCs w:val="16"/>
               </w:rPr>
-              <w:t xml:space="preserve">  </w:t>
-            </w:r>
-            <w:proofErr w:type="spellStart"/>
-            <w:r>
-              <w:rPr>
-                <w:rFonts w:ascii="Courier New" w:hAnsi="Courier New" w:cs="Courier New"/>
-                <w:sz w:val="16"/>
-                <w:szCs w:val="16"/>
-              </w:rPr>
-              <w:t>server.on</w:t>
-            </w:r>
-            <w:proofErr w:type="spellEnd"/>
-            <w:r>
-              <w:rPr>
-                <w:rFonts w:ascii="Courier New" w:hAnsi="Courier New" w:cs="Courier New"/>
-                <w:sz w:val="16"/>
-                <w:szCs w:val="16"/>
-              </w:rPr>
-              <w:t xml:space="preserve">("/", </w:t>
-            </w:r>
-            <w:proofErr w:type="spellStart"/>
-            <w:r>
-              <w:rPr>
-                <w:rFonts w:ascii="Courier New" w:hAnsi="Courier New" w:cs="Courier New"/>
-                <w:sz w:val="16"/>
-                <w:szCs w:val="16"/>
-              </w:rPr>
-              <w:t>handleRoot</w:t>
-            </w:r>
-            <w:proofErr w:type="spellEnd"/>
-            <w:r>
-              <w:rPr>
-                <w:rFonts w:ascii="Courier New" w:hAnsi="Courier New" w:cs="Courier New"/>
-                <w:sz w:val="16"/>
-                <w:szCs w:val="16"/>
-              </w:rPr>
-              <w:t>);</w:t>
+              <w:t xml:space="preserve">  server.on("/", handleRoot);</w:t>
             </w:r>
           </w:p>
           <w:p>
@@ -18830,25 +18025,7 @@
                 <w:sz w:val="16"/>
                 <w:szCs w:val="16"/>
               </w:rPr>
-              <w:t xml:space="preserve">  /*** </w:t>
-            </w:r>
-            <w:proofErr w:type="spellStart"/>
-            <w:r>
-              <w:rPr>
-                <w:rFonts w:ascii="Courier New" w:hAnsi="Courier New" w:cs="Courier New"/>
-                <w:sz w:val="16"/>
-                <w:szCs w:val="16"/>
-              </w:rPr>
-              <w:t>sonoff</w:t>
-            </w:r>
-            <w:proofErr w:type="spellEnd"/>
-            <w:r>
-              <w:rPr>
-                <w:rFonts w:ascii="Courier New" w:hAnsi="Courier New" w:cs="Courier New"/>
-                <w:sz w:val="16"/>
-                <w:szCs w:val="16"/>
-              </w:rPr>
-              <w:t xml:space="preserve"> stuff ***/</w:t>
+              <w:t xml:space="preserve">  /*** sonoff stuff ***/</w:t>
             </w:r>
           </w:p>
           <w:p>
@@ -18866,25 +18043,7 @@
                 <w:sz w:val="16"/>
                 <w:szCs w:val="16"/>
               </w:rPr>
-              <w:t xml:space="preserve">  </w:t>
-            </w:r>
-            <w:proofErr w:type="spellStart"/>
-            <w:r>
-              <w:rPr>
-                <w:rFonts w:ascii="Courier New" w:hAnsi="Courier New" w:cs="Courier New"/>
-                <w:sz w:val="16"/>
-                <w:szCs w:val="16"/>
-              </w:rPr>
-              <w:t>pinMode</w:t>
-            </w:r>
-            <w:proofErr w:type="spellEnd"/>
-            <w:r>
-              <w:rPr>
-                <w:rFonts w:ascii="Courier New" w:hAnsi="Courier New" w:cs="Courier New"/>
-                <w:sz w:val="16"/>
-                <w:szCs w:val="16"/>
-              </w:rPr>
-              <w:t>(gpio13Led, OUTPUT);</w:t>
+              <w:t xml:space="preserve">  pinMode(gpio13Led, OUTPUT);</w:t>
             </w:r>
           </w:p>
           <w:p>
@@ -18902,25 +18061,7 @@
                 <w:sz w:val="16"/>
                 <w:szCs w:val="16"/>
               </w:rPr>
-              <w:t xml:space="preserve">  </w:t>
-            </w:r>
-            <w:proofErr w:type="spellStart"/>
-            <w:r>
-              <w:rPr>
-                <w:rFonts w:ascii="Courier New" w:hAnsi="Courier New" w:cs="Courier New"/>
-                <w:sz w:val="16"/>
-                <w:szCs w:val="16"/>
-              </w:rPr>
-              <w:t>digitalWrite</w:t>
-            </w:r>
-            <w:proofErr w:type="spellEnd"/>
-            <w:r>
-              <w:rPr>
-                <w:rFonts w:ascii="Courier New" w:hAnsi="Courier New" w:cs="Courier New"/>
-                <w:sz w:val="16"/>
-                <w:szCs w:val="16"/>
-              </w:rPr>
-              <w:t>(gpio13Led, HIGH);</w:t>
+              <w:t xml:space="preserve">  digitalWrite(gpio13Led, HIGH);</w:t>
             </w:r>
           </w:p>
           <w:p>
@@ -18956,25 +18097,7 @@
                 <w:sz w:val="16"/>
                 <w:szCs w:val="16"/>
               </w:rPr>
-              <w:t xml:space="preserve">  </w:t>
-            </w:r>
-            <w:proofErr w:type="spellStart"/>
-            <w:r>
-              <w:rPr>
-                <w:rFonts w:ascii="Courier New" w:hAnsi="Courier New" w:cs="Courier New"/>
-                <w:sz w:val="16"/>
-                <w:szCs w:val="16"/>
-              </w:rPr>
-              <w:t>pinMode</w:t>
-            </w:r>
-            <w:proofErr w:type="spellEnd"/>
-            <w:r>
-              <w:rPr>
-                <w:rFonts w:ascii="Courier New" w:hAnsi="Courier New" w:cs="Courier New"/>
-                <w:sz w:val="16"/>
-                <w:szCs w:val="16"/>
-              </w:rPr>
-              <w:t>(gpio12Relay, OUTPUT);</w:t>
+              <w:t xml:space="preserve">  pinMode(gpio12Relay, OUTPUT);</w:t>
             </w:r>
           </w:p>
           <w:p>
@@ -18992,25 +18115,7 @@
                 <w:sz w:val="16"/>
                 <w:szCs w:val="16"/>
               </w:rPr>
-              <w:t xml:space="preserve">  </w:t>
-            </w:r>
-            <w:proofErr w:type="spellStart"/>
-            <w:r>
-              <w:rPr>
-                <w:rFonts w:ascii="Courier New" w:hAnsi="Courier New" w:cs="Courier New"/>
-                <w:sz w:val="16"/>
-                <w:szCs w:val="16"/>
-              </w:rPr>
-              <w:t>digitalWrite</w:t>
-            </w:r>
-            <w:proofErr w:type="spellEnd"/>
-            <w:r>
-              <w:rPr>
-                <w:rFonts w:ascii="Courier New" w:hAnsi="Courier New" w:cs="Courier New"/>
-                <w:sz w:val="16"/>
-                <w:szCs w:val="16"/>
-              </w:rPr>
-              <w:t>(gpio12Relay, LOW);</w:t>
+              <w:t xml:space="preserve">  digitalWrite(gpio12Relay, LOW);</w:t>
             </w:r>
           </w:p>
           <w:p>
@@ -19094,25 +18199,7 @@
                 <w:sz w:val="16"/>
                 <w:szCs w:val="16"/>
               </w:rPr>
-              <w:t xml:space="preserve">  </w:t>
-            </w:r>
-            <w:proofErr w:type="spellStart"/>
-            <w:r>
-              <w:rPr>
-                <w:rFonts w:ascii="Courier New" w:hAnsi="Courier New" w:cs="Courier New"/>
-                <w:sz w:val="16"/>
-                <w:szCs w:val="16"/>
-              </w:rPr>
-              <w:t>server.on</w:t>
-            </w:r>
-            <w:proofErr w:type="spellEnd"/>
-            <w:r>
-              <w:rPr>
-                <w:rFonts w:ascii="Courier New" w:hAnsi="Courier New" w:cs="Courier New"/>
-                <w:sz w:val="16"/>
-                <w:szCs w:val="16"/>
-              </w:rPr>
-              <w:t>("/on", [](){</w:t>
+              <w:t xml:space="preserve">  server.on("/on", [](){</w:t>
             </w:r>
           </w:p>
           <w:p>
@@ -19130,25 +18217,7 @@
                 <w:sz w:val="16"/>
                 <w:szCs w:val="16"/>
               </w:rPr>
-              <w:t xml:space="preserve">    </w:t>
-            </w:r>
-            <w:proofErr w:type="spellStart"/>
-            <w:r>
-              <w:rPr>
-                <w:rFonts w:ascii="Courier New" w:hAnsi="Courier New" w:cs="Courier New"/>
-                <w:sz w:val="16"/>
-                <w:szCs w:val="16"/>
-              </w:rPr>
-              <w:t>digitalWrite</w:t>
-            </w:r>
-            <w:proofErr w:type="spellEnd"/>
-            <w:r>
-              <w:rPr>
-                <w:rFonts w:ascii="Courier New" w:hAnsi="Courier New" w:cs="Courier New"/>
-                <w:sz w:val="16"/>
-                <w:szCs w:val="16"/>
-              </w:rPr>
-              <w:t>(gpio13Led, LOW);</w:t>
+              <w:t xml:space="preserve">    digitalWrite(gpio13Led, LOW);</w:t>
             </w:r>
           </w:p>
           <w:p>
@@ -19166,25 +18235,7 @@
                 <w:sz w:val="16"/>
                 <w:szCs w:val="16"/>
               </w:rPr>
-              <w:t xml:space="preserve">    </w:t>
-            </w:r>
-            <w:proofErr w:type="spellStart"/>
-            <w:r>
-              <w:rPr>
-                <w:rFonts w:ascii="Courier New" w:hAnsi="Courier New" w:cs="Courier New"/>
-                <w:sz w:val="16"/>
-                <w:szCs w:val="16"/>
-              </w:rPr>
-              <w:t>digitalWrite</w:t>
-            </w:r>
-            <w:proofErr w:type="spellEnd"/>
-            <w:r>
-              <w:rPr>
-                <w:rFonts w:ascii="Courier New" w:hAnsi="Courier New" w:cs="Courier New"/>
-                <w:sz w:val="16"/>
-                <w:szCs w:val="16"/>
-              </w:rPr>
-              <w:t>(gpio12Relay, HIGH);</w:t>
+              <w:t xml:space="preserve">    digitalWrite(gpio12Relay, HIGH);</w:t>
             </w:r>
           </w:p>
           <w:p>
@@ -19248,25 +18299,7 @@
                 <w:sz w:val="16"/>
                 <w:szCs w:val="16"/>
               </w:rPr>
-              <w:t xml:space="preserve">/* "/off" = switch enlarger </w:t>
-            </w:r>
-            <w:proofErr w:type="gramStart"/>
-            <w:r>
-              <w:rPr>
-                <w:rFonts w:ascii="Courier New" w:hAnsi="Courier New" w:cs="Courier New"/>
-                <w:sz w:val="16"/>
-                <w:szCs w:val="16"/>
-              </w:rPr>
-              <w:t>lamp</w:t>
-            </w:r>
-            <w:proofErr w:type="gramEnd"/>
-            <w:r>
-              <w:rPr>
-                <w:rFonts w:ascii="Courier New" w:hAnsi="Courier New" w:cs="Courier New"/>
-                <w:sz w:val="16"/>
-                <w:szCs w:val="16"/>
-              </w:rPr>
-              <w:t xml:space="preserve"> off */</w:t>
+              <w:t>/* "/off" = switch enlarger lamp off */</w:t>
             </w:r>
           </w:p>
           <w:p>
@@ -19284,25 +18317,7 @@
                 <w:sz w:val="16"/>
                 <w:szCs w:val="16"/>
               </w:rPr>
-              <w:t xml:space="preserve">  </w:t>
-            </w:r>
-            <w:proofErr w:type="spellStart"/>
-            <w:r>
-              <w:rPr>
-                <w:rFonts w:ascii="Courier New" w:hAnsi="Courier New" w:cs="Courier New"/>
-                <w:sz w:val="16"/>
-                <w:szCs w:val="16"/>
-              </w:rPr>
-              <w:t>server.on</w:t>
-            </w:r>
-            <w:proofErr w:type="spellEnd"/>
-            <w:r>
-              <w:rPr>
-                <w:rFonts w:ascii="Courier New" w:hAnsi="Courier New" w:cs="Courier New"/>
-                <w:sz w:val="16"/>
-                <w:szCs w:val="16"/>
-              </w:rPr>
-              <w:t>("/off", [](){</w:t>
+              <w:t xml:space="preserve">  server.on("/off", [](){</w:t>
             </w:r>
           </w:p>
           <w:p>
@@ -19320,25 +18335,7 @@
                 <w:sz w:val="16"/>
                 <w:szCs w:val="16"/>
               </w:rPr>
-              <w:t xml:space="preserve">    </w:t>
-            </w:r>
-            <w:proofErr w:type="spellStart"/>
-            <w:r>
-              <w:rPr>
-                <w:rFonts w:ascii="Courier New" w:hAnsi="Courier New" w:cs="Courier New"/>
-                <w:sz w:val="16"/>
-                <w:szCs w:val="16"/>
-              </w:rPr>
-              <w:t>digitalWrite</w:t>
-            </w:r>
-            <w:proofErr w:type="spellEnd"/>
-            <w:r>
-              <w:rPr>
-                <w:rFonts w:ascii="Courier New" w:hAnsi="Courier New" w:cs="Courier New"/>
-                <w:sz w:val="16"/>
-                <w:szCs w:val="16"/>
-              </w:rPr>
-              <w:t>(gpio13Led, HIGH);</w:t>
+              <w:t xml:space="preserve">    digitalWrite(gpio13Led, HIGH);</w:t>
             </w:r>
           </w:p>
           <w:p>
@@ -19356,25 +18353,7 @@
                 <w:sz w:val="16"/>
                 <w:szCs w:val="16"/>
               </w:rPr>
-              <w:t xml:space="preserve">    </w:t>
-            </w:r>
-            <w:proofErr w:type="spellStart"/>
-            <w:r>
-              <w:rPr>
-                <w:rFonts w:ascii="Courier New" w:hAnsi="Courier New" w:cs="Courier New"/>
-                <w:sz w:val="16"/>
-                <w:szCs w:val="16"/>
-              </w:rPr>
-              <w:t>digitalWrite</w:t>
-            </w:r>
-            <w:proofErr w:type="spellEnd"/>
-            <w:r>
-              <w:rPr>
-                <w:rFonts w:ascii="Courier New" w:hAnsi="Courier New" w:cs="Courier New"/>
-                <w:sz w:val="16"/>
-                <w:szCs w:val="16"/>
-              </w:rPr>
-              <w:t>(gpio12Relay, LOW);</w:t>
+              <w:t xml:space="preserve">    digitalWrite(gpio12Relay, LOW);</w:t>
             </w:r>
           </w:p>
           <w:p>
@@ -19438,25 +18417,7 @@
                 <w:sz w:val="16"/>
                 <w:szCs w:val="16"/>
               </w:rPr>
-              <w:t xml:space="preserve">  </w:t>
-            </w:r>
-            <w:proofErr w:type="spellStart"/>
-            <w:r>
-              <w:rPr>
-                <w:rFonts w:ascii="Courier New" w:hAnsi="Courier New" w:cs="Courier New"/>
-                <w:sz w:val="16"/>
-                <w:szCs w:val="16"/>
-              </w:rPr>
-              <w:t>server.begin</w:t>
-            </w:r>
-            <w:proofErr w:type="spellEnd"/>
-            <w:r>
-              <w:rPr>
-                <w:rFonts w:ascii="Courier New" w:hAnsi="Courier New" w:cs="Courier New"/>
-                <w:sz w:val="16"/>
-                <w:szCs w:val="16"/>
-              </w:rPr>
-              <w:t>();</w:t>
+              <w:t xml:space="preserve">  server.begin();</w:t>
             </w:r>
           </w:p>
           <w:p>
@@ -19474,25 +18435,7 @@
                 <w:sz w:val="16"/>
                 <w:szCs w:val="16"/>
               </w:rPr>
-              <w:t xml:space="preserve">  </w:t>
-            </w:r>
-            <w:proofErr w:type="spellStart"/>
-            <w:r>
-              <w:rPr>
-                <w:rFonts w:ascii="Courier New" w:hAnsi="Courier New" w:cs="Courier New"/>
-                <w:sz w:val="16"/>
-                <w:szCs w:val="16"/>
-              </w:rPr>
-              <w:t>Serial.println</w:t>
-            </w:r>
-            <w:proofErr w:type="spellEnd"/>
-            <w:r>
-              <w:rPr>
-                <w:rFonts w:ascii="Courier New" w:hAnsi="Courier New" w:cs="Courier New"/>
-                <w:sz w:val="16"/>
-                <w:szCs w:val="16"/>
-              </w:rPr>
-              <w:t>("HTTP server started");</w:t>
+              <w:t xml:space="preserve">  Serial.println("HTTP server started");</w:t>
             </w:r>
           </w:p>
           <w:p>
@@ -19574,25 +18517,7 @@
                 <w:sz w:val="16"/>
                 <w:szCs w:val="16"/>
               </w:rPr>
-              <w:t xml:space="preserve">  </w:t>
-            </w:r>
-            <w:proofErr w:type="spellStart"/>
-            <w:r>
-              <w:rPr>
-                <w:rFonts w:ascii="Courier New" w:hAnsi="Courier New" w:cs="Courier New"/>
-                <w:sz w:val="16"/>
-                <w:szCs w:val="16"/>
-              </w:rPr>
-              <w:t>server.handleClient</w:t>
-            </w:r>
-            <w:proofErr w:type="spellEnd"/>
-            <w:r>
-              <w:rPr>
-                <w:rFonts w:ascii="Courier New" w:hAnsi="Courier New" w:cs="Courier New"/>
-                <w:sz w:val="16"/>
-                <w:szCs w:val="16"/>
-              </w:rPr>
-              <w:t>();</w:t>
+              <w:t xml:space="preserve">  server.handleClient();</w:t>
             </w:r>
           </w:p>
           <w:p>
@@ -19666,15 +18591,7 @@
         <w:t>is a</w:t>
       </w:r>
       <w:r>
-        <w:t xml:space="preserve">n example of re-flashing the </w:t>
-      </w:r>
-      <w:proofErr w:type="spellStart"/>
-      <w:r>
-        <w:t>Sonoff</w:t>
-      </w:r>
-      <w:proofErr w:type="spellEnd"/>
-      <w:r>
-        <w:t xml:space="preserve"> Basic </w:t>
+        <w:t xml:space="preserve">n example of re-flashing the Sonoff Basic </w:t>
       </w:r>
       <w:r>
         <w:t>device</w:t>
@@ -20352,15 +19269,7 @@
         <w:t xml:space="preserve"> </w:t>
       </w:r>
       <w:r>
-        <w:t xml:space="preserve">which is fine </w:t>
-      </w:r>
-      <w:proofErr w:type="gramStart"/>
-      <w:r>
-        <w:t>as long as</w:t>
-      </w:r>
-      <w:proofErr w:type="gramEnd"/>
-      <w:r>
-        <w:t xml:space="preserve"> you </w:t>
+        <w:t xml:space="preserve">which is fine as long as you </w:t>
       </w:r>
       <w:r>
         <w:t xml:space="preserve">make sure it </w:t>
@@ -20487,15 +19396,7 @@
         <w:t xml:space="preserve"> the </w:t>
       </w:r>
       <w:r>
-        <w:t xml:space="preserve">lamp </w:t>
-      </w:r>
-      <w:proofErr w:type="gramStart"/>
-      <w:r>
-        <w:t>cables</w:t>
-      </w:r>
-      <w:proofErr w:type="gramEnd"/>
-      <w:r>
-        <w:t xml:space="preserve"> </w:t>
+        <w:t xml:space="preserve">lamp cables </w:t>
       </w:r>
       <w:r>
         <w:t xml:space="preserve"> but this is just a proof-of-concept </w:t>
@@ -23336,7 +22237,7 @@
 </file>
 
 <file path=customXml/itemProps1.xml><?xml version="1.0" encoding="utf-8"?>
-<ds:datastoreItem xmlns:ds="http://schemas.openxmlformats.org/officeDocument/2006/customXml" ds:itemID="{C4A7D036-BB97-4C71-B28E-DDF42D7D6982}">
+<ds:datastoreItem xmlns:ds="http://schemas.openxmlformats.org/officeDocument/2006/customXml" ds:itemID="{E9654D68-95AA-411A-B9B5-3E92A49F4883}">
   <ds:schemaRefs>
     <ds:schemaRef ds:uri="http://schemas.openxmlformats.org/officeDocument/2006/bibliography"/>
   </ds:schemaRefs>
